--- a/2017/Ноябрь/21.11/Крамчанин  АЛ.docx
+++ b/2017/Ноябрь/21.11/Крамчанин  АЛ.docx
@@ -8,11 +8,15 @@
         <w:ind w:left="-567" w:right="-58"/>
         <w:rPr>
           <w:b w:val="0"/>
+          <w:sz w:val="24"/>
+          <w:szCs w:val="24"/>
         </w:rPr>
       </w:pPr>
       <w:r>
         <w:rPr>
           <w:b w:val="0"/>
+          <w:sz w:val="24"/>
+          <w:szCs w:val="24"/>
         </w:rPr>
         <w:t>Выписной эпикриз</w:t>
       </w:r>
@@ -23,15 +27,29 @@
         <w:ind w:left="-567"/>
         <w:rPr>
           <w:b/>
+          <w:sz w:val="24"/>
+          <w:szCs w:val="24"/>
         </w:rPr>
       </w:pPr>
       <w:r>
+        <w:rPr>
+          <w:sz w:val="24"/>
+          <w:szCs w:val="24"/>
+        </w:rPr>
         <w:t xml:space="preserve">Из истории болезни № </w:t>
       </w:r>
       <w:r>
+        <w:rPr>
+          <w:sz w:val="24"/>
+          <w:szCs w:val="24"/>
+        </w:rPr>
         <w:t xml:space="preserve"> </w:t>
       </w:r>
       <w:r>
+        <w:rPr>
+          <w:sz w:val="24"/>
+          <w:szCs w:val="24"/>
+        </w:rPr>
         <w:t>1589</w:t>
       </w:r>
     </w:p>
@@ -39,22 +57,33 @@
       <w:pPr>
         <w:pStyle w:val="5"/>
         <w:ind w:left="-567"/>
+        <w:rPr>
+          <w:sz w:val="24"/>
+          <w:szCs w:val="24"/>
+        </w:rPr>
       </w:pPr>
       <w:r>
+        <w:rPr>
+          <w:sz w:val="24"/>
+          <w:szCs w:val="24"/>
+        </w:rPr>
         <w:t xml:space="preserve">Ф.И.О: </w:t>
       </w:r>
-      <w:bookmarkStart w:id="0" w:name="_GoBack"/>
       <w:proofErr w:type="spellStart"/>
       <w:r>
+        <w:rPr>
+          <w:sz w:val="24"/>
+          <w:szCs w:val="24"/>
+        </w:rPr>
         <w:t>Крамчанин</w:t>
       </w:r>
       <w:proofErr w:type="spellEnd"/>
       <w:r>
-        <w:t xml:space="preserve"> </w:t>
-      </w:r>
-      <w:bookmarkEnd w:id="0"/>
-      <w:r>
-        <w:t>Анна Леонтьевна</w:t>
+        <w:rPr>
+          <w:sz w:val="24"/>
+          <w:szCs w:val="24"/>
+        </w:rPr>
+        <w:t xml:space="preserve"> Анна Леонтьевна</w:t>
       </w:r>
     </w:p>
     <w:p>
@@ -62,35 +91,29 @@
         <w:ind w:left="-567"/>
         <w:jc w:val="both"/>
         <w:rPr>
-          <w:sz w:val="28"/>
-          <w:szCs w:val="20"/>
           <w:lang w:val="ru-RU"/>
         </w:rPr>
       </w:pPr>
       <w:r>
         <w:rPr>
-          <w:sz w:val="28"/>
           <w:lang w:val="ru-RU"/>
         </w:rPr>
         <w:t>Год рождения:</w:t>
       </w:r>
       <w:r>
         <w:rPr>
-          <w:sz w:val="28"/>
           <w:lang w:val="ru-RU"/>
         </w:rPr>
         <w:t xml:space="preserve"> </w:t>
       </w:r>
       <w:r>
         <w:rPr>
-          <w:sz w:val="28"/>
           <w:lang w:val="ru-RU"/>
         </w:rPr>
         <w:t>19</w:t>
       </w:r>
       <w:r>
         <w:rPr>
-          <w:sz w:val="28"/>
           <w:lang w:val="ru-RU"/>
         </w:rPr>
         <w:t>42</w:t>
@@ -101,20 +124,17 @@
         <w:ind w:left="-567"/>
         <w:jc w:val="both"/>
         <w:rPr>
-          <w:sz w:val="28"/>
           <w:lang w:val="ru-RU"/>
         </w:rPr>
       </w:pPr>
       <w:r>
         <w:rPr>
-          <w:sz w:val="28"/>
           <w:lang w:val="ru-RU"/>
         </w:rPr>
         <w:t xml:space="preserve">Место жительства: </w:t>
       </w:r>
       <w:r>
         <w:rPr>
-          <w:sz w:val="28"/>
           <w:lang w:val="ru-RU"/>
         </w:rPr>
         <w:t xml:space="preserve">Васильевский р-н, </w:t>
@@ -122,7 +142,6 @@
       <w:proofErr w:type="gramStart"/>
       <w:r>
         <w:rPr>
-          <w:sz w:val="28"/>
           <w:lang w:val="ru-RU"/>
         </w:rPr>
         <w:t>с</w:t>
@@ -130,7 +149,6 @@
       <w:proofErr w:type="gramEnd"/>
       <w:r>
         <w:rPr>
-          <w:sz w:val="28"/>
           <w:lang w:val="ru-RU"/>
         </w:rPr>
         <w:t xml:space="preserve">. Белозерка ул. пионерская 94 </w:t>
@@ -141,21 +159,17 @@
         <w:ind w:left="-567"/>
         <w:jc w:val="both"/>
         <w:rPr>
-          <w:sz w:val="28"/>
-          <w:szCs w:val="20"/>
           <w:lang w:val="ru-RU"/>
         </w:rPr>
       </w:pPr>
       <w:r>
         <w:rPr>
-          <w:sz w:val="28"/>
           <w:lang w:val="ru-RU"/>
         </w:rPr>
         <w:t xml:space="preserve">Место работы: </w:t>
       </w:r>
       <w:r>
         <w:rPr>
-          <w:sz w:val="28"/>
           <w:lang w:val="ru-RU"/>
         </w:rPr>
         <w:t xml:space="preserve">пенсионер </w:t>
@@ -166,14 +180,12 @@
         <w:ind w:left="-567"/>
         <w:jc w:val="both"/>
         <w:rPr>
-          <w:sz w:val="28"/>
           <w:lang w:val="ru-RU"/>
         </w:rPr>
       </w:pPr>
       <w:sdt>
         <w:sdtPr>
           <w:rPr>
-            <w:sz w:val="28"/>
             <w:lang w:val="ru-RU"/>
           </w:rPr>
           <w:id w:val="-898747501"/>
@@ -189,7 +201,6 @@
         <w:sdtContent>
           <w:r>
             <w:rPr>
-              <w:sz w:val="28"/>
               <w:lang w:val="ru-RU"/>
             </w:rPr>
             <w:t xml:space="preserve">Находился </w:t>
@@ -198,77 +209,66 @@
       </w:sdt>
       <w:r>
         <w:rPr>
-          <w:sz w:val="28"/>
           <w:lang w:val="ru-RU"/>
         </w:rPr>
         <w:t xml:space="preserve"> на лечении с </w:t>
       </w:r>
       <w:r>
         <w:rPr>
-          <w:sz w:val="28"/>
           <w:lang w:val="ru-RU"/>
         </w:rPr>
         <w:t xml:space="preserve">  </w:t>
       </w:r>
       <w:r>
         <w:rPr>
-          <w:sz w:val="28"/>
           <w:lang w:val="ru-RU"/>
         </w:rPr>
         <w:t>13</w:t>
       </w:r>
       <w:r>
         <w:rPr>
-          <w:sz w:val="28"/>
           <w:lang w:val="ru-RU"/>
         </w:rPr>
         <w:t>.</w:t>
       </w:r>
       <w:r>
         <w:rPr>
-          <w:sz w:val="28"/>
           <w:lang w:val="ru-RU"/>
         </w:rPr>
         <w:t>11.17</w:t>
       </w:r>
       <w:r>
         <w:rPr>
-          <w:sz w:val="28"/>
           <w:lang w:val="ru-RU"/>
         </w:rPr>
         <w:t xml:space="preserve"> по   </w:t>
       </w:r>
       <w:r>
         <w:rPr>
-          <w:sz w:val="28"/>
           <w:lang w:val="ru-RU"/>
         </w:rPr>
         <w:t>22</w:t>
       </w:r>
       <w:r>
         <w:rPr>
-          <w:sz w:val="28"/>
           <w:lang w:val="ru-RU"/>
         </w:rPr>
         <w:t>.</w:t>
       </w:r>
       <w:r>
         <w:rPr>
-          <w:sz w:val="28"/>
           <w:lang w:val="ru-RU"/>
         </w:rPr>
         <w:t>11</w:t>
       </w:r>
       <w:r>
         <w:rPr>
-          <w:sz w:val="28"/>
           <w:lang w:val="ru-RU"/>
         </w:rPr>
         <w:t>.17</w:t>
       </w:r>
       <w:r>
         <w:rPr>
-          <w:sz w:val="28"/>
           <w:lang w:val="ru-RU"/>
         </w:rPr>
         <w:t xml:space="preserve"> в </w:t>
@@ -276,7 +276,6 @@
       <w:sdt>
         <w:sdtPr>
           <w:rPr>
-            <w:sz w:val="28"/>
             <w:lang w:val="ru-RU"/>
           </w:rPr>
           <w:id w:val="-690990251"/>
@@ -292,7 +291,6 @@
         <w:sdtContent>
           <w:r>
             <w:rPr>
-              <w:sz w:val="28"/>
               <w:lang w:val="ru-RU"/>
             </w:rPr>
             <w:t>энд.</w:t>
@@ -301,7 +299,6 @@
       </w:sdt>
       <w:r>
         <w:rPr>
-          <w:sz w:val="28"/>
           <w:lang w:val="ru-RU"/>
         </w:rPr>
         <w:t xml:space="preserve">  отд.</w:t>
@@ -312,15 +309,11 @@
         <w:ind w:left="-567"/>
         <w:jc w:val="both"/>
         <w:rPr>
-          <w:sz w:val="28"/>
-          <w:szCs w:val="28"/>
           <w:lang w:val="ru-RU"/>
         </w:rPr>
       </w:pPr>
       <w:r>
         <w:rPr>
-          <w:sz w:val="28"/>
-          <w:szCs w:val="28"/>
           <w:u w:val="single"/>
           <w:lang w:val="ru-RU"/>
         </w:rPr>
@@ -328,60 +321,38 @@
       </w:r>
       <w:r>
         <w:rPr>
-          <w:sz w:val="28"/>
-          <w:szCs w:val="28"/>
           <w:lang w:val="ru-RU"/>
         </w:rPr>
         <w:t>:</w:t>
       </w:r>
-      <w:bookmarkStart w:id="1" w:name="дз"/>
-      <w:bookmarkEnd w:id="1"/>
-      <w:r>
-        <w:rPr>
-          <w:sz w:val="28"/>
-          <w:szCs w:val="28"/>
-          <w:lang w:val="ru-RU"/>
-        </w:rPr>
-        <w:t xml:space="preserve">  </w:t>
-      </w:r>
-      <w:r>
-        <w:rPr>
-          <w:sz w:val="26"/>
-          <w:szCs w:val="26"/>
-          <w:lang w:val="ru-RU"/>
-        </w:rPr>
-        <w:t>Сахарный диабет, тип</w:t>
-      </w:r>
-      <w:proofErr w:type="gramStart"/>
-      <w:r>
-        <w:rPr>
-          <w:sz w:val="26"/>
-          <w:szCs w:val="26"/>
-          <w:lang w:val="ru-RU"/>
-        </w:rPr>
-        <w:t xml:space="preserve"> ,</w:t>
-      </w:r>
-      <w:proofErr w:type="gramEnd"/>
-      <w:r>
-        <w:rPr>
-          <w:sz w:val="26"/>
-          <w:szCs w:val="26"/>
-          <w:lang w:val="ru-RU"/>
-        </w:rPr>
-        <w:t xml:space="preserve"> </w:t>
-      </w:r>
-      <w:r>
-        <w:rPr>
-          <w:sz w:val="26"/>
-          <w:szCs w:val="26"/>
+      <w:bookmarkStart w:id="0" w:name="дз"/>
+      <w:bookmarkEnd w:id="0"/>
+      <w:r>
+        <w:rPr>
+          <w:lang w:val="ru-RU"/>
+        </w:rPr>
+        <w:t xml:space="preserve">  Сахарный диабет, тип </w:t>
+      </w:r>
+      <w:r>
+        <w:rPr>
+          <w:lang w:val="ru-RU"/>
+        </w:rPr>
+        <w:t>2</w:t>
+      </w:r>
+      <w:r>
+        <w:rPr>
+          <w:lang w:val="ru-RU"/>
+        </w:rPr>
+        <w:t xml:space="preserve">, </w:t>
+      </w:r>
+      <w:r>
+        <w:rPr>
           <w:lang w:val="ru-RU"/>
         </w:rPr>
         <w:t>вторичноинсулинзависимый</w:t>
       </w:r>
       <w:r>
         <w:rPr>
-          <w:sz w:val="26"/>
-          <w:szCs w:val="26"/>
           <w:lang w:val="ru-RU"/>
         </w:rPr>
         <w:t xml:space="preserve">, </w:t>
@@ -389,8 +360,6 @@
       <w:sdt>
         <w:sdtPr>
           <w:rPr>
-            <w:sz w:val="26"/>
-            <w:szCs w:val="26"/>
             <w:lang w:val="ru-RU"/>
           </w:rPr>
           <w:id w:val="355073878"/>
@@ -407,8 +376,6 @@
         <w:sdtContent>
           <w:r>
             <w:rPr>
-              <w:sz w:val="26"/>
-              <w:szCs w:val="26"/>
               <w:lang w:val="ru-RU"/>
             </w:rPr>
             <w:t xml:space="preserve">тяжелая форма, </w:t>
@@ -417,16 +384,12 @@
       </w:sdt>
       <w:r>
         <w:rPr>
-          <w:sz w:val="26"/>
-          <w:szCs w:val="26"/>
           <w:lang w:val="ru-RU"/>
         </w:rPr>
         <w:t xml:space="preserve"> </w:t>
       </w:r>
       <w:r>
         <w:rPr>
-          <w:sz w:val="26"/>
-          <w:szCs w:val="26"/>
           <w:lang w:val="ru-RU"/>
         </w:rPr>
         <w:t xml:space="preserve">ст. </w:t>
@@ -434,8 +397,6 @@
       <w:sdt>
         <w:sdtPr>
           <w:rPr>
-            <w:sz w:val="26"/>
-            <w:szCs w:val="26"/>
             <w:lang w:val="ru-RU"/>
           </w:rPr>
           <w:alias w:val="диабет"/>
@@ -455,8 +416,6 @@
         <w:sdtContent>
           <w:r>
             <w:rPr>
-              <w:sz w:val="26"/>
-              <w:szCs w:val="26"/>
               <w:lang w:val="ru-RU"/>
             </w:rPr>
             <w:t>декомпенсации.</w:t>
@@ -465,11 +424,171 @@
       </w:sdt>
       <w:r>
         <w:rPr>
-          <w:sz w:val="26"/>
-          <w:szCs w:val="26"/>
-          <w:lang w:val="ru-RU"/>
-        </w:rPr>
-        <w:t xml:space="preserve">  </w:t>
+          <w:lang w:val="ru-RU"/>
+        </w:rPr>
+        <w:t xml:space="preserve"> </w:t>
+      </w:r>
+      <w:r>
+        <w:rPr>
+          <w:lang w:val="ru-RU"/>
+        </w:rPr>
+        <w:t xml:space="preserve"> Диабетическая дистальная симметричная полинейропатия н/к, сенсомоторная форма (NSS 4, NDS 4), </w:t>
+      </w:r>
+      <w:r>
+        <w:rPr>
+          <w:lang w:val="ru-RU"/>
+        </w:rPr>
+        <w:t xml:space="preserve">Диабетическая ангиопатия артерий н/к. ХБП II </w:t>
+      </w:r>
+      <w:r>
+        <w:rPr>
+          <w:lang w:val="ru-RU"/>
+        </w:rPr>
+        <w:t>ст. Диабетическая нефропатия I</w:t>
+      </w:r>
+      <w:r>
+        <w:rPr>
+          <w:lang w:val="ru-RU"/>
+        </w:rPr>
+        <w:t xml:space="preserve">V ст. </w:t>
+      </w:r>
+      <w:r>
+        <w:rPr>
+          <w:lang w:val="ru-RU"/>
+        </w:rPr>
+        <w:t xml:space="preserve"> в сочетании с </w:t>
+      </w:r>
+      <w:proofErr w:type="spellStart"/>
+      <w:proofErr w:type="gramStart"/>
+      <w:r>
+        <w:rPr>
+          <w:lang w:val="ru-RU"/>
+        </w:rPr>
+        <w:t>хр</w:t>
+      </w:r>
+      <w:proofErr w:type="spellEnd"/>
+      <w:proofErr w:type="gramEnd"/>
+      <w:r>
+        <w:rPr>
+          <w:lang w:val="ru-RU"/>
+        </w:rPr>
+        <w:t xml:space="preserve"> пиелонефритом в ст. обострения. Незрелая катаракта. Ангиопатия ОИ.   Энцефалопатия </w:t>
+      </w:r>
+      <w:proofErr w:type="gramStart"/>
+      <w:r>
+        <w:rPr>
+          <w:lang w:val="ru-RU"/>
+        </w:rPr>
+        <w:t>Ш</w:t>
+      </w:r>
+      <w:proofErr w:type="gramEnd"/>
+      <w:r>
+        <w:rPr>
+          <w:lang w:val="ru-RU"/>
+        </w:rPr>
+        <w:t xml:space="preserve"> </w:t>
+      </w:r>
+      <w:proofErr w:type="spellStart"/>
+      <w:r>
+        <w:rPr>
+          <w:lang w:val="ru-RU"/>
+        </w:rPr>
+        <w:t>ст</w:t>
+      </w:r>
+      <w:proofErr w:type="spellEnd"/>
+      <w:r>
+        <w:rPr>
+          <w:lang w:val="ru-RU"/>
+        </w:rPr>
+        <w:t xml:space="preserve">, сочетанного генеза (дисметаболическая, сосудистая),  правосторонний легкий гемипарез,  </w:t>
+      </w:r>
+      <w:r>
+        <w:rPr>
+          <w:lang w:val="ru-RU"/>
+        </w:rPr>
+        <w:t xml:space="preserve">элементы </w:t>
+      </w:r>
+      <w:r>
+        <w:rPr>
+          <w:lang w:val="ru-RU"/>
+        </w:rPr>
+        <w:t>сенсомоторн</w:t>
+      </w:r>
+      <w:r>
+        <w:rPr>
+          <w:lang w:val="ru-RU"/>
+        </w:rPr>
+        <w:t>ой</w:t>
+      </w:r>
+      <w:r>
+        <w:rPr>
+          <w:lang w:val="ru-RU"/>
+        </w:rPr>
+        <w:t xml:space="preserve"> афази</w:t>
+      </w:r>
+      <w:r>
+        <w:rPr>
+          <w:lang w:val="ru-RU"/>
+        </w:rPr>
+        <w:t>и</w:t>
+      </w:r>
+      <w:r>
+        <w:rPr>
+          <w:lang w:val="ru-RU"/>
+        </w:rPr>
+        <w:t xml:space="preserve">.  </w:t>
+      </w:r>
+      <w:r>
+        <w:rPr>
+          <w:lang w:val="ru-RU"/>
+        </w:rPr>
+        <w:t xml:space="preserve"> Смешанный зоб 0-1</w:t>
+      </w:r>
+      <w:bookmarkStart w:id="1" w:name="_GoBack"/>
+      <w:bookmarkEnd w:id="1"/>
+      <w:r>
+        <w:rPr>
+          <w:lang w:val="ru-RU"/>
+        </w:rPr>
+        <w:t xml:space="preserve"> мелкий узел перешейка. Эутиреоз.  Ожирение I </w:t>
+      </w:r>
+      <w:r>
+        <w:rPr>
+          <w:lang w:val="ru-RU"/>
+        </w:rPr>
+        <w:t xml:space="preserve">ст. (ИМТ </w:t>
+      </w:r>
+      <w:r>
+        <w:rPr>
+          <w:lang w:val="ru-RU"/>
+        </w:rPr>
+        <w:t>31,4</w:t>
+      </w:r>
+      <w:r>
+        <w:rPr>
+          <w:lang w:val="ru-RU"/>
+        </w:rPr>
+        <w:t>кг/м</w:t>
+      </w:r>
+      <w:proofErr w:type="gramStart"/>
+      <w:r>
+        <w:rPr>
+          <w:lang w:val="ru-RU"/>
+        </w:rPr>
+        <w:t>2</w:t>
+      </w:r>
+      <w:proofErr w:type="gramEnd"/>
+      <w:r>
+        <w:rPr>
+          <w:lang w:val="ru-RU"/>
+        </w:rPr>
+        <w:t xml:space="preserve">) алим.-конституционального генеза, стабильное течение.  </w:t>
+      </w:r>
+      <w:r>
+        <w:rPr>
+          <w:lang w:val="ru-RU"/>
+        </w:rPr>
+        <w:t xml:space="preserve">Гипертоническая болезнь III стадии 3 степени. Гипертензивное сердце Риск 4.  </w:t>
       </w:r>
     </w:p>
     <w:p>
@@ -477,18 +596,197 @@
         <w:ind w:left="-567"/>
         <w:jc w:val="both"/>
         <w:rPr>
-          <w:sz w:val="28"/>
-          <w:szCs w:val="28"/>
           <w:lang w:val="ru-RU"/>
         </w:rPr>
       </w:pPr>
-      <w:r>
-        <w:rPr>
-          <w:sz w:val="28"/>
-          <w:szCs w:val="28"/>
-          <w:lang w:val="ru-RU"/>
-        </w:rPr>
-        <w:t xml:space="preserve">Диабетическая ангиопатия сетчатки ОИ. </w:t>
+      <w:bookmarkStart w:id="2" w:name="дк"/>
+      <w:bookmarkEnd w:id="2"/>
+      <w:r>
+        <w:rPr>
+          <w:u w:val="single"/>
+          <w:lang w:val="ru-RU"/>
+        </w:rPr>
+        <w:t xml:space="preserve">Жалобы при поступлении </w:t>
+      </w:r>
+      <w:r>
+        <w:rPr>
+          <w:lang w:val="ru-RU"/>
+        </w:rPr>
+        <w:t xml:space="preserve">на </w:t>
+      </w:r>
+      <w:r>
+        <w:rPr>
+          <w:lang w:val="ru-RU"/>
+        </w:rPr>
+        <w:t xml:space="preserve">сухость во рту, </w:t>
+      </w:r>
+      <w:r>
+        <w:rPr>
+          <w:lang w:val="ru-RU"/>
+        </w:rPr>
+        <w:t>жажду,</w:t>
+      </w:r>
+      <w:r>
+        <w:rPr>
+          <w:lang w:val="ru-RU"/>
+        </w:rPr>
+        <w:t xml:space="preserve"> </w:t>
+      </w:r>
+      <w:r>
+        <w:rPr>
+          <w:lang w:val="ru-RU"/>
+        </w:rPr>
+        <w:t>полиурию,</w:t>
+      </w:r>
+      <w:r>
+        <w:rPr>
+          <w:lang w:val="ru-RU"/>
+        </w:rPr>
+        <w:t xml:space="preserve"> </w:t>
+      </w:r>
+      <w:r>
+        <w:rPr>
+          <w:lang w:val="ru-RU"/>
+        </w:rPr>
+        <w:t>ухудшение зрения,</w:t>
+      </w:r>
+      <w:r>
+        <w:rPr>
+          <w:lang w:val="ru-RU"/>
+        </w:rPr>
+        <w:t xml:space="preserve"> </w:t>
+      </w:r>
+      <w:r>
+        <w:rPr>
+          <w:lang w:val="ru-RU"/>
+        </w:rPr>
+        <w:t xml:space="preserve"> </w:t>
+      </w:r>
+      <w:r>
+        <w:rPr>
+          <w:lang w:val="ru-RU"/>
+        </w:rPr>
+        <w:t>боли  в н/</w:t>
+      </w:r>
+      <w:proofErr w:type="gramStart"/>
+      <w:r>
+        <w:rPr>
+          <w:lang w:val="ru-RU"/>
+        </w:rPr>
+        <w:t>к</w:t>
+      </w:r>
+      <w:proofErr w:type="gramEnd"/>
+      <w:r>
+        <w:rPr>
+          <w:lang w:val="ru-RU"/>
+        </w:rPr>
+        <w:t xml:space="preserve">, </w:t>
+      </w:r>
+      <w:proofErr w:type="gramStart"/>
+      <w:r>
+        <w:rPr>
+          <w:lang w:val="ru-RU"/>
+        </w:rPr>
+        <w:t>судороги</w:t>
+      </w:r>
+      <w:proofErr w:type="gramEnd"/>
+      <w:r>
+        <w:rPr>
+          <w:lang w:val="ru-RU"/>
+        </w:rPr>
+        <w:t>,</w:t>
+      </w:r>
+      <w:r>
+        <w:rPr>
+          <w:lang w:val="ru-RU"/>
+        </w:rPr>
+        <w:t xml:space="preserve"> онемение ног,</w:t>
+      </w:r>
+      <w:r>
+        <w:rPr>
+          <w:lang w:val="ru-RU"/>
+        </w:rPr>
+        <w:t xml:space="preserve"> </w:t>
+      </w:r>
+      <w:r>
+        <w:rPr>
+          <w:lang w:val="ru-RU"/>
+        </w:rPr>
+        <w:t>повышение</w:t>
+      </w:r>
+      <w:r>
+        <w:rPr>
+          <w:lang w:val="ru-RU"/>
+        </w:rPr>
+        <w:t xml:space="preserve"> </w:t>
+      </w:r>
+      <w:r>
+        <w:rPr>
+          <w:lang w:val="ru-RU"/>
+        </w:rPr>
+        <w:t xml:space="preserve">АД макс. до </w:t>
+      </w:r>
+      <w:r>
+        <w:rPr>
+          <w:lang w:val="ru-RU"/>
+        </w:rPr>
+        <w:t>180/90</w:t>
+      </w:r>
+      <w:r>
+        <w:rPr>
+          <w:lang w:val="ru-RU"/>
+        </w:rPr>
+        <w:t xml:space="preserve"> </w:t>
+      </w:r>
+      <w:r>
+        <w:rPr>
+          <w:lang w:val="ru-RU"/>
+        </w:rPr>
+        <w:t xml:space="preserve">мм </w:t>
+      </w:r>
+      <w:proofErr w:type="spellStart"/>
+      <w:r>
+        <w:rPr>
+          <w:lang w:val="ru-RU"/>
+        </w:rPr>
+        <w:t>рт.</w:t>
+      </w:r>
+      <w:r>
+        <w:rPr>
+          <w:lang w:val="ru-RU"/>
+        </w:rPr>
+        <w:t>ст</w:t>
+      </w:r>
+      <w:proofErr w:type="spellEnd"/>
+      <w:r>
+        <w:rPr>
+          <w:lang w:val="ru-RU"/>
+        </w:rPr>
+        <w:t>.</w:t>
+      </w:r>
+      <w:r>
+        <w:rPr>
+          <w:lang w:val="ru-RU"/>
+        </w:rPr>
+        <w:t xml:space="preserve">, </w:t>
+      </w:r>
+      <w:r>
+        <w:rPr>
+          <w:lang w:val="ru-RU"/>
+        </w:rPr>
+        <w:t xml:space="preserve">головные боли, головокружение, </w:t>
+      </w:r>
+      <w:r>
+        <w:rPr>
+          <w:lang w:val="ru-RU"/>
+        </w:rPr>
+        <w:t xml:space="preserve"> дискомфорт в прекардиальной области, снижение памяти</w:t>
+      </w:r>
+      <w:r>
+        <w:rPr>
+          <w:lang w:val="ru-RU"/>
+        </w:rPr>
+        <w:t>.</w:t>
       </w:r>
     </w:p>
     <w:p>
@@ -496,1230 +794,49 @@
         <w:ind w:left="-567"/>
         <w:jc w:val="both"/>
         <w:rPr>
-          <w:color w:val="0000CC"/>
-          <w:sz w:val="28"/>
-          <w:szCs w:val="28"/>
           <w:lang w:val="ru-RU"/>
         </w:rPr>
       </w:pPr>
       <w:r>
         <w:rPr>
-          <w:color w:val="0000CC"/>
-          <w:sz w:val="28"/>
-          <w:szCs w:val="28"/>
-          <w:lang w:val="ru-RU"/>
-        </w:rPr>
-        <w:t>Диабетическая дистальная симметричная полинейропатия н/</w:t>
-      </w:r>
-      <w:proofErr w:type="gramStart"/>
-      <w:r>
-        <w:rPr>
-          <w:color w:val="0000CC"/>
-          <w:sz w:val="28"/>
-          <w:szCs w:val="28"/>
-          <w:lang w:val="ru-RU"/>
-        </w:rPr>
-        <w:t>к</w:t>
-      </w:r>
-      <w:proofErr w:type="gramEnd"/>
-      <w:r>
-        <w:rPr>
-          <w:color w:val="0000CC"/>
-          <w:sz w:val="28"/>
-          <w:szCs w:val="28"/>
-          <w:lang w:val="ru-RU"/>
-        </w:rPr>
-        <w:t>, сенсомоторная форма</w:t>
-      </w:r>
-      <w:r>
-        <w:rPr>
-          <w:color w:val="0000CC"/>
-          <w:sz w:val="28"/>
-          <w:szCs w:val="28"/>
-          <w:lang w:val="ru-RU"/>
-        </w:rPr>
-        <w:t xml:space="preserve"> (NSS 6, NDS 6), </w:t>
-      </w:r>
-      <w:r>
-        <w:rPr>
-          <w:color w:val="0000CC"/>
-          <w:sz w:val="28"/>
-          <w:szCs w:val="28"/>
-          <w:lang w:val="ru-RU"/>
-        </w:rPr>
-        <w:t xml:space="preserve">  хроническое течение</w:t>
-      </w:r>
-    </w:p>
-    <w:p>
-      <w:pPr>
-        <w:ind w:left="-567"/>
-        <w:jc w:val="both"/>
-        <w:rPr>
-          <w:sz w:val="28"/>
-          <w:szCs w:val="28"/>
-          <w:lang w:val="ru-RU"/>
-        </w:rPr>
-      </w:pPr>
-      <w:r>
-        <w:rPr>
-          <w:sz w:val="28"/>
-          <w:szCs w:val="28"/>
-          <w:lang w:val="ru-RU"/>
-        </w:rPr>
-        <w:t>Диаб</w:t>
-      </w:r>
-      <w:r>
-        <w:rPr>
-          <w:sz w:val="28"/>
-          <w:szCs w:val="28"/>
-          <w:lang w:val="ru-RU"/>
-        </w:rPr>
-        <w:t>етическая</w:t>
-      </w:r>
-      <w:r>
-        <w:rPr>
-          <w:sz w:val="28"/>
-          <w:szCs w:val="28"/>
-          <w:lang w:val="ru-RU"/>
-        </w:rPr>
-        <w:t xml:space="preserve"> ангиопатия артерий н/к. </w:t>
-      </w:r>
-    </w:p>
-    <w:p>
-      <w:pPr>
-        <w:ind w:left="-567"/>
-        <w:jc w:val="both"/>
-        <w:rPr>
-          <w:sz w:val="28"/>
-          <w:szCs w:val="28"/>
-          <w:lang w:val="ru-RU"/>
-        </w:rPr>
-      </w:pPr>
-      <w:r>
-        <w:rPr>
-          <w:color w:val="7030A0"/>
-          <w:sz w:val="28"/>
-          <w:szCs w:val="28"/>
-          <w:lang w:val="ru-RU"/>
-        </w:rPr>
-        <w:t>ХБП II-IV ст. Диабетическая нефропатия III-IV ст.</w:t>
-      </w:r>
-      <w:r>
-        <w:rPr>
-          <w:color w:val="7030A0"/>
-          <w:sz w:val="28"/>
-          <w:szCs w:val="28"/>
+          <w:u w:val="single"/>
+          <w:lang w:val="ru-RU"/>
+        </w:rPr>
+        <w:t>Краткий анамнез</w:t>
+      </w:r>
+      <w:r>
+        <w:rPr>
+          <w:lang w:val="ru-RU"/>
+        </w:rPr>
+        <w:t xml:space="preserve">: СД </w:t>
+      </w:r>
+      <w:r>
+        <w:rPr>
+          <w:lang w:val="ru-RU"/>
+        </w:rPr>
+        <w:t>выявлен в</w:t>
+      </w:r>
+      <w:r>
+        <w:rPr>
           <w:lang w:val="ru-RU"/>
         </w:rPr>
         <w:t xml:space="preserve"> </w:t>
       </w:r>
-    </w:p>
-    <w:p>
-      <w:pPr>
-        <w:ind w:left="-567"/>
-        <w:jc w:val="both"/>
-        <w:rPr>
-          <w:color w:val="E36C0A" w:themeColor="accent6" w:themeShade="BF"/>
-          <w:sz w:val="28"/>
-          <w:szCs w:val="28"/>
-          <w:lang w:val="ru-RU"/>
-        </w:rPr>
-      </w:pPr>
-      <w:r>
-        <w:rPr>
-          <w:color w:val="E36C0A" w:themeColor="accent6" w:themeShade="BF"/>
-          <w:sz w:val="28"/>
-          <w:szCs w:val="28"/>
-          <w:lang w:val="ru-RU"/>
-        </w:rPr>
-        <w:t>Ожирение II ст. (ИМТ кг/м</w:t>
-      </w:r>
-      <w:proofErr w:type="gramStart"/>
-      <w:r>
-        <w:rPr>
-          <w:color w:val="E36C0A" w:themeColor="accent6" w:themeShade="BF"/>
-          <w:sz w:val="28"/>
-          <w:szCs w:val="28"/>
-          <w:lang w:val="ru-RU"/>
-        </w:rPr>
-        <w:t>2</w:t>
-      </w:r>
-      <w:proofErr w:type="gramEnd"/>
-      <w:r>
-        <w:rPr>
-          <w:color w:val="E36C0A" w:themeColor="accent6" w:themeShade="BF"/>
-          <w:sz w:val="28"/>
-          <w:szCs w:val="28"/>
-          <w:lang w:val="ru-RU"/>
-        </w:rPr>
-        <w:t xml:space="preserve">) алим.-конституционального генеза, стабильное течение.  </w:t>
-      </w:r>
-    </w:p>
-    <w:p>
-      <w:pPr>
-        <w:ind w:left="-567"/>
-        <w:jc w:val="both"/>
-        <w:rPr>
-          <w:sz w:val="28"/>
-          <w:szCs w:val="28"/>
-          <w:lang w:val="ru-RU"/>
-        </w:rPr>
-      </w:pPr>
-      <w:proofErr w:type="gramStart"/>
-      <w:r>
-        <w:rPr>
-          <w:color w:val="4F6228" w:themeColor="accent3" w:themeShade="80"/>
-          <w:sz w:val="28"/>
-          <w:szCs w:val="28"/>
-          <w:lang w:val="ru-RU"/>
-        </w:rPr>
-        <w:t>Аутоиммунный</w:t>
-      </w:r>
-      <w:proofErr w:type="gramEnd"/>
-      <w:r>
-        <w:rPr>
-          <w:color w:val="4F6228" w:themeColor="accent3" w:themeShade="80"/>
-          <w:sz w:val="28"/>
-          <w:szCs w:val="28"/>
-          <w:lang w:val="ru-RU"/>
-        </w:rPr>
-        <w:t xml:space="preserve"> тиреоидит, </w:t>
+      <w:r>
+        <w:rPr>
+          <w:lang w:val="ru-RU"/>
+        </w:rPr>
+        <w:t>2008</w:t>
+      </w:r>
+      <w:r>
+        <w:rPr>
+          <w:lang w:val="ru-RU"/>
+        </w:rPr>
+        <w:t xml:space="preserve">г.  Комы отрицает. С начала заболевания </w:t>
       </w:r>
       <w:sdt>
         <w:sdtPr>
           <w:rPr>
-            <w:color w:val="4F6228" w:themeColor="accent3" w:themeShade="80"/>
-            <w:sz w:val="28"/>
-            <w:szCs w:val="28"/>
-            <w:lang w:val="ru-RU"/>
-          </w:rPr>
-          <w:id w:val="105240480"/>
-          <w:placeholder>
-            <w:docPart w:val="FBFC6A18E07A484F9E976562E903BEB7"/>
-          </w:placeholder>
-          <w:comboBox>
-            <w:listItem w:displayText="без увеличения объема щит. железы." w:value="без увеличения объема щит. железы."/>
-            <w:listItem w:displayText="гипертрофическая форма." w:value="гипертрофическая форма."/>
-          </w:comboBox>
-        </w:sdtPr>
-        <w:sdtEndPr/>
-        <w:sdtContent>
-          <w:r>
-            <w:rPr>
-              <w:color w:val="4F6228" w:themeColor="accent3" w:themeShade="80"/>
-              <w:sz w:val="28"/>
-              <w:szCs w:val="28"/>
-              <w:lang w:val="ru-RU"/>
-            </w:rPr>
-            <w:t>гипертрофическая форма.</w:t>
-          </w:r>
-        </w:sdtContent>
-      </w:sdt>
-      <w:r>
-        <w:rPr>
-          <w:color w:val="4F6228" w:themeColor="accent3" w:themeShade="80"/>
-          <w:sz w:val="28"/>
-          <w:szCs w:val="28"/>
-          <w:lang w:val="ru-RU"/>
-        </w:rPr>
-        <w:t xml:space="preserve"> Гипотиреоз, средней тяжести,  </w:t>
-      </w:r>
-      <w:r>
-        <w:rPr>
-          <w:color w:val="4F6228" w:themeColor="accent3" w:themeShade="80"/>
-          <w:sz w:val="28"/>
-          <w:szCs w:val="28"/>
-          <w:lang w:val="ru-RU"/>
-        </w:rPr>
-        <w:t xml:space="preserve">ст. </w:t>
-      </w:r>
-      <w:r>
-        <w:rPr>
-          <w:color w:val="4F6228" w:themeColor="accent3" w:themeShade="80"/>
-          <w:sz w:val="28"/>
-          <w:szCs w:val="28"/>
-          <w:lang w:val="ru-RU"/>
-        </w:rPr>
-        <w:t>медикаментозн</w:t>
-      </w:r>
-      <w:r>
-        <w:rPr>
-          <w:color w:val="4F6228" w:themeColor="accent3" w:themeShade="80"/>
-          <w:sz w:val="28"/>
-          <w:szCs w:val="28"/>
-          <w:lang w:val="ru-RU"/>
-        </w:rPr>
-        <w:t>ой</w:t>
-      </w:r>
-      <w:r>
-        <w:rPr>
-          <w:color w:val="4F6228" w:themeColor="accent3" w:themeShade="80"/>
-          <w:sz w:val="28"/>
-          <w:szCs w:val="28"/>
-          <w:lang w:val="ru-RU"/>
-        </w:rPr>
-        <w:t xml:space="preserve"> субкомпенсаци</w:t>
-      </w:r>
-      <w:r>
-        <w:rPr>
-          <w:color w:val="4F6228" w:themeColor="accent3" w:themeShade="80"/>
-          <w:sz w:val="28"/>
-          <w:szCs w:val="28"/>
-          <w:lang w:val="ru-RU"/>
-        </w:rPr>
-        <w:t>и</w:t>
-      </w:r>
-      <w:r>
-        <w:rPr>
-          <w:color w:val="4F6228" w:themeColor="accent3" w:themeShade="80"/>
-          <w:sz w:val="28"/>
-          <w:szCs w:val="28"/>
-          <w:lang w:val="ru-RU"/>
-        </w:rPr>
-        <w:t xml:space="preserve">. </w:t>
-      </w:r>
-      <w:sdt>
-        <w:sdtPr>
-          <w:rPr>
-            <w:color w:val="4F6228" w:themeColor="accent3" w:themeShade="80"/>
-            <w:sz w:val="28"/>
-            <w:szCs w:val="28"/>
-            <w:lang w:val="ru-RU"/>
-          </w:rPr>
-          <w:id w:val="590198144"/>
-          <w:placeholder>
-            <w:docPart w:val="DefaultPlaceholder_1082065159"/>
-          </w:placeholder>
-          <w:dropDownList>
-            <w:listItem w:value="Выберите элемент."/>
-            <w:listItem w:displayText="Диффузный токсический " w:value="Диффузный токсический "/>
-            <w:listItem w:displayText="Диффузный " w:value="Диффузный "/>
-            <w:listItem w:displayText="Смешаный " w:value="Смешаный "/>
-            <w:listItem w:displayText="Узловой " w:value="Узловой "/>
-          </w:dropDownList>
-        </w:sdtPr>
-        <w:sdtEndPr/>
-        <w:sdtContent>
-          <w:r>
-            <w:rPr>
-              <w:color w:val="4F6228" w:themeColor="accent3" w:themeShade="80"/>
-              <w:sz w:val="28"/>
-              <w:szCs w:val="28"/>
-              <w:lang w:val="ru-RU"/>
-            </w:rPr>
-            <w:t xml:space="preserve">Диффузный токсический </w:t>
-          </w:r>
-        </w:sdtContent>
-      </w:sdt>
-      <w:r>
-        <w:rPr>
-          <w:color w:val="4F6228" w:themeColor="accent3" w:themeShade="80"/>
-          <w:sz w:val="28"/>
-          <w:szCs w:val="28"/>
-          <w:lang w:val="ru-RU"/>
-        </w:rPr>
-        <w:t xml:space="preserve"> зоб II. Эутиреоидное состояние</w:t>
-      </w:r>
-      <w:r>
-        <w:rPr>
-          <w:sz w:val="28"/>
-          <w:szCs w:val="28"/>
-          <w:lang w:val="ru-RU"/>
-        </w:rPr>
-        <w:t xml:space="preserve">. </w:t>
-      </w:r>
-    </w:p>
-    <w:p>
-      <w:pPr>
-        <w:ind w:left="-567"/>
-        <w:jc w:val="both"/>
-        <w:rPr>
-          <w:color w:val="17365D" w:themeColor="text2" w:themeShade="BF"/>
-          <w:sz w:val="28"/>
-          <w:szCs w:val="28"/>
-          <w:lang w:val="ru-RU"/>
-        </w:rPr>
-      </w:pPr>
-      <w:r>
-        <w:rPr>
-          <w:color w:val="17365D" w:themeColor="text2" w:themeShade="BF"/>
-          <w:sz w:val="28"/>
-          <w:szCs w:val="28"/>
-          <w:lang w:val="ru-RU"/>
-        </w:rPr>
-        <w:t xml:space="preserve">Миопия </w:t>
-      </w:r>
-      <w:sdt>
-        <w:sdtPr>
-          <w:rPr>
-            <w:color w:val="17365D" w:themeColor="text2" w:themeShade="BF"/>
-            <w:sz w:val="28"/>
-            <w:szCs w:val="28"/>
-            <w:lang w:val="ru-RU"/>
-          </w:rPr>
-          <w:id w:val="-1410379913"/>
-          <w:placeholder>
-            <w:docPart w:val="DefaultPlaceholder_1082065159"/>
-          </w:placeholder>
-          <w:comboBox>
-            <w:listItem w:value="Выберите элемент."/>
-            <w:listItem w:displayText="слабой " w:value="слабой "/>
-            <w:listItem w:displayText="высокой" w:value="высокой"/>
-            <w:listItem w:displayText="средней" w:value="средней"/>
-          </w:comboBox>
-        </w:sdtPr>
-        <w:sdtEndPr/>
-        <w:sdtContent>
-          <w:r>
-            <w:rPr>
-              <w:color w:val="17365D" w:themeColor="text2" w:themeShade="BF"/>
-              <w:sz w:val="28"/>
-              <w:szCs w:val="28"/>
-              <w:lang w:val="ru-RU"/>
-            </w:rPr>
-            <w:t xml:space="preserve">слабой </w:t>
-          </w:r>
-        </w:sdtContent>
-      </w:sdt>
-      <w:r>
-        <w:rPr>
-          <w:color w:val="17365D" w:themeColor="text2" w:themeShade="BF"/>
-          <w:sz w:val="28"/>
-          <w:szCs w:val="28"/>
-          <w:lang w:val="ru-RU"/>
-        </w:rPr>
-        <w:t xml:space="preserve"> степени ОИ.</w:t>
-      </w:r>
-      <w:r>
-        <w:rPr>
-          <w:color w:val="17365D" w:themeColor="text2" w:themeShade="BF"/>
-          <w:sz w:val="28"/>
-          <w:szCs w:val="28"/>
-          <w:lang w:val="ru-RU"/>
-        </w:rPr>
-        <w:t xml:space="preserve"> </w:t>
-      </w:r>
-    </w:p>
-    <w:p>
-      <w:pPr>
-        <w:ind w:left="-567"/>
-        <w:jc w:val="both"/>
-        <w:rPr>
-          <w:color w:val="17365D" w:themeColor="text2" w:themeShade="BF"/>
-          <w:sz w:val="28"/>
-          <w:szCs w:val="28"/>
-          <w:lang w:val="ru-RU"/>
-        </w:rPr>
-      </w:pPr>
-      <w:r>
-        <w:rPr>
-          <w:color w:val="17365D" w:themeColor="text2" w:themeShade="BF"/>
-          <w:sz w:val="28"/>
-          <w:szCs w:val="28"/>
-          <w:lang w:val="ru-RU"/>
-        </w:rPr>
-        <w:t>А</w:t>
-      </w:r>
-      <w:r>
-        <w:rPr>
-          <w:color w:val="17365D" w:themeColor="text2" w:themeShade="BF"/>
-          <w:sz w:val="28"/>
-          <w:szCs w:val="28"/>
-          <w:lang w:val="ru-RU"/>
-        </w:rPr>
-        <w:t xml:space="preserve">нгиопатия сосудов сетчатки </w:t>
-      </w:r>
-      <w:sdt>
-        <w:sdtPr>
-          <w:rPr>
-            <w:color w:val="17365D" w:themeColor="text2" w:themeShade="BF"/>
-            <w:sz w:val="28"/>
-            <w:szCs w:val="28"/>
-            <w:lang w:val="ru-RU"/>
-          </w:rPr>
-          <w:id w:val="2051261544"/>
-          <w:placeholder>
-            <w:docPart w:val="DefaultPlaceholder_1082065159"/>
-          </w:placeholder>
-          <w:comboBox>
-            <w:listItem w:value="Выберите элемент."/>
-            <w:listItem w:displayText="ОИ" w:value="ОИ"/>
-            <w:listItem w:displayText="ОД" w:value="ОД"/>
-            <w:listItem w:displayText="OS" w:value="OS"/>
-          </w:comboBox>
-        </w:sdtPr>
-        <w:sdtEndPr/>
-        <w:sdtContent>
-          <w:r>
-            <w:rPr>
-              <w:color w:val="17365D" w:themeColor="text2" w:themeShade="BF"/>
-              <w:sz w:val="28"/>
-              <w:szCs w:val="28"/>
-              <w:lang w:val="ru-RU"/>
-            </w:rPr>
-            <w:t>ОИ</w:t>
-          </w:r>
-        </w:sdtContent>
-      </w:sdt>
-      <w:r>
-        <w:rPr>
-          <w:color w:val="17365D" w:themeColor="text2" w:themeShade="BF"/>
-          <w:sz w:val="28"/>
-          <w:szCs w:val="28"/>
-          <w:lang w:val="ru-RU"/>
-        </w:rPr>
-        <w:t>.</w:t>
-      </w:r>
-      <w:r>
-        <w:rPr>
-          <w:color w:val="17365D" w:themeColor="text2" w:themeShade="BF"/>
-          <w:sz w:val="28"/>
-          <w:szCs w:val="28"/>
-          <w:lang w:val="ru-RU"/>
-        </w:rPr>
-        <w:t xml:space="preserve"> </w:t>
-      </w:r>
-      <w:r>
-        <w:rPr>
-          <w:color w:val="17365D" w:themeColor="text2" w:themeShade="BF"/>
-          <w:sz w:val="28"/>
-          <w:szCs w:val="28"/>
-          <w:lang w:val="ru-RU"/>
-        </w:rPr>
-        <w:t xml:space="preserve">Начальная катаракта </w:t>
-      </w:r>
-      <w:sdt>
-        <w:sdtPr>
-          <w:rPr>
-            <w:color w:val="17365D" w:themeColor="text2" w:themeShade="BF"/>
-            <w:sz w:val="28"/>
-            <w:szCs w:val="28"/>
-            <w:lang w:val="ru-RU"/>
-          </w:rPr>
-          <w:id w:val="517513702"/>
-          <w:placeholder>
-            <w:docPart w:val="DB435B1E68954750936FB322747598D2"/>
-          </w:placeholder>
-          <w:comboBox>
-            <w:listItem w:value="Выберите элемент."/>
-            <w:listItem w:displayText="ОИ" w:value="ОИ"/>
-            <w:listItem w:displayText="ОД" w:value="ОД"/>
-            <w:listItem w:displayText="OS" w:value="OS"/>
-          </w:comboBox>
-        </w:sdtPr>
-        <w:sdtEndPr/>
-        <w:sdtContent>
-          <w:r>
-            <w:rPr>
-              <w:color w:val="17365D" w:themeColor="text2" w:themeShade="BF"/>
-              <w:sz w:val="28"/>
-              <w:szCs w:val="28"/>
-              <w:lang w:val="ru-RU"/>
-            </w:rPr>
-            <w:t>ОИ</w:t>
-          </w:r>
-        </w:sdtContent>
-      </w:sdt>
-      <w:r>
-        <w:rPr>
-          <w:color w:val="17365D" w:themeColor="text2" w:themeShade="BF"/>
-          <w:sz w:val="28"/>
-          <w:szCs w:val="28"/>
-          <w:lang w:val="ru-RU"/>
-        </w:rPr>
-        <w:t xml:space="preserve">. </w:t>
-      </w:r>
-      <w:r>
-        <w:rPr>
-          <w:color w:val="17365D" w:themeColor="text2" w:themeShade="BF"/>
-          <w:sz w:val="28"/>
-          <w:szCs w:val="28"/>
-          <w:lang w:val="ru-RU"/>
-        </w:rPr>
-        <w:t xml:space="preserve"> </w:t>
-      </w:r>
-    </w:p>
-    <w:p>
-      <w:pPr>
-        <w:ind w:left="-567"/>
-        <w:jc w:val="both"/>
-        <w:rPr>
-          <w:color w:val="17365D" w:themeColor="text2" w:themeShade="BF"/>
-          <w:sz w:val="28"/>
-          <w:szCs w:val="28"/>
-          <w:lang w:val="ru-RU"/>
-        </w:rPr>
-      </w:pPr>
-      <w:r>
-        <w:rPr>
-          <w:color w:val="17365D" w:themeColor="text2" w:themeShade="BF"/>
-          <w:sz w:val="28"/>
-          <w:szCs w:val="28"/>
-          <w:lang w:val="ru-RU"/>
-        </w:rPr>
-        <w:t>Непро</w:t>
-      </w:r>
-      <w:r>
-        <w:rPr>
-          <w:color w:val="17365D" w:themeColor="text2" w:themeShade="BF"/>
-          <w:sz w:val="28"/>
-          <w:szCs w:val="28"/>
-          <w:lang w:val="ru-RU"/>
-        </w:rPr>
-        <w:t>лиферативная  диабетическая</w:t>
-      </w:r>
-      <w:r>
-        <w:rPr>
-          <w:color w:val="17365D" w:themeColor="text2" w:themeShade="BF"/>
-          <w:sz w:val="28"/>
-          <w:szCs w:val="28"/>
-          <w:lang w:val="ru-RU"/>
-        </w:rPr>
-        <w:t xml:space="preserve"> ретинопатия </w:t>
-      </w:r>
-      <w:sdt>
-        <w:sdtPr>
-          <w:rPr>
-            <w:color w:val="17365D" w:themeColor="text2" w:themeShade="BF"/>
-            <w:sz w:val="28"/>
-            <w:szCs w:val="28"/>
-            <w:lang w:val="ru-RU"/>
-          </w:rPr>
-          <w:id w:val="389392371"/>
-          <w:placeholder>
-            <w:docPart w:val="5917FEE754784A0BA4173B51A4E1CE95"/>
-          </w:placeholder>
-          <w:comboBox>
-            <w:listItem w:value="Выберите элемент."/>
-            <w:listItem w:displayText="ОИ" w:value="ОИ"/>
-            <w:listItem w:displayText="ОД" w:value="ОД"/>
-            <w:listItem w:displayText="OS" w:value="OS"/>
-          </w:comboBox>
-        </w:sdtPr>
-        <w:sdtEndPr/>
-        <w:sdtContent>
-          <w:r>
-            <w:rPr>
-              <w:color w:val="17365D" w:themeColor="text2" w:themeShade="BF"/>
-              <w:sz w:val="28"/>
-              <w:szCs w:val="28"/>
-              <w:lang w:val="ru-RU"/>
-            </w:rPr>
-            <w:t>ОИ</w:t>
-          </w:r>
-        </w:sdtContent>
-      </w:sdt>
-      <w:r>
-        <w:rPr>
-          <w:color w:val="17365D" w:themeColor="text2" w:themeShade="BF"/>
-          <w:sz w:val="28"/>
-          <w:szCs w:val="28"/>
-          <w:lang w:val="ru-RU"/>
-        </w:rPr>
-        <w:t>.</w:t>
-      </w:r>
-    </w:p>
-    <w:p>
-      <w:pPr>
-        <w:ind w:left="-567"/>
-        <w:jc w:val="both"/>
-        <w:rPr>
-          <w:color w:val="C00000"/>
-          <w:sz w:val="28"/>
-          <w:szCs w:val="28"/>
-          <w:lang w:val="ru-RU"/>
-        </w:rPr>
-      </w:pPr>
-      <w:r>
-        <w:rPr>
-          <w:color w:val="C00000"/>
-          <w:sz w:val="28"/>
-          <w:szCs w:val="28"/>
-          <w:lang w:val="ru-RU"/>
-        </w:rPr>
-        <w:t xml:space="preserve">ИБС, стенокардия напряжения, диффузный кардиосклероз, II </w:t>
-      </w:r>
-      <w:proofErr w:type="spellStart"/>
-      <w:r>
-        <w:rPr>
-          <w:color w:val="C00000"/>
-          <w:sz w:val="28"/>
-          <w:szCs w:val="28"/>
-          <w:lang w:val="ru-RU"/>
-        </w:rPr>
-        <w:t>ф.кл</w:t>
-      </w:r>
-      <w:proofErr w:type="spellEnd"/>
-      <w:r>
-        <w:rPr>
-          <w:color w:val="C00000"/>
-          <w:sz w:val="28"/>
-          <w:szCs w:val="28"/>
-          <w:lang w:val="ru-RU"/>
-        </w:rPr>
-        <w:t>. СН II</w:t>
-      </w:r>
-      <w:proofErr w:type="gramStart"/>
-      <w:r>
-        <w:rPr>
-          <w:color w:val="C00000"/>
-          <w:sz w:val="28"/>
-          <w:szCs w:val="28"/>
-          <w:lang w:val="ru-RU"/>
-        </w:rPr>
-        <w:t xml:space="preserve"> А</w:t>
-      </w:r>
-      <w:proofErr w:type="gramEnd"/>
-      <w:r>
-        <w:rPr>
-          <w:color w:val="C00000"/>
-          <w:sz w:val="28"/>
-          <w:szCs w:val="28"/>
-          <w:lang w:val="ru-RU"/>
-        </w:rPr>
-        <w:t xml:space="preserve"> </w:t>
-      </w:r>
-      <w:proofErr w:type="spellStart"/>
-      <w:r>
-        <w:rPr>
-          <w:color w:val="C00000"/>
-          <w:sz w:val="28"/>
-          <w:szCs w:val="28"/>
-          <w:lang w:val="ru-RU"/>
-        </w:rPr>
-        <w:t>ф.кл</w:t>
-      </w:r>
-      <w:proofErr w:type="spellEnd"/>
-      <w:r>
-        <w:rPr>
-          <w:color w:val="C00000"/>
-          <w:sz w:val="28"/>
-          <w:szCs w:val="28"/>
-          <w:lang w:val="ru-RU"/>
-        </w:rPr>
-        <w:t xml:space="preserve">. II. Гипертоническая болезнь III стадии … степени. Гипертензивное сердце СН I. Риск 4. Метаболическая кардиомиопатия СН 0-I. </w:t>
-      </w:r>
-      <w:proofErr w:type="spellStart"/>
-      <w:r>
-        <w:rPr>
-          <w:color w:val="C00000"/>
-          <w:sz w:val="28"/>
-          <w:szCs w:val="28"/>
-          <w:lang w:val="ru-RU"/>
-        </w:rPr>
-        <w:t>ф.кл</w:t>
-      </w:r>
-      <w:proofErr w:type="spellEnd"/>
-      <w:r>
-        <w:rPr>
-          <w:color w:val="C00000"/>
-          <w:sz w:val="28"/>
-          <w:szCs w:val="28"/>
-          <w:lang w:val="ru-RU"/>
-        </w:rPr>
-        <w:t>. II.</w:t>
-      </w:r>
-    </w:p>
-    <w:p>
-      <w:pPr>
-        <w:ind w:left="-567"/>
-        <w:jc w:val="both"/>
-        <w:rPr>
-          <w:color w:val="C00000"/>
-          <w:sz w:val="28"/>
-          <w:szCs w:val="28"/>
-          <w:lang w:val="ru-RU"/>
-        </w:rPr>
-      </w:pPr>
-      <w:r>
-        <w:rPr>
-          <w:color w:val="C00000"/>
-          <w:sz w:val="28"/>
-          <w:szCs w:val="28"/>
-          <w:lang w:val="ru-RU"/>
-        </w:rPr>
-        <w:t>НЦД по смешанному типу.</w:t>
-      </w:r>
-    </w:p>
-    <w:p>
-      <w:pPr>
-        <w:ind w:left="-567"/>
-        <w:jc w:val="both"/>
-        <w:rPr>
-          <w:color w:val="0000FF"/>
-          <w:sz w:val="28"/>
-          <w:szCs w:val="28"/>
-          <w:lang w:val="ru-RU"/>
-        </w:rPr>
-      </w:pPr>
-      <w:sdt>
-        <w:sdtPr>
-          <w:rPr>
-            <w:color w:val="0000FF"/>
-            <w:sz w:val="28"/>
-            <w:szCs w:val="28"/>
-            <w:lang w:val="ru-RU"/>
-          </w:rPr>
-          <w:id w:val="-968201283"/>
-          <w:placeholder>
-            <w:docPart w:val="DefaultPlaceholder_1082065159"/>
-          </w:placeholder>
-          <w:comboBox>
-            <w:listItem w:value="Выберите элемент."/>
-            <w:listItem w:displayText="Дисциркуляторная" w:value="Дисциркуляторная"/>
-            <w:listItem w:displayText="Диабетическая" w:value="Диабетическая"/>
-            <w:listItem w:displayText="Дисметаболическая" w:value="Дисметаболическая"/>
-          </w:comboBox>
-        </w:sdtPr>
-        <w:sdtEndPr/>
-        <w:sdtContent>
-          <w:r>
-            <w:rPr>
-              <w:color w:val="0000FF"/>
-              <w:sz w:val="28"/>
-              <w:szCs w:val="28"/>
-              <w:lang w:val="ru-RU"/>
-            </w:rPr>
-            <w:t>Дисциркуляторная</w:t>
-          </w:r>
-        </w:sdtContent>
-      </w:sdt>
-      <w:r>
-        <w:rPr>
-          <w:color w:val="0000FF"/>
-          <w:sz w:val="28"/>
-          <w:szCs w:val="28"/>
-          <w:lang w:val="ru-RU"/>
-        </w:rPr>
-        <w:t xml:space="preserve"> энцефалопатия I-II сочетанного генеза (</w:t>
-      </w:r>
-      <w:r>
-        <w:rPr>
-          <w:color w:val="0000FF"/>
-          <w:sz w:val="28"/>
-          <w:szCs w:val="28"/>
-          <w:lang w:val="ru-RU"/>
-        </w:rPr>
-        <w:t>дисметаболическая</w:t>
-      </w:r>
-      <w:r>
-        <w:rPr>
-          <w:color w:val="0000FF"/>
-          <w:sz w:val="28"/>
-          <w:szCs w:val="28"/>
-          <w:lang w:val="ru-RU"/>
-        </w:rPr>
-        <w:t>, гипертоническая).</w:t>
-      </w:r>
-    </w:p>
-    <w:p>
-      <w:pPr>
-        <w:ind w:left="-567"/>
-        <w:jc w:val="both"/>
-        <w:rPr>
-          <w:color w:val="0000FF"/>
-          <w:sz w:val="28"/>
-          <w:szCs w:val="28"/>
-          <w:lang w:val="ru-RU"/>
-        </w:rPr>
-      </w:pPr>
-      <w:r>
-        <w:rPr>
-          <w:color w:val="0000FF"/>
-          <w:sz w:val="28"/>
-          <w:szCs w:val="28"/>
-          <w:lang w:val="ru-RU"/>
-        </w:rPr>
-        <w:t xml:space="preserve">астеновегетативный </w:t>
-      </w:r>
-      <w:proofErr w:type="gramStart"/>
-      <w:r>
-        <w:rPr>
-          <w:color w:val="0000FF"/>
-          <w:sz w:val="28"/>
-          <w:szCs w:val="28"/>
-          <w:lang w:val="ru-RU"/>
-        </w:rPr>
-        <w:t>с-м</w:t>
-      </w:r>
-      <w:proofErr w:type="gramEnd"/>
-      <w:r>
-        <w:rPr>
-          <w:color w:val="0000FF"/>
-          <w:sz w:val="28"/>
-          <w:szCs w:val="28"/>
-          <w:lang w:val="ru-RU"/>
-        </w:rPr>
-        <w:t xml:space="preserve">, </w:t>
-      </w:r>
-      <w:proofErr w:type="spellStart"/>
-      <w:r>
-        <w:rPr>
-          <w:color w:val="0000FF"/>
-          <w:sz w:val="28"/>
-          <w:szCs w:val="28"/>
-          <w:lang w:val="ru-RU"/>
-        </w:rPr>
-        <w:t>астено</w:t>
-      </w:r>
-      <w:proofErr w:type="spellEnd"/>
-      <w:r>
-        <w:rPr>
-          <w:color w:val="0000FF"/>
-          <w:sz w:val="28"/>
-          <w:szCs w:val="28"/>
-          <w:lang w:val="ru-RU"/>
-        </w:rPr>
-        <w:t>-невротический с-м, вестибуло-атактический с-м.  цереброастенический с-м, цефалгический с-м,</w:t>
-      </w:r>
-    </w:p>
-    <w:p>
-      <w:pPr>
-        <w:ind w:left="-567"/>
-        <w:jc w:val="both"/>
-        <w:rPr>
-          <w:color w:val="0000FF"/>
-          <w:sz w:val="28"/>
-          <w:szCs w:val="28"/>
-          <w:lang w:val="ru-RU"/>
-        </w:rPr>
-      </w:pPr>
-    </w:p>
-    <w:p>
-      <w:pPr>
-        <w:ind w:left="-567"/>
-        <w:jc w:val="both"/>
-        <w:rPr>
-          <w:sz w:val="28"/>
-          <w:szCs w:val="28"/>
-          <w:lang w:val="ru-RU"/>
-        </w:rPr>
-      </w:pPr>
-      <w:bookmarkStart w:id="2" w:name="дк"/>
-      <w:bookmarkEnd w:id="2"/>
-      <w:r>
-        <w:rPr>
-          <w:sz w:val="28"/>
-          <w:szCs w:val="28"/>
-          <w:u w:val="single"/>
-          <w:lang w:val="ru-RU"/>
-        </w:rPr>
-        <w:t xml:space="preserve">Жалобы при поступлении </w:t>
-      </w:r>
-      <w:r>
-        <w:rPr>
-          <w:sz w:val="28"/>
-          <w:szCs w:val="28"/>
-          <w:lang w:val="ru-RU"/>
-        </w:rPr>
-        <w:t xml:space="preserve">на </w:t>
-      </w:r>
-      <w:r>
-        <w:rPr>
-          <w:sz w:val="28"/>
-          <w:szCs w:val="28"/>
-          <w:lang w:val="ru-RU"/>
-        </w:rPr>
-        <w:t xml:space="preserve">сухость во рту, </w:t>
-      </w:r>
-      <w:r>
-        <w:rPr>
-          <w:sz w:val="28"/>
-          <w:szCs w:val="28"/>
-          <w:lang w:val="ru-RU"/>
-        </w:rPr>
-        <w:t>жажду,</w:t>
-      </w:r>
-      <w:r>
-        <w:rPr>
-          <w:sz w:val="28"/>
-          <w:szCs w:val="28"/>
-          <w:lang w:val="ru-RU"/>
-        </w:rPr>
-        <w:t xml:space="preserve"> </w:t>
-      </w:r>
-      <w:r>
-        <w:rPr>
-          <w:sz w:val="28"/>
-          <w:szCs w:val="28"/>
-          <w:lang w:val="ru-RU"/>
-        </w:rPr>
-        <w:t>полиурию,</w:t>
-      </w:r>
-      <w:r>
-        <w:rPr>
-          <w:sz w:val="28"/>
-          <w:szCs w:val="28"/>
-          <w:lang w:val="ru-RU"/>
-        </w:rPr>
-        <w:t xml:space="preserve"> </w:t>
-      </w:r>
-      <w:r>
-        <w:rPr>
-          <w:sz w:val="28"/>
-          <w:szCs w:val="28"/>
-          <w:lang w:val="ru-RU"/>
-        </w:rPr>
-        <w:t>ухудшение зрения,</w:t>
-      </w:r>
-      <w:r>
-        <w:rPr>
-          <w:sz w:val="28"/>
-          <w:szCs w:val="28"/>
-          <w:lang w:val="ru-RU"/>
-        </w:rPr>
-        <w:t xml:space="preserve"> </w:t>
-      </w:r>
-    </w:p>
-    <w:p>
-      <w:pPr>
-        <w:ind w:left="-567"/>
-        <w:jc w:val="both"/>
-        <w:rPr>
-          <w:sz w:val="28"/>
-          <w:szCs w:val="28"/>
-          <w:lang w:val="ru-RU"/>
-        </w:rPr>
-      </w:pPr>
-      <w:r>
-        <w:rPr>
-          <w:sz w:val="28"/>
-          <w:szCs w:val="28"/>
-          <w:lang w:val="ru-RU"/>
-        </w:rPr>
-        <w:t xml:space="preserve"> </w:t>
-      </w:r>
-      <w:r>
-        <w:rPr>
-          <w:sz w:val="28"/>
-          <w:szCs w:val="28"/>
-          <w:lang w:val="ru-RU"/>
-        </w:rPr>
-        <w:t>боли  в н/</w:t>
-      </w:r>
-      <w:proofErr w:type="gramStart"/>
-      <w:r>
-        <w:rPr>
-          <w:sz w:val="28"/>
-          <w:szCs w:val="28"/>
-          <w:lang w:val="ru-RU"/>
-        </w:rPr>
-        <w:t>к</w:t>
-      </w:r>
-      <w:proofErr w:type="gramEnd"/>
-      <w:r>
-        <w:rPr>
-          <w:sz w:val="28"/>
-          <w:szCs w:val="28"/>
-          <w:lang w:val="ru-RU"/>
-        </w:rPr>
-        <w:t xml:space="preserve">, </w:t>
-      </w:r>
-      <w:proofErr w:type="gramStart"/>
-      <w:r>
-        <w:rPr>
-          <w:sz w:val="28"/>
-          <w:szCs w:val="28"/>
-          <w:lang w:val="ru-RU"/>
-        </w:rPr>
-        <w:t>судороги</w:t>
-      </w:r>
-      <w:proofErr w:type="gramEnd"/>
-      <w:r>
-        <w:rPr>
-          <w:sz w:val="28"/>
-          <w:szCs w:val="28"/>
-          <w:lang w:val="ru-RU"/>
-        </w:rPr>
-        <w:t>,</w:t>
-      </w:r>
-      <w:r>
-        <w:rPr>
-          <w:sz w:val="28"/>
-          <w:szCs w:val="28"/>
-          <w:lang w:val="ru-RU"/>
-        </w:rPr>
-        <w:t xml:space="preserve"> онемение ног,</w:t>
-      </w:r>
-      <w:r>
-        <w:rPr>
-          <w:sz w:val="28"/>
-          <w:szCs w:val="28"/>
-          <w:lang w:val="ru-RU"/>
-        </w:rPr>
-        <w:t xml:space="preserve"> </w:t>
-      </w:r>
-      <w:r>
-        <w:rPr>
-          <w:sz w:val="28"/>
-          <w:szCs w:val="28"/>
-          <w:lang w:val="ru-RU"/>
-        </w:rPr>
-        <w:t>повышение</w:t>
-      </w:r>
-      <w:r>
-        <w:rPr>
-          <w:sz w:val="28"/>
-          <w:szCs w:val="28"/>
-          <w:lang w:val="ru-RU"/>
-        </w:rPr>
-        <w:t xml:space="preserve"> </w:t>
-      </w:r>
-      <w:r>
-        <w:rPr>
-          <w:sz w:val="28"/>
-          <w:szCs w:val="28"/>
-          <w:lang w:val="ru-RU"/>
-        </w:rPr>
-        <w:t xml:space="preserve">АД макс. до </w:t>
-      </w:r>
-      <w:r>
-        <w:rPr>
-          <w:sz w:val="28"/>
-          <w:szCs w:val="28"/>
-          <w:lang w:val="ru-RU"/>
-        </w:rPr>
-        <w:t>180/90</w:t>
-      </w:r>
-      <w:r>
-        <w:rPr>
-          <w:sz w:val="28"/>
-          <w:szCs w:val="28"/>
-          <w:lang w:val="ru-RU"/>
-        </w:rPr>
-        <w:t xml:space="preserve"> </w:t>
-      </w:r>
-      <w:r>
-        <w:rPr>
-          <w:sz w:val="28"/>
-          <w:szCs w:val="28"/>
-          <w:lang w:val="ru-RU"/>
-        </w:rPr>
-        <w:t xml:space="preserve">мм </w:t>
-      </w:r>
-      <w:proofErr w:type="spellStart"/>
-      <w:r>
-        <w:rPr>
-          <w:sz w:val="28"/>
-          <w:szCs w:val="28"/>
-          <w:lang w:val="ru-RU"/>
-        </w:rPr>
-        <w:t>рт.</w:t>
-      </w:r>
-      <w:r>
-        <w:rPr>
-          <w:sz w:val="28"/>
-          <w:szCs w:val="28"/>
-          <w:lang w:val="ru-RU"/>
-        </w:rPr>
-        <w:t>ст</w:t>
-      </w:r>
-      <w:proofErr w:type="spellEnd"/>
-      <w:r>
-        <w:rPr>
-          <w:sz w:val="28"/>
-          <w:szCs w:val="28"/>
-          <w:lang w:val="ru-RU"/>
-        </w:rPr>
-        <w:t>.</w:t>
-      </w:r>
-      <w:r>
-        <w:rPr>
-          <w:sz w:val="28"/>
-          <w:szCs w:val="28"/>
-          <w:lang w:val="ru-RU"/>
-        </w:rPr>
-        <w:t xml:space="preserve">, </w:t>
-      </w:r>
-      <w:r>
-        <w:rPr>
-          <w:sz w:val="28"/>
-          <w:szCs w:val="28"/>
-          <w:lang w:val="ru-RU"/>
-        </w:rPr>
-        <w:t xml:space="preserve">головные боли, головокружение, </w:t>
-      </w:r>
-      <w:r>
-        <w:rPr>
-          <w:sz w:val="28"/>
-          <w:szCs w:val="28"/>
-          <w:lang w:val="ru-RU"/>
-        </w:rPr>
-        <w:t xml:space="preserve"> дискомфорт в прекардиальной области, снижение памяти</w:t>
-      </w:r>
-      <w:r>
-        <w:rPr>
-          <w:sz w:val="28"/>
-          <w:szCs w:val="28"/>
-          <w:lang w:val="ru-RU"/>
-        </w:rPr>
-        <w:t>.</w:t>
-      </w:r>
-    </w:p>
-    <w:p>
-      <w:pPr>
-        <w:ind w:left="-567"/>
-        <w:jc w:val="both"/>
-        <w:rPr>
-          <w:sz w:val="28"/>
-          <w:szCs w:val="20"/>
-          <w:lang w:val="ru-RU"/>
-        </w:rPr>
-      </w:pPr>
-      <w:r>
-        <w:rPr>
-          <w:sz w:val="28"/>
-          <w:szCs w:val="28"/>
-          <w:u w:val="single"/>
-          <w:lang w:val="ru-RU"/>
-        </w:rPr>
-        <w:t>Краткий анамнез</w:t>
-      </w:r>
-      <w:r>
-        <w:rPr>
-          <w:sz w:val="28"/>
-          <w:szCs w:val="28"/>
-          <w:lang w:val="ru-RU"/>
-        </w:rPr>
-        <w:t xml:space="preserve">: СД </w:t>
-      </w:r>
-      <w:r>
-        <w:rPr>
-          <w:sz w:val="28"/>
-          <w:szCs w:val="28"/>
-          <w:lang w:val="ru-RU"/>
-        </w:rPr>
-        <w:t>выявлен в</w:t>
-      </w:r>
-      <w:r>
-        <w:rPr>
-          <w:sz w:val="28"/>
-          <w:szCs w:val="28"/>
-          <w:lang w:val="ru-RU"/>
-        </w:rPr>
-        <w:t xml:space="preserve"> </w:t>
-      </w:r>
-      <w:r>
-        <w:rPr>
-          <w:sz w:val="28"/>
-          <w:szCs w:val="28"/>
-          <w:lang w:val="ru-RU"/>
-        </w:rPr>
-        <w:t>2008</w:t>
-      </w:r>
-      <w:r>
-        <w:rPr>
-          <w:sz w:val="28"/>
-          <w:szCs w:val="28"/>
-          <w:lang w:val="ru-RU"/>
-        </w:rPr>
-        <w:t xml:space="preserve">г.  Комы отрицает. С начала заболевания </w:t>
-      </w:r>
-      <w:sdt>
-        <w:sdtPr>
-          <w:rPr>
-            <w:sz w:val="28"/>
-            <w:szCs w:val="28"/>
             <w:lang w:val="ru-RU"/>
           </w:rPr>
           <w:id w:val="1862779417"/>
@@ -1737,8 +854,6 @@
         <w:sdtContent>
           <w:r>
             <w:rPr>
-              <w:sz w:val="28"/>
-              <w:szCs w:val="28"/>
               <w:lang w:val="ru-RU"/>
             </w:rPr>
             <w:t>принимает ССП.</w:t>
@@ -1747,35 +862,30 @@
       </w:sdt>
       <w:r>
         <w:rPr>
-          <w:sz w:val="28"/>
           <w:lang w:val="ru-RU"/>
         </w:rPr>
         <w:t xml:space="preserve"> </w:t>
       </w:r>
       <w:r>
         <w:rPr>
-          <w:sz w:val="28"/>
           <w:lang w:val="ru-RU"/>
         </w:rPr>
         <w:t xml:space="preserve"> </w:t>
       </w:r>
       <w:r>
         <w:rPr>
-          <w:sz w:val="28"/>
           <w:lang w:val="ru-RU"/>
         </w:rPr>
         <w:t xml:space="preserve">С </w:t>
       </w:r>
       <w:r>
         <w:rPr>
-          <w:sz w:val="28"/>
           <w:lang w:val="ru-RU"/>
         </w:rPr>
         <w:t>2013</w:t>
       </w:r>
       <w:r>
         <w:rPr>
-          <w:sz w:val="28"/>
           <w:lang w:val="ru-RU"/>
         </w:rPr>
         <w:t xml:space="preserve"> в связи с декомпенсацией СД </w:t>
@@ -1783,7 +893,6 @@
       <w:proofErr w:type="gramStart"/>
       <w:r>
         <w:rPr>
-          <w:sz w:val="28"/>
           <w:lang w:val="ru-RU"/>
         </w:rPr>
         <w:t>переведен</w:t>
@@ -1791,17 +900,223 @@
       <w:proofErr w:type="gramEnd"/>
       <w:r>
         <w:rPr>
-          <w:sz w:val="28"/>
           <w:lang w:val="ru-RU"/>
         </w:rPr>
         <w:t xml:space="preserve"> на инсулинотерапию.</w:t>
       </w:r>
       <w:r>
         <w:rPr>
-          <w:sz w:val="28"/>
-          <w:lang w:val="ru-RU"/>
-        </w:rPr>
-        <w:t xml:space="preserve">.  </w:t>
+          <w:lang w:val="ru-RU"/>
+        </w:rPr>
+        <w:t xml:space="preserve"> </w:t>
+      </w:r>
+      <w:r>
+        <w:rPr>
+          <w:lang w:val="ru-RU"/>
+        </w:rPr>
+        <w:t>В наст</w:t>
+      </w:r>
+      <w:proofErr w:type="gramStart"/>
+      <w:r>
+        <w:rPr>
+          <w:lang w:val="ru-RU"/>
+        </w:rPr>
+        <w:t>.</w:t>
+      </w:r>
+      <w:proofErr w:type="gramEnd"/>
+      <w:r>
+        <w:rPr>
+          <w:lang w:val="ru-RU"/>
+        </w:rPr>
+        <w:t xml:space="preserve"> </w:t>
+      </w:r>
+      <w:proofErr w:type="gramStart"/>
+      <w:r>
+        <w:rPr>
+          <w:lang w:val="ru-RU"/>
+        </w:rPr>
+        <w:t>в</w:t>
+      </w:r>
+      <w:proofErr w:type="gramEnd"/>
+      <w:r>
+        <w:rPr>
+          <w:lang w:val="ru-RU"/>
+        </w:rPr>
+        <w:t xml:space="preserve">ремя принимает: </w:t>
+      </w:r>
+      <w:proofErr w:type="spellStart"/>
+      <w:r>
+        <w:rPr>
+          <w:lang w:val="ru-RU"/>
+        </w:rPr>
+        <w:t>Фармасулин</w:t>
+      </w:r>
+      <w:proofErr w:type="spellEnd"/>
+      <w:r>
+        <w:rPr>
+          <w:lang w:val="ru-RU"/>
+        </w:rPr>
+        <w:t xml:space="preserve"> НNP </w:t>
+      </w:r>
+      <w:r>
+        <w:rPr>
+          <w:lang w:val="ru-RU"/>
+        </w:rPr>
+        <w:t xml:space="preserve"> </w:t>
+      </w:r>
+      <w:proofErr w:type="gramStart"/>
+      <w:r>
+        <w:rPr>
+          <w:lang w:val="ru-RU"/>
+        </w:rPr>
+        <w:t>п</w:t>
+      </w:r>
+      <w:proofErr w:type="gramEnd"/>
+      <w:r>
+        <w:rPr>
+          <w:lang w:val="ru-RU"/>
+        </w:rPr>
+        <w:t>/з-</w:t>
+      </w:r>
+      <w:r>
+        <w:rPr>
+          <w:lang w:val="ru-RU"/>
+        </w:rPr>
+        <w:t>32</w:t>
+      </w:r>
+      <w:r>
+        <w:rPr>
+          <w:lang w:val="ru-RU"/>
+        </w:rPr>
+        <w:t xml:space="preserve"> ед., </w:t>
+      </w:r>
+      <w:r>
+        <w:rPr>
+          <w:lang w:val="ru-RU"/>
+        </w:rPr>
+        <w:t xml:space="preserve"> сиофор 500 мг 1р/д, </w:t>
+      </w:r>
+      <w:r>
+        <w:rPr>
+          <w:lang w:val="ru-RU"/>
+        </w:rPr>
+        <w:t xml:space="preserve">Гликемия </w:t>
+      </w:r>
+      <w:r>
+        <w:rPr>
+          <w:lang w:val="ru-RU"/>
+        </w:rPr>
+        <w:t>– ммоль/л</w:t>
+      </w:r>
+      <w:r>
+        <w:rPr>
+          <w:lang w:val="ru-RU"/>
+        </w:rPr>
+        <w:t>.</w:t>
+      </w:r>
+      <w:r>
+        <w:rPr>
+          <w:lang w:val="ru-RU"/>
+        </w:rPr>
+        <w:t xml:space="preserve">. </w:t>
+      </w:r>
+      <w:r>
+        <w:rPr>
+          <w:lang w:val="ru-RU"/>
+        </w:rPr>
+        <w:t xml:space="preserve">Последнее </w:t>
+      </w:r>
+      <w:proofErr w:type="spellStart"/>
+      <w:r>
+        <w:rPr>
+          <w:lang w:val="ru-RU"/>
+        </w:rPr>
+        <w:t>стац</w:t>
+      </w:r>
+      <w:proofErr w:type="spellEnd"/>
+      <w:r>
+        <w:rPr>
+          <w:lang w:val="ru-RU"/>
+        </w:rPr>
+        <w:t xml:space="preserve">. лечение  в </w:t>
+      </w:r>
+      <w:r>
+        <w:rPr>
+          <w:lang w:val="ru-RU"/>
+        </w:rPr>
+        <w:t>2016</w:t>
+      </w:r>
+      <w:r>
+        <w:rPr>
+          <w:lang w:val="ru-RU"/>
+        </w:rPr>
+        <w:t xml:space="preserve">г. </w:t>
+      </w:r>
+      <w:r>
+        <w:rPr>
+          <w:lang w:val="ru-RU"/>
+        </w:rPr>
+        <w:t xml:space="preserve">боли в н/к в течение 7лет. Повышение Ад длительно принимает лозап50 мг 1р/д. Смешанный зоб 1 </w:t>
+      </w:r>
+      <w:proofErr w:type="spellStart"/>
+      <w:proofErr w:type="gramStart"/>
+      <w:r>
+        <w:rPr>
+          <w:lang w:val="ru-RU"/>
+        </w:rPr>
+        <w:t>ст</w:t>
+      </w:r>
+      <w:proofErr w:type="spellEnd"/>
+      <w:proofErr w:type="gramEnd"/>
+      <w:r>
+        <w:rPr>
+          <w:lang w:val="ru-RU"/>
+        </w:rPr>
+        <w:t xml:space="preserve"> , узлы перешейка с 2014 ТТГ – 0,5 </w:t>
+      </w:r>
+      <w:r>
+        <w:rPr>
+          <w:lang w:val="ru-RU"/>
+        </w:rPr>
+        <w:t xml:space="preserve"> (0,3-4,0) </w:t>
+      </w:r>
+      <w:proofErr w:type="spellStart"/>
+      <w:r>
+        <w:rPr>
+          <w:lang w:val="ru-RU"/>
+        </w:rPr>
+        <w:t>Мме</w:t>
+      </w:r>
+      <w:proofErr w:type="spellEnd"/>
+      <w:r>
+        <w:rPr>
+          <w:lang w:val="ru-RU"/>
+        </w:rPr>
+        <w:t>/</w:t>
+      </w:r>
+      <w:r>
+        <w:rPr>
+          <w:lang w:val="ru-RU"/>
+        </w:rPr>
+        <w:t>м</w:t>
+      </w:r>
+      <w:r>
+        <w:rPr>
+          <w:lang w:val="ru-RU"/>
+        </w:rPr>
+        <w:t xml:space="preserve">л; </w:t>
+      </w:r>
+      <w:r>
+        <w:rPr>
+          <w:lang w:val="ru-RU"/>
+        </w:rPr>
+        <w:t>Госпитализирован  в обл. энд. диспансер для коррекции инсулинотерапии,  лечения хр. осложнений СД.</w:t>
+      </w:r>
+      <w:r>
+        <w:rPr>
+          <w:lang w:val="ru-RU"/>
+        </w:rPr>
+        <w:t xml:space="preserve"> </w:t>
       </w:r>
     </w:p>
     <w:p>
@@ -1809,305 +1124,16 @@
         <w:ind w:left="-567"/>
         <w:jc w:val="both"/>
         <w:rPr>
-          <w:sz w:val="28"/>
+          <w:u w:val="single"/>
           <w:lang w:val="ru-RU"/>
         </w:rPr>
       </w:pPr>
       <w:r>
         <w:rPr>
-          <w:sz w:val="28"/>
-          <w:lang w:val="ru-RU"/>
-        </w:rPr>
-        <w:t>В наст</w:t>
-      </w:r>
-      <w:proofErr w:type="gramStart"/>
-      <w:r>
-        <w:rPr>
-          <w:sz w:val="28"/>
-          <w:lang w:val="ru-RU"/>
-        </w:rPr>
-        <w:t>.</w:t>
-      </w:r>
-      <w:proofErr w:type="gramEnd"/>
-      <w:r>
-        <w:rPr>
-          <w:sz w:val="28"/>
-          <w:lang w:val="ru-RU"/>
-        </w:rPr>
-        <w:t xml:space="preserve"> </w:t>
-      </w:r>
-      <w:proofErr w:type="gramStart"/>
-      <w:r>
-        <w:rPr>
-          <w:sz w:val="28"/>
-          <w:lang w:val="ru-RU"/>
-        </w:rPr>
-        <w:t>в</w:t>
-      </w:r>
-      <w:proofErr w:type="gramEnd"/>
-      <w:r>
-        <w:rPr>
-          <w:sz w:val="28"/>
-          <w:lang w:val="ru-RU"/>
-        </w:rPr>
-        <w:t xml:space="preserve">ремя принимает: </w:t>
-      </w:r>
-      <w:proofErr w:type="spellStart"/>
-      <w:r>
-        <w:rPr>
-          <w:sz w:val="28"/>
-          <w:lang w:val="ru-RU"/>
-        </w:rPr>
-        <w:t>Фармасулин</w:t>
-      </w:r>
-      <w:proofErr w:type="spellEnd"/>
-      <w:r>
-        <w:rPr>
-          <w:sz w:val="28"/>
-          <w:lang w:val="ru-RU"/>
-        </w:rPr>
-        <w:t xml:space="preserve"> НNP </w:t>
-      </w:r>
-      <w:r>
-        <w:rPr>
-          <w:sz w:val="28"/>
-          <w:lang w:val="ru-RU"/>
-        </w:rPr>
-        <w:t xml:space="preserve"> </w:t>
-      </w:r>
-      <w:proofErr w:type="gramStart"/>
-      <w:r>
-        <w:rPr>
-          <w:sz w:val="28"/>
-          <w:lang w:val="ru-RU"/>
-        </w:rPr>
-        <w:t>п</w:t>
-      </w:r>
-      <w:proofErr w:type="gramEnd"/>
-      <w:r>
-        <w:rPr>
-          <w:sz w:val="28"/>
-          <w:lang w:val="ru-RU"/>
-        </w:rPr>
-        <w:t>/з-</w:t>
-      </w:r>
-      <w:r>
-        <w:rPr>
-          <w:sz w:val="28"/>
-          <w:lang w:val="ru-RU"/>
-        </w:rPr>
-        <w:t>32</w:t>
-      </w:r>
-      <w:r>
-        <w:rPr>
-          <w:sz w:val="28"/>
-          <w:lang w:val="ru-RU"/>
-        </w:rPr>
-        <w:t xml:space="preserve"> ед., </w:t>
-      </w:r>
-      <w:r>
-        <w:rPr>
-          <w:sz w:val="28"/>
-          <w:lang w:val="ru-RU"/>
-        </w:rPr>
-        <w:t xml:space="preserve"> сиофор 500 мг 1р/д, </w:t>
-      </w:r>
-      <w:r>
-        <w:rPr>
-          <w:sz w:val="28"/>
-          <w:lang w:val="ru-RU"/>
-        </w:rPr>
-        <w:t xml:space="preserve">Гликемия </w:t>
-      </w:r>
-      <w:r>
-        <w:rPr>
-          <w:sz w:val="28"/>
-          <w:lang w:val="ru-RU"/>
-        </w:rPr>
-        <w:t>– ммоль/л</w:t>
-      </w:r>
-      <w:r>
-        <w:rPr>
-          <w:sz w:val="28"/>
-          <w:lang w:val="ru-RU"/>
-        </w:rPr>
-        <w:t>.</w:t>
-      </w:r>
-      <w:r>
-        <w:rPr>
-          <w:sz w:val="28"/>
-          <w:lang w:val="ru-RU"/>
-        </w:rPr>
-        <w:t xml:space="preserve">. </w:t>
-      </w:r>
-      <w:r>
-        <w:rPr>
-          <w:sz w:val="28"/>
-          <w:lang w:val="ru-RU"/>
-        </w:rPr>
-        <w:t xml:space="preserve">Последнее </w:t>
-      </w:r>
-      <w:proofErr w:type="spellStart"/>
-      <w:r>
-        <w:rPr>
-          <w:sz w:val="28"/>
-          <w:lang w:val="ru-RU"/>
-        </w:rPr>
-        <w:t>стац</w:t>
-      </w:r>
-      <w:proofErr w:type="spellEnd"/>
-      <w:r>
-        <w:rPr>
-          <w:sz w:val="28"/>
-          <w:lang w:val="ru-RU"/>
-        </w:rPr>
-        <w:t xml:space="preserve">. лечение  в </w:t>
-      </w:r>
-      <w:r>
-        <w:rPr>
-          <w:sz w:val="28"/>
-          <w:lang w:val="ru-RU"/>
-        </w:rPr>
-        <w:t>2016</w:t>
-      </w:r>
-      <w:r>
-        <w:rPr>
-          <w:sz w:val="28"/>
-          <w:lang w:val="ru-RU"/>
-        </w:rPr>
-        <w:t xml:space="preserve">г. </w:t>
-      </w:r>
-      <w:r>
-        <w:rPr>
-          <w:sz w:val="28"/>
-          <w:lang w:val="ru-RU"/>
-        </w:rPr>
-        <w:t>боли</w:t>
-      </w:r>
-      <w:r>
-        <w:rPr>
-          <w:sz w:val="28"/>
-          <w:lang w:val="ru-RU"/>
-        </w:rPr>
-        <w:t xml:space="preserve"> </w:t>
-      </w:r>
-      <w:r>
-        <w:rPr>
-          <w:sz w:val="28"/>
-          <w:lang w:val="ru-RU"/>
-        </w:rPr>
-        <w:t xml:space="preserve">в н/к в течение 7лет. </w:t>
-      </w:r>
-      <w:r>
-        <w:rPr>
-          <w:sz w:val="28"/>
-          <w:lang w:val="ru-RU"/>
-        </w:rPr>
-        <w:t>Повышение</w:t>
-      </w:r>
-      <w:r>
-        <w:rPr>
-          <w:sz w:val="28"/>
-          <w:lang w:val="ru-RU"/>
-        </w:rPr>
-        <w:t xml:space="preserve"> Ад длительно</w:t>
-      </w:r>
-      <w:r>
-        <w:rPr>
-          <w:sz w:val="28"/>
-          <w:lang w:val="ru-RU"/>
-        </w:rPr>
-        <w:t xml:space="preserve"> принимает</w:t>
-      </w:r>
-      <w:r>
-        <w:rPr>
-          <w:sz w:val="28"/>
-          <w:lang w:val="ru-RU"/>
-        </w:rPr>
-        <w:t xml:space="preserve"> лозап50 мг 1р/д.</w:t>
-      </w:r>
-      <w:r>
-        <w:rPr>
-          <w:sz w:val="28"/>
-          <w:lang w:val="ru-RU"/>
-        </w:rPr>
-        <w:t xml:space="preserve"> Смешанный зоб 1 </w:t>
-      </w:r>
-      <w:proofErr w:type="spellStart"/>
-      <w:proofErr w:type="gramStart"/>
-      <w:r>
-        <w:rPr>
-          <w:sz w:val="28"/>
-          <w:lang w:val="ru-RU"/>
-        </w:rPr>
-        <w:t>ст</w:t>
-      </w:r>
-      <w:proofErr w:type="spellEnd"/>
-      <w:proofErr w:type="gramEnd"/>
-      <w:r>
-        <w:rPr>
-          <w:sz w:val="28"/>
-          <w:lang w:val="ru-RU"/>
-        </w:rPr>
-        <w:t xml:space="preserve"> , узлы перешейка с 2014 ТТГ – 0,5 </w:t>
-      </w:r>
-      <w:r>
-        <w:rPr>
-          <w:sz w:val="28"/>
-          <w:lang w:val="ru-RU"/>
-        </w:rPr>
-        <w:t xml:space="preserve"> (0,3-4,0) </w:t>
-      </w:r>
-      <w:proofErr w:type="spellStart"/>
-      <w:r>
-        <w:rPr>
-          <w:sz w:val="28"/>
-          <w:lang w:val="ru-RU"/>
-        </w:rPr>
-        <w:t>Мме</w:t>
-      </w:r>
-      <w:proofErr w:type="spellEnd"/>
-      <w:r>
-        <w:rPr>
-          <w:sz w:val="28"/>
-          <w:lang w:val="ru-RU"/>
-        </w:rPr>
-        <w:t>/</w:t>
-      </w:r>
-      <w:r>
-        <w:rPr>
-          <w:sz w:val="28"/>
-          <w:lang w:val="ru-RU"/>
-        </w:rPr>
-        <w:t>м</w:t>
-      </w:r>
-      <w:r>
-        <w:rPr>
-          <w:sz w:val="28"/>
-          <w:lang w:val="ru-RU"/>
-        </w:rPr>
-        <w:t>л</w:t>
-      </w:r>
-      <w:r>
-        <w:rPr>
-          <w:sz w:val="28"/>
-          <w:lang w:val="ru-RU"/>
-        </w:rPr>
-        <w:t xml:space="preserve">; </w:t>
-      </w:r>
-      <w:r>
-        <w:rPr>
-          <w:sz w:val="28"/>
-          <w:lang w:val="ru-RU"/>
-        </w:rPr>
-        <w:t>Госпитализирован  в обл. энд. диспансер для коррекции инсулинотерапии,  лечения хр. осложнений СД.</w:t>
-      </w:r>
-      <w:r>
-        <w:rPr>
-          <w:sz w:val="28"/>
-          <w:lang w:val="ru-RU"/>
-        </w:rPr>
-        <w:t xml:space="preserve"> </w:t>
+          <w:u w:val="single"/>
+          <w:lang w:val="ru-RU"/>
+        </w:rPr>
+        <w:t>Данные лабораторных исследований.</w:t>
       </w:r>
     </w:p>
     <w:p>
@@ -2115,26 +1141,6 @@
         <w:ind w:left="-567"/>
         <w:jc w:val="both"/>
         <w:rPr>
-          <w:sz w:val="28"/>
-          <w:u w:val="single"/>
-          <w:lang w:val="ru-RU"/>
-        </w:rPr>
-      </w:pPr>
-      <w:r>
-        <w:rPr>
-          <w:sz w:val="28"/>
-          <w:u w:val="single"/>
-          <w:lang w:val="ru-RU"/>
-        </w:rPr>
-        <w:t>Данные лабораторных исследований.</w:t>
-      </w:r>
-    </w:p>
-    <w:p>
-      <w:pPr>
-        <w:ind w:left="-567"/>
-        <w:jc w:val="both"/>
-        <w:rPr>
-          <w:sz w:val="28"/>
           <w:u w:val="single"/>
           <w:lang w:val="ru-RU"/>
         </w:rPr>
@@ -2786,8 +1792,6 @@
         <w:ind w:left="-567"/>
         <w:jc w:val="both"/>
         <w:rPr>
-          <w:sz w:val="28"/>
-          <w:szCs w:val="20"/>
           <w:u w:val="single"/>
           <w:lang w:val="ru-RU"/>
         </w:rPr>
@@ -2838,19 +1842,14 @@
               <w:jc w:val="both"/>
               <w:rPr>
                 <w:rFonts w:asciiTheme="minorHAnsi" w:hAnsiTheme="minorHAnsi"/>
-                <w:sz w:val="23"/>
-                <w:szCs w:val="23"/>
                 <w:lang w:val="ru-RU"/>
               </w:rPr>
             </w:pPr>
             <w:r>
               <w:rPr>
                 <w:rFonts w:asciiTheme="minorHAnsi" w:hAnsiTheme="minorHAnsi"/>
-                <w:sz w:val="23"/>
-                <w:szCs w:val="23"/>
-                <w:lang w:val="ru-RU"/>
-              </w:rPr>
-              <w:lastRenderedPageBreak/>
+                <w:lang w:val="ru-RU"/>
+              </w:rPr>
               <w:t>биохимия</w:t>
             </w:r>
           </w:p>
@@ -2868,16 +1867,12 @@
               <w:jc w:val="both"/>
               <w:rPr>
                 <w:rFonts w:asciiTheme="minorHAnsi" w:hAnsiTheme="minorHAnsi"/>
-                <w:sz w:val="23"/>
-                <w:szCs w:val="23"/>
                 <w:lang w:val="ru-RU"/>
               </w:rPr>
             </w:pPr>
             <w:r>
               <w:rPr>
                 <w:rFonts w:asciiTheme="minorHAnsi" w:hAnsiTheme="minorHAnsi"/>
-                <w:sz w:val="23"/>
-                <w:szCs w:val="23"/>
                 <w:lang w:val="ru-RU"/>
               </w:rPr>
               <w:t xml:space="preserve">СКФ </w:t>
@@ -2897,8 +1892,6 @@
               <w:jc w:val="both"/>
               <w:rPr>
                 <w:rFonts w:asciiTheme="minorHAnsi" w:hAnsiTheme="minorHAnsi"/>
-                <w:sz w:val="23"/>
-                <w:szCs w:val="23"/>
                 <w:lang w:val="ru-RU"/>
               </w:rPr>
             </w:pPr>
@@ -2906,8 +1899,6 @@
             <w:r>
               <w:rPr>
                 <w:rFonts w:asciiTheme="minorHAnsi" w:hAnsiTheme="minorHAnsi"/>
-                <w:sz w:val="23"/>
-                <w:szCs w:val="23"/>
                 <w:lang w:val="ru-RU"/>
               </w:rPr>
               <w:t>хол</w:t>
@@ -2928,8 +1919,6 @@
               <w:jc w:val="both"/>
               <w:rPr>
                 <w:rFonts w:asciiTheme="minorHAnsi" w:hAnsiTheme="minorHAnsi"/>
-                <w:sz w:val="23"/>
-                <w:szCs w:val="23"/>
                 <w:lang w:val="ru-RU"/>
               </w:rPr>
             </w:pPr>
@@ -2937,8 +1926,6 @@
             <w:r>
               <w:rPr>
                 <w:rFonts w:asciiTheme="minorHAnsi" w:hAnsiTheme="minorHAnsi"/>
-                <w:sz w:val="23"/>
-                <w:szCs w:val="23"/>
                 <w:lang w:val="ru-RU"/>
               </w:rPr>
               <w:t>тригл</w:t>
@@ -2947,8 +1934,6 @@
             <w:r>
               <w:rPr>
                 <w:rFonts w:asciiTheme="minorHAnsi" w:hAnsiTheme="minorHAnsi"/>
-                <w:sz w:val="23"/>
-                <w:szCs w:val="23"/>
                 <w:lang w:val="ru-RU"/>
               </w:rPr>
               <w:t xml:space="preserve"> </w:t>
@@ -2968,16 +1953,12 @@
               <w:jc w:val="both"/>
               <w:rPr>
                 <w:rFonts w:asciiTheme="minorHAnsi" w:hAnsiTheme="minorHAnsi"/>
-                <w:sz w:val="23"/>
-                <w:szCs w:val="23"/>
                 <w:lang w:val="ru-RU"/>
               </w:rPr>
             </w:pPr>
             <w:r>
               <w:rPr>
                 <w:rFonts w:asciiTheme="minorHAnsi" w:hAnsiTheme="minorHAnsi"/>
-                <w:sz w:val="23"/>
-                <w:szCs w:val="23"/>
                 <w:lang w:val="ru-RU"/>
               </w:rPr>
               <w:t xml:space="preserve">ХСЛПВП </w:t>
@@ -2997,16 +1978,12 @@
               <w:jc w:val="both"/>
               <w:rPr>
                 <w:rFonts w:asciiTheme="minorHAnsi" w:hAnsiTheme="minorHAnsi"/>
-                <w:sz w:val="23"/>
-                <w:szCs w:val="23"/>
                 <w:lang w:val="ru-RU"/>
               </w:rPr>
             </w:pPr>
             <w:r>
               <w:rPr>
                 <w:rFonts w:asciiTheme="minorHAnsi" w:hAnsiTheme="minorHAnsi"/>
-                <w:sz w:val="23"/>
-                <w:szCs w:val="23"/>
                 <w:lang w:val="ru-RU"/>
               </w:rPr>
               <w:t xml:space="preserve">ХСЛПНП </w:t>
@@ -3026,16 +2003,12 @@
               <w:jc w:val="both"/>
               <w:rPr>
                 <w:rFonts w:asciiTheme="minorHAnsi" w:hAnsiTheme="minorHAnsi"/>
-                <w:sz w:val="23"/>
-                <w:szCs w:val="23"/>
                 <w:lang w:val="ru-RU"/>
               </w:rPr>
             </w:pPr>
             <w:r>
               <w:rPr>
                 <w:rFonts w:asciiTheme="minorHAnsi" w:hAnsiTheme="minorHAnsi"/>
-                <w:sz w:val="23"/>
-                <w:szCs w:val="23"/>
                 <w:lang w:val="ru-RU"/>
               </w:rPr>
               <w:t xml:space="preserve">Катер </w:t>
@@ -3055,16 +2028,12 @@
               <w:jc w:val="both"/>
               <w:rPr>
                 <w:rFonts w:asciiTheme="minorHAnsi" w:hAnsiTheme="minorHAnsi"/>
-                <w:sz w:val="23"/>
-                <w:szCs w:val="23"/>
                 <w:lang w:val="ru-RU"/>
               </w:rPr>
             </w:pPr>
             <w:r>
               <w:rPr>
                 <w:rFonts w:asciiTheme="minorHAnsi" w:hAnsiTheme="minorHAnsi"/>
-                <w:sz w:val="23"/>
-                <w:szCs w:val="23"/>
                 <w:lang w:val="ru-RU"/>
               </w:rPr>
               <w:t xml:space="preserve">мочевина </w:t>
@@ -3084,16 +2053,12 @@
               <w:jc w:val="both"/>
               <w:rPr>
                 <w:rFonts w:asciiTheme="minorHAnsi" w:hAnsiTheme="minorHAnsi"/>
-                <w:sz w:val="23"/>
-                <w:szCs w:val="23"/>
                 <w:lang w:val="ru-RU"/>
               </w:rPr>
             </w:pPr>
             <w:r>
               <w:rPr>
                 <w:rFonts w:asciiTheme="minorHAnsi" w:hAnsiTheme="minorHAnsi"/>
-                <w:sz w:val="23"/>
-                <w:szCs w:val="23"/>
                 <w:lang w:val="ru-RU"/>
               </w:rPr>
               <w:t xml:space="preserve">креатинин </w:t>
@@ -3113,16 +2078,12 @@
               <w:jc w:val="both"/>
               <w:rPr>
                 <w:rFonts w:asciiTheme="minorHAnsi" w:hAnsiTheme="minorHAnsi"/>
-                <w:sz w:val="23"/>
-                <w:szCs w:val="23"/>
                 <w:lang w:val="ru-RU"/>
               </w:rPr>
             </w:pPr>
             <w:r>
               <w:rPr>
                 <w:rFonts w:asciiTheme="minorHAnsi" w:hAnsiTheme="minorHAnsi"/>
-                <w:sz w:val="23"/>
-                <w:szCs w:val="23"/>
                 <w:lang w:val="ru-RU"/>
               </w:rPr>
               <w:t xml:space="preserve">бил </w:t>
@@ -3131,8 +2092,6 @@
             <w:r>
               <w:rPr>
                 <w:rFonts w:asciiTheme="minorHAnsi" w:hAnsiTheme="minorHAnsi"/>
-                <w:sz w:val="23"/>
-                <w:szCs w:val="23"/>
                 <w:lang w:val="ru-RU"/>
               </w:rPr>
               <w:t>общ</w:t>
@@ -3141,8 +2100,6 @@
             <w:r>
               <w:rPr>
                 <w:rFonts w:asciiTheme="minorHAnsi" w:hAnsiTheme="minorHAnsi"/>
-                <w:sz w:val="23"/>
-                <w:szCs w:val="23"/>
                 <w:lang w:val="ru-RU"/>
               </w:rPr>
               <w:t xml:space="preserve"> </w:t>
@@ -3162,16 +2119,12 @@
               <w:jc w:val="both"/>
               <w:rPr>
                 <w:rFonts w:asciiTheme="minorHAnsi" w:hAnsiTheme="minorHAnsi"/>
-                <w:sz w:val="23"/>
-                <w:szCs w:val="23"/>
                 <w:lang w:val="ru-RU"/>
               </w:rPr>
             </w:pPr>
             <w:r>
               <w:rPr>
                 <w:rFonts w:asciiTheme="minorHAnsi" w:hAnsiTheme="minorHAnsi"/>
-                <w:sz w:val="23"/>
-                <w:szCs w:val="23"/>
                 <w:lang w:val="ru-RU"/>
               </w:rPr>
               <w:t xml:space="preserve">бил </w:t>
@@ -3181,8 +2134,6 @@
             <w:r>
               <w:rPr>
                 <w:rFonts w:asciiTheme="minorHAnsi" w:hAnsiTheme="minorHAnsi"/>
-                <w:sz w:val="23"/>
-                <w:szCs w:val="23"/>
                 <w:lang w:val="ru-RU"/>
               </w:rPr>
               <w:t>пр</w:t>
@@ -3192,8 +2143,6 @@
             <w:r>
               <w:rPr>
                 <w:rFonts w:asciiTheme="minorHAnsi" w:hAnsiTheme="minorHAnsi"/>
-                <w:sz w:val="23"/>
-                <w:szCs w:val="23"/>
                 <w:lang w:val="ru-RU"/>
               </w:rPr>
               <w:t xml:space="preserve"> </w:t>
@@ -3213,8 +2162,6 @@
               <w:jc w:val="both"/>
               <w:rPr>
                 <w:rFonts w:asciiTheme="minorHAnsi" w:hAnsiTheme="minorHAnsi"/>
-                <w:sz w:val="23"/>
-                <w:szCs w:val="23"/>
                 <w:lang w:val="ru-RU"/>
               </w:rPr>
             </w:pPr>
@@ -3222,8 +2169,6 @@
             <w:r>
               <w:rPr>
                 <w:rFonts w:asciiTheme="minorHAnsi" w:hAnsiTheme="minorHAnsi"/>
-                <w:sz w:val="23"/>
-                <w:szCs w:val="23"/>
                 <w:lang w:val="ru-RU"/>
               </w:rPr>
               <w:t>тим</w:t>
@@ -3232,8 +2177,6 @@
             <w:r>
               <w:rPr>
                 <w:rFonts w:asciiTheme="minorHAnsi" w:hAnsiTheme="minorHAnsi"/>
-                <w:sz w:val="23"/>
-                <w:szCs w:val="23"/>
                 <w:lang w:val="ru-RU"/>
               </w:rPr>
               <w:t xml:space="preserve"> </w:t>
@@ -3253,16 +2196,12 @@
               <w:jc w:val="both"/>
               <w:rPr>
                 <w:rFonts w:asciiTheme="minorHAnsi" w:hAnsiTheme="minorHAnsi"/>
-                <w:sz w:val="23"/>
-                <w:szCs w:val="23"/>
                 <w:lang w:val="ru-RU"/>
               </w:rPr>
             </w:pPr>
             <w:r>
               <w:rPr>
                 <w:rFonts w:asciiTheme="minorHAnsi" w:hAnsiTheme="minorHAnsi"/>
-                <w:sz w:val="23"/>
-                <w:szCs w:val="23"/>
                 <w:lang w:val="ru-RU"/>
               </w:rPr>
               <w:t xml:space="preserve">АСТ </w:t>
@@ -3282,16 +2221,12 @@
               <w:jc w:val="both"/>
               <w:rPr>
                 <w:rFonts w:asciiTheme="minorHAnsi" w:hAnsiTheme="minorHAnsi"/>
-                <w:sz w:val="23"/>
-                <w:szCs w:val="23"/>
                 <w:lang w:val="ru-RU"/>
               </w:rPr>
             </w:pPr>
             <w:r>
               <w:rPr>
                 <w:rFonts w:asciiTheme="minorHAnsi" w:hAnsiTheme="minorHAnsi"/>
-                <w:sz w:val="23"/>
-                <w:szCs w:val="23"/>
                 <w:lang w:val="ru-RU"/>
               </w:rPr>
               <w:t xml:space="preserve">АЛТ </w:t>
@@ -3599,7 +2534,6 @@
         <w:ind w:left="-567"/>
         <w:jc w:val="both"/>
         <w:rPr>
-          <w:sz w:val="28"/>
           <w:lang w:val="ru-RU"/>
         </w:rPr>
       </w:pPr>
@@ -3609,35 +2543,29 @@
         <w:ind w:left="-567"/>
         <w:jc w:val="both"/>
         <w:rPr>
-          <w:sz w:val="28"/>
-          <w:szCs w:val="20"/>
           <w:lang w:val="ru-RU"/>
         </w:rPr>
       </w:pPr>
       <w:r>
         <w:rPr>
-          <w:sz w:val="28"/>
           <w:lang w:val="ru-RU"/>
         </w:rPr>
         <w:t>14</w:t>
       </w:r>
       <w:r>
         <w:rPr>
-          <w:sz w:val="28"/>
           <w:lang w:val="ru-RU"/>
         </w:rPr>
         <w:t>.</w:t>
       </w:r>
       <w:r>
         <w:rPr>
-          <w:sz w:val="28"/>
           <w:lang w:val="ru-RU"/>
         </w:rPr>
         <w:t>11.17</w:t>
       </w:r>
       <w:r>
         <w:rPr>
-          <w:sz w:val="28"/>
           <w:lang w:val="ru-RU"/>
         </w:rPr>
         <w:t xml:space="preserve"> </w:t>
@@ -3645,7 +2573,6 @@
       <w:proofErr w:type="spellStart"/>
       <w:r>
         <w:rPr>
-          <w:sz w:val="28"/>
           <w:lang w:val="ru-RU"/>
         </w:rPr>
         <w:t>Глик</w:t>
@@ -3653,21 +2580,18 @@
       <w:proofErr w:type="spellEnd"/>
       <w:r>
         <w:rPr>
-          <w:sz w:val="28"/>
           <w:lang w:val="ru-RU"/>
         </w:rPr>
         <w:t>. гемоглобин -</w:t>
       </w:r>
       <w:r>
         <w:rPr>
-          <w:sz w:val="28"/>
           <w:lang w:val="ru-RU"/>
         </w:rPr>
         <w:t>7,8</w:t>
       </w:r>
       <w:r>
         <w:rPr>
-          <w:sz w:val="28"/>
           <w:lang w:val="ru-RU"/>
         </w:rPr>
         <w:t>%</w:t>
@@ -3678,62 +2602,53 @@
         <w:ind w:left="-567"/>
         <w:jc w:val="both"/>
         <w:rPr>
-          <w:sz w:val="28"/>
           <w:lang w:val="ru-RU"/>
         </w:rPr>
       </w:pPr>
       <w:r>
         <w:rPr>
-          <w:sz w:val="28"/>
           <w:lang w:val="ru-RU"/>
         </w:rPr>
         <w:t xml:space="preserve">17.11.17 </w:t>
       </w:r>
       <w:r>
         <w:rPr>
-          <w:sz w:val="28"/>
           <w:lang w:val="ru-RU"/>
         </w:rPr>
         <w:t xml:space="preserve">ТТГ </w:t>
       </w:r>
       <w:r>
         <w:rPr>
-          <w:sz w:val="28"/>
           <w:lang w:val="ru-RU"/>
         </w:rPr>
         <w:t>–</w:t>
       </w:r>
       <w:r>
         <w:rPr>
-          <w:sz w:val="28"/>
           <w:lang w:val="ru-RU"/>
         </w:rPr>
         <w:t xml:space="preserve"> </w:t>
       </w:r>
       <w:r>
         <w:rPr>
-          <w:sz w:val="28"/>
           <w:lang w:val="ru-RU"/>
         </w:rPr>
         <w:t>1,5</w:t>
       </w:r>
       <w:r>
         <w:rPr>
-          <w:sz w:val="28"/>
           <w:lang w:val="ru-RU"/>
         </w:rPr>
         <w:t xml:space="preserve"> </w:t>
       </w:r>
       <w:r>
         <w:rPr>
-          <w:sz w:val="28"/>
           <w:lang w:val="ru-RU"/>
         </w:rPr>
         <w:t xml:space="preserve"> </w:t>
       </w:r>
       <w:r>
         <w:rPr>
-          <w:sz w:val="28"/>
           <w:lang w:val="ru-RU"/>
         </w:rPr>
         <w:t xml:space="preserve">(0,3-4,0) </w:t>
@@ -3741,7 +2656,6 @@
       <w:proofErr w:type="spellStart"/>
       <w:r>
         <w:rPr>
-          <w:sz w:val="28"/>
           <w:lang w:val="ru-RU"/>
         </w:rPr>
         <w:t>Мме</w:t>
@@ -3749,21 +2663,18 @@
       <w:proofErr w:type="spellEnd"/>
       <w:r>
         <w:rPr>
-          <w:sz w:val="28"/>
           <w:lang w:val="ru-RU"/>
         </w:rPr>
         <w:t>/</w:t>
       </w:r>
       <w:r>
         <w:rPr>
-          <w:sz w:val="28"/>
           <w:lang w:val="ru-RU"/>
         </w:rPr>
         <w:t>м</w:t>
       </w:r>
       <w:r>
         <w:rPr>
-          <w:sz w:val="28"/>
           <w:lang w:val="ru-RU"/>
         </w:rPr>
         <w:t>л</w:t>
@@ -3774,39 +2685,29 @@
         <w:ind w:left="-567"/>
         <w:jc w:val="both"/>
         <w:rPr>
-          <w:sz w:val="28"/>
-          <w:szCs w:val="28"/>
           <w:lang w:val="ru-RU"/>
         </w:rPr>
       </w:pPr>
       <w:r>
         <w:rPr>
-          <w:sz w:val="28"/>
-          <w:szCs w:val="28"/>
           <w:lang w:val="ru-RU"/>
         </w:rPr>
         <w:t>14</w:t>
       </w:r>
       <w:r>
         <w:rPr>
-          <w:sz w:val="28"/>
-          <w:szCs w:val="28"/>
           <w:lang w:val="ru-RU"/>
         </w:rPr>
         <w:t>.</w:t>
       </w:r>
       <w:r>
         <w:rPr>
-          <w:sz w:val="28"/>
-          <w:szCs w:val="28"/>
           <w:lang w:val="ru-RU"/>
         </w:rPr>
         <w:t>11.17</w:t>
       </w:r>
       <w:r>
         <w:rPr>
-          <w:sz w:val="28"/>
-          <w:szCs w:val="28"/>
           <w:lang w:val="ru-RU"/>
         </w:rPr>
         <w:t xml:space="preserve"> </w:t>
@@ -3814,8 +2715,6 @@
       <w:proofErr w:type="spellStart"/>
       <w:r>
         <w:rPr>
-          <w:sz w:val="28"/>
-          <w:szCs w:val="28"/>
           <w:lang w:val="ru-RU"/>
         </w:rPr>
         <w:t>Гемогл</w:t>
@@ -3823,24 +2722,18 @@
       <w:proofErr w:type="spellEnd"/>
       <w:r>
         <w:rPr>
-          <w:sz w:val="28"/>
-          <w:szCs w:val="28"/>
           <w:lang w:val="ru-RU"/>
         </w:rPr>
         <w:t xml:space="preserve"> –</w:t>
       </w:r>
       <w:r>
         <w:rPr>
-          <w:sz w:val="28"/>
-          <w:szCs w:val="28"/>
           <w:lang w:val="ru-RU"/>
         </w:rPr>
         <w:t>142</w:t>
       </w:r>
       <w:r>
         <w:rPr>
-          <w:sz w:val="28"/>
-          <w:szCs w:val="28"/>
           <w:lang w:val="ru-RU"/>
         </w:rPr>
         <w:t xml:space="preserve">  ; </w:t>
@@ -3848,8 +2741,6 @@
       <w:proofErr w:type="spellStart"/>
       <w:r>
         <w:rPr>
-          <w:sz w:val="28"/>
-          <w:szCs w:val="28"/>
           <w:lang w:val="ru-RU"/>
         </w:rPr>
         <w:t>гематокр</w:t>
@@ -3857,24 +2748,18 @@
       <w:proofErr w:type="spellEnd"/>
       <w:r>
         <w:rPr>
-          <w:sz w:val="28"/>
-          <w:szCs w:val="28"/>
           <w:lang w:val="ru-RU"/>
         </w:rPr>
         <w:t xml:space="preserve"> – </w:t>
       </w:r>
       <w:r>
         <w:rPr>
-          <w:sz w:val="28"/>
-          <w:szCs w:val="28"/>
           <w:lang w:val="ru-RU"/>
         </w:rPr>
         <w:t>0,45</w:t>
       </w:r>
       <w:r>
         <w:rPr>
-          <w:sz w:val="28"/>
-          <w:szCs w:val="28"/>
           <w:lang w:val="ru-RU"/>
         </w:rPr>
         <w:t xml:space="preserve"> ; общ</w:t>
@@ -3882,8 +2767,6 @@
       <w:proofErr w:type="gramStart"/>
       <w:r>
         <w:rPr>
-          <w:sz w:val="28"/>
-          <w:szCs w:val="28"/>
           <w:lang w:val="ru-RU"/>
         </w:rPr>
         <w:t>.</w:t>
@@ -3891,8 +2774,6 @@
       <w:proofErr w:type="gramEnd"/>
       <w:r>
         <w:rPr>
-          <w:sz w:val="28"/>
-          <w:szCs w:val="28"/>
           <w:lang w:val="ru-RU"/>
         </w:rPr>
         <w:t xml:space="preserve"> </w:t>
@@ -3900,8 +2781,6 @@
       <w:proofErr w:type="gramStart"/>
       <w:r>
         <w:rPr>
-          <w:sz w:val="28"/>
-          <w:szCs w:val="28"/>
           <w:lang w:val="ru-RU"/>
         </w:rPr>
         <w:t>б</w:t>
@@ -3909,56 +2788,42 @@
       <w:proofErr w:type="gramEnd"/>
       <w:r>
         <w:rPr>
-          <w:sz w:val="28"/>
-          <w:szCs w:val="28"/>
           <w:lang w:val="ru-RU"/>
         </w:rPr>
         <w:t xml:space="preserve">елок – </w:t>
       </w:r>
       <w:r>
         <w:rPr>
-          <w:sz w:val="28"/>
-          <w:szCs w:val="28"/>
           <w:lang w:val="ru-RU"/>
         </w:rPr>
         <w:t>68</w:t>
       </w:r>
       <w:r>
         <w:rPr>
-          <w:sz w:val="28"/>
-          <w:szCs w:val="28"/>
           <w:lang w:val="ru-RU"/>
         </w:rPr>
         <w:t xml:space="preserve">  г/л; К – </w:t>
       </w:r>
       <w:r>
         <w:rPr>
-          <w:sz w:val="28"/>
-          <w:szCs w:val="28"/>
           <w:lang w:val="ru-RU"/>
         </w:rPr>
         <w:t>4,07</w:t>
       </w:r>
       <w:r>
         <w:rPr>
-          <w:sz w:val="28"/>
-          <w:szCs w:val="28"/>
           <w:lang w:val="ru-RU"/>
         </w:rPr>
         <w:t xml:space="preserve">  ; Nа – </w:t>
       </w:r>
       <w:r>
         <w:rPr>
-          <w:sz w:val="28"/>
-          <w:szCs w:val="28"/>
           <w:lang w:val="ru-RU"/>
         </w:rPr>
         <w:t>139</w:t>
       </w:r>
       <w:r>
         <w:rPr>
-          <w:sz w:val="28"/>
-          <w:szCs w:val="28"/>
           <w:lang w:val="ru-RU"/>
         </w:rPr>
         <w:t xml:space="preserve">  ммоль/л</w:t>
@@ -3969,98 +2834,68 @@
         <w:ind w:left="-567"/>
         <w:jc w:val="both"/>
         <w:rPr>
-          <w:sz w:val="28"/>
-          <w:szCs w:val="28"/>
           <w:lang w:val="ru-RU"/>
         </w:rPr>
       </w:pPr>
       <w:r>
         <w:rPr>
-          <w:sz w:val="28"/>
-          <w:szCs w:val="28"/>
           <w:lang w:val="ru-RU"/>
         </w:rPr>
         <w:t>14</w:t>
       </w:r>
       <w:r>
         <w:rPr>
-          <w:sz w:val="28"/>
-          <w:szCs w:val="28"/>
           <w:lang w:val="ru-RU"/>
         </w:rPr>
         <w:t>.</w:t>
       </w:r>
       <w:r>
         <w:rPr>
-          <w:sz w:val="28"/>
-          <w:szCs w:val="28"/>
           <w:lang w:val="ru-RU"/>
         </w:rPr>
         <w:t>11.17</w:t>
       </w:r>
       <w:r>
         <w:rPr>
-          <w:sz w:val="28"/>
-          <w:szCs w:val="28"/>
+          <w:lang w:val="ru-RU"/>
+        </w:rPr>
+        <w:t xml:space="preserve"> К – </w:t>
+      </w:r>
+      <w:r>
+        <w:rPr>
+          <w:lang w:val="ru-RU"/>
+        </w:rPr>
+        <w:t>4,07</w:t>
+      </w:r>
+      <w:proofErr w:type="gramStart"/>
+      <w:r>
+        <w:rPr>
+          <w:lang w:val="ru-RU"/>
+        </w:rPr>
+        <w:t xml:space="preserve">  ;</w:t>
+      </w:r>
+      <w:proofErr w:type="gramEnd"/>
+      <w:r>
+        <w:rPr>
+          <w:lang w:val="ru-RU"/>
+        </w:rPr>
+        <w:t xml:space="preserve"> Nа – </w:t>
+      </w:r>
+      <w:r>
+        <w:rPr>
+          <w:lang w:val="ru-RU"/>
+        </w:rPr>
+        <w:t>139</w:t>
+      </w:r>
+      <w:r>
+        <w:rPr>
           <w:lang w:val="ru-RU"/>
         </w:rPr>
         <w:t xml:space="preserve"> </w:t>
       </w:r>
-      <w:r>
-        <w:rPr>
-          <w:sz w:val="28"/>
-          <w:szCs w:val="28"/>
-          <w:lang w:val="ru-RU"/>
-        </w:rPr>
-        <w:t xml:space="preserve">К – </w:t>
-      </w:r>
-      <w:r>
-        <w:rPr>
-          <w:sz w:val="28"/>
-          <w:szCs w:val="28"/>
-          <w:lang w:val="ru-RU"/>
-        </w:rPr>
-        <w:t>4,07</w:t>
-      </w:r>
-      <w:proofErr w:type="gramStart"/>
-      <w:r>
-        <w:rPr>
-          <w:sz w:val="28"/>
-          <w:szCs w:val="28"/>
-          <w:lang w:val="ru-RU"/>
-        </w:rPr>
-        <w:t xml:space="preserve">  ;</w:t>
-      </w:r>
-      <w:proofErr w:type="gramEnd"/>
-      <w:r>
-        <w:rPr>
-          <w:sz w:val="28"/>
-          <w:szCs w:val="28"/>
-          <w:lang w:val="ru-RU"/>
-        </w:rPr>
-        <w:t xml:space="preserve"> Nа – </w:t>
-      </w:r>
-      <w:r>
-        <w:rPr>
-          <w:sz w:val="28"/>
-          <w:szCs w:val="28"/>
-          <w:lang w:val="ru-RU"/>
-        </w:rPr>
-        <w:t>139</w:t>
-      </w:r>
-      <w:r>
-        <w:rPr>
-          <w:sz w:val="28"/>
-          <w:szCs w:val="28"/>
-          <w:lang w:val="ru-RU"/>
-        </w:rPr>
-        <w:t xml:space="preserve"> </w:t>
-      </w:r>
       <w:proofErr w:type="spellStart"/>
       <w:r>
         <w:rPr>
-          <w:sz w:val="28"/>
-          <w:szCs w:val="28"/>
           <w:lang w:val="ru-RU"/>
         </w:rPr>
         <w:t>Са</w:t>
@@ -4068,8 +2903,6 @@
       <w:proofErr w:type="spellEnd"/>
       <w:r>
         <w:rPr>
-          <w:sz w:val="28"/>
-          <w:szCs w:val="28"/>
           <w:vertAlign w:val="superscript"/>
           <w:lang w:val="ru-RU"/>
         </w:rPr>
@@ -4077,51 +2910,33 @@
       </w:r>
       <w:r>
         <w:rPr>
-          <w:sz w:val="28"/>
-          <w:szCs w:val="28"/>
           <w:lang w:val="ru-RU"/>
         </w:rPr>
         <w:t xml:space="preserve"> -</w:t>
       </w:r>
       <w:r>
         <w:rPr>
-          <w:sz w:val="28"/>
-          <w:szCs w:val="28"/>
           <w:lang w:val="ru-RU"/>
         </w:rPr>
         <w:t>1,1</w:t>
       </w:r>
       <w:r>
         <w:rPr>
-          <w:sz w:val="28"/>
-          <w:szCs w:val="28"/>
           <w:lang w:val="ru-RU"/>
         </w:rPr>
         <w:t xml:space="preserve"> С1 -</w:t>
       </w:r>
       <w:r>
         <w:rPr>
-          <w:sz w:val="28"/>
-          <w:szCs w:val="28"/>
           <w:lang w:val="ru-RU"/>
         </w:rPr>
         <w:t>103,9</w:t>
       </w:r>
       <w:r>
         <w:rPr>
-          <w:sz w:val="28"/>
-          <w:szCs w:val="28"/>
-          <w:lang w:val="ru-RU"/>
-        </w:rPr>
-        <w:t xml:space="preserve"> </w:t>
-      </w:r>
-      <w:r>
-        <w:rPr>
-          <w:sz w:val="28"/>
-          <w:szCs w:val="28"/>
-          <w:lang w:val="ru-RU"/>
-        </w:rPr>
-        <w:t xml:space="preserve">  ммоль/л</w:t>
+          <w:lang w:val="ru-RU"/>
+        </w:rPr>
+        <w:t xml:space="preserve">   ммоль/л</w:t>
       </w:r>
     </w:p>
     <w:p>
@@ -4129,15 +2944,11 @@
         <w:ind w:left="-567"/>
         <w:jc w:val="both"/>
         <w:rPr>
-          <w:sz w:val="28"/>
-          <w:szCs w:val="28"/>
           <w:lang w:val="ru-RU"/>
         </w:rPr>
       </w:pPr>
       <w:r>
         <w:rPr>
-          <w:sz w:val="28"/>
-          <w:szCs w:val="28"/>
           <w:lang w:val="ru-RU"/>
         </w:rPr>
         <w:t>20.1.117</w:t>
@@ -4145,8 +2956,6 @@
       <w:proofErr w:type="gramStart"/>
       <w:r>
         <w:rPr>
-          <w:sz w:val="28"/>
-          <w:szCs w:val="28"/>
           <w:lang w:val="ru-RU"/>
         </w:rPr>
         <w:t xml:space="preserve"> К</w:t>
@@ -4154,8 +2963,6 @@
       <w:proofErr w:type="gramEnd"/>
       <w:r>
         <w:rPr>
-          <w:sz w:val="28"/>
-          <w:szCs w:val="28"/>
           <w:lang w:val="ru-RU"/>
         </w:rPr>
         <w:t xml:space="preserve"> – 4,14Na – 142,3 </w:t>
@@ -4166,32 +2973,18 @@
         <w:ind w:left="-567"/>
         <w:jc w:val="both"/>
         <w:rPr>
-          <w:sz w:val="28"/>
-          <w:szCs w:val="28"/>
           <w:lang w:val="ru-RU"/>
         </w:rPr>
       </w:pPr>
       <w:r>
         <w:rPr>
-          <w:sz w:val="28"/>
-          <w:szCs w:val="28"/>
-          <w:lang w:val="ru-RU"/>
-        </w:rPr>
-        <w:t xml:space="preserve">14.11.17 </w:t>
-      </w:r>
-      <w:r>
-        <w:rPr>
-          <w:sz w:val="28"/>
-          <w:szCs w:val="28"/>
-          <w:lang w:val="ru-RU"/>
-        </w:rPr>
-        <w:t xml:space="preserve">Коагулограмма: </w:t>
+          <w:lang w:val="ru-RU"/>
+        </w:rPr>
+        <w:t xml:space="preserve">14.11.17 Коагулограмма: </w:t>
       </w:r>
       <w:proofErr w:type="spellStart"/>
       <w:r>
         <w:rPr>
-          <w:sz w:val="28"/>
-          <w:szCs w:val="28"/>
           <w:lang w:val="ru-RU"/>
         </w:rPr>
         <w:t>вр</w:t>
@@ -4199,8 +2992,6 @@
       <w:proofErr w:type="spellEnd"/>
       <w:r>
         <w:rPr>
-          <w:sz w:val="28"/>
-          <w:szCs w:val="28"/>
           <w:lang w:val="ru-RU"/>
         </w:rPr>
         <w:t xml:space="preserve">. </w:t>
@@ -4208,8 +2999,6 @@
       <w:proofErr w:type="spellStart"/>
       <w:r>
         <w:rPr>
-          <w:sz w:val="28"/>
-          <w:szCs w:val="28"/>
           <w:lang w:val="ru-RU"/>
         </w:rPr>
         <w:t>сверт</w:t>
@@ -4217,65 +3006,13 @@
       <w:proofErr w:type="spellEnd"/>
       <w:r>
         <w:rPr>
-          <w:sz w:val="28"/>
-          <w:szCs w:val="28"/>
-          <w:lang w:val="ru-RU"/>
-        </w:rPr>
-        <w:t>. –</w:t>
-      </w:r>
-      <w:r>
-        <w:rPr>
-          <w:sz w:val="28"/>
-          <w:szCs w:val="28"/>
-          <w:lang w:val="ru-RU"/>
-        </w:rPr>
-        <w:t>9</w:t>
-      </w:r>
-      <w:r>
-        <w:rPr>
-          <w:sz w:val="28"/>
-          <w:szCs w:val="28"/>
-          <w:lang w:val="ru-RU"/>
-        </w:rPr>
-        <w:t xml:space="preserve">   мин.; ПТИ – </w:t>
-      </w:r>
-      <w:r>
-        <w:rPr>
-          <w:sz w:val="28"/>
-          <w:szCs w:val="28"/>
-          <w:lang w:val="ru-RU"/>
-        </w:rPr>
-        <w:t>91</w:t>
-      </w:r>
-      <w:r>
-        <w:rPr>
-          <w:sz w:val="28"/>
-          <w:szCs w:val="28"/>
-          <w:lang w:val="ru-RU"/>
-        </w:rPr>
-        <w:t xml:space="preserve">  %; фибр – </w:t>
-      </w:r>
-      <w:r>
-        <w:rPr>
-          <w:sz w:val="28"/>
-          <w:szCs w:val="28"/>
-          <w:lang w:val="ru-RU"/>
-        </w:rPr>
-        <w:t>3,6</w:t>
-      </w:r>
-      <w:r>
-        <w:rPr>
-          <w:sz w:val="28"/>
-          <w:szCs w:val="28"/>
-          <w:lang w:val="ru-RU"/>
-        </w:rPr>
-        <w:t xml:space="preserve"> г/л; фибр</w:t>
+          <w:lang w:val="ru-RU"/>
+        </w:rPr>
+        <w:t>. –9   мин.; ПТИ – 91  %; фибр – 3,6 г/л; фибр</w:t>
       </w:r>
       <w:proofErr w:type="gramStart"/>
       <w:r>
         <w:rPr>
-          <w:sz w:val="28"/>
-          <w:szCs w:val="28"/>
           <w:lang w:val="ru-RU"/>
         </w:rPr>
         <w:t xml:space="preserve"> Б</w:t>
@@ -4283,8 +3020,6 @@
       <w:proofErr w:type="gramEnd"/>
       <w:r>
         <w:rPr>
-          <w:sz w:val="28"/>
-          <w:szCs w:val="28"/>
           <w:lang w:val="ru-RU"/>
         </w:rPr>
         <w:t xml:space="preserve"> – </w:t>
@@ -4292,8 +3027,6 @@
       <w:proofErr w:type="spellStart"/>
       <w:r>
         <w:rPr>
-          <w:sz w:val="28"/>
-          <w:szCs w:val="28"/>
           <w:lang w:val="ru-RU"/>
         </w:rPr>
         <w:t>отр</w:t>
@@ -4301,35 +3034,9 @@
       <w:proofErr w:type="spellEnd"/>
       <w:r>
         <w:rPr>
-          <w:sz w:val="28"/>
-          <w:szCs w:val="28"/>
-          <w:lang w:val="ru-RU"/>
-        </w:rPr>
-        <w:t xml:space="preserve">; АКТ – </w:t>
-      </w:r>
-      <w:r>
-        <w:rPr>
-          <w:sz w:val="28"/>
-          <w:szCs w:val="28"/>
-          <w:lang w:val="ru-RU"/>
-        </w:rPr>
-        <w:t>105</w:t>
-      </w:r>
-      <w:r>
-        <w:rPr>
-          <w:sz w:val="28"/>
-          <w:szCs w:val="28"/>
-          <w:lang w:val="ru-RU"/>
-        </w:rPr>
-        <w:t xml:space="preserve">%; св. гепарин – </w:t>
-      </w:r>
-      <w:r>
-        <w:rPr>
-          <w:sz w:val="28"/>
-          <w:szCs w:val="28"/>
-          <w:lang w:val="ru-RU"/>
-        </w:rPr>
-        <w:t>0</w:t>
+          <w:lang w:val="ru-RU"/>
+        </w:rPr>
+        <w:t>; АКТ – 105%; св. гепарин – 0</w:t>
       </w:r>
     </w:p>
     <w:p>
@@ -4337,40 +3044,18 @@
         <w:ind w:left="-567"/>
         <w:jc w:val="both"/>
         <w:rPr>
-          <w:sz w:val="28"/>
-          <w:szCs w:val="28"/>
           <w:lang w:val="ru-RU"/>
         </w:rPr>
       </w:pPr>
       <w:r>
         <w:rPr>
-          <w:sz w:val="28"/>
-          <w:szCs w:val="28"/>
-          <w:lang w:val="ru-RU"/>
-        </w:rPr>
-        <w:t>17</w:t>
-      </w:r>
-      <w:r>
-        <w:rPr>
-          <w:sz w:val="28"/>
-          <w:szCs w:val="28"/>
-          <w:lang w:val="ru-RU"/>
-        </w:rPr>
-        <w:t xml:space="preserve">.11.17 </w:t>
-      </w:r>
-      <w:r>
-        <w:rPr>
-          <w:sz w:val="28"/>
-          <w:szCs w:val="28"/>
-          <w:lang w:val="ru-RU"/>
-        </w:rPr>
-        <w:t xml:space="preserve">Коагулограмма: </w:t>
+          <w:lang w:val="ru-RU"/>
+        </w:rPr>
+        <w:t xml:space="preserve">17.11.17 Коагулограмма: </w:t>
       </w:r>
       <w:proofErr w:type="spellStart"/>
       <w:r>
         <w:rPr>
-          <w:sz w:val="28"/>
-          <w:szCs w:val="28"/>
           <w:lang w:val="ru-RU"/>
         </w:rPr>
         <w:t>вр</w:t>
@@ -4378,8 +3063,6 @@
       <w:proofErr w:type="spellEnd"/>
       <w:r>
         <w:rPr>
-          <w:sz w:val="28"/>
-          <w:szCs w:val="28"/>
           <w:lang w:val="ru-RU"/>
         </w:rPr>
         <w:t xml:space="preserve">. </w:t>
@@ -4387,8 +3070,6 @@
       <w:proofErr w:type="spellStart"/>
       <w:r>
         <w:rPr>
-          <w:sz w:val="28"/>
-          <w:szCs w:val="28"/>
           <w:lang w:val="ru-RU"/>
         </w:rPr>
         <w:t>сверт</w:t>
@@ -4396,65 +3077,13 @@
       <w:proofErr w:type="spellEnd"/>
       <w:r>
         <w:rPr>
-          <w:sz w:val="28"/>
-          <w:szCs w:val="28"/>
-          <w:lang w:val="ru-RU"/>
-        </w:rPr>
-        <w:t>. –</w:t>
-      </w:r>
-      <w:r>
-        <w:rPr>
-          <w:sz w:val="28"/>
-          <w:szCs w:val="28"/>
-          <w:lang w:val="ru-RU"/>
-        </w:rPr>
-        <w:t>12</w:t>
-      </w:r>
-      <w:r>
-        <w:rPr>
-          <w:sz w:val="28"/>
-          <w:szCs w:val="28"/>
-          <w:lang w:val="ru-RU"/>
-        </w:rPr>
-        <w:t xml:space="preserve">   мин.; ПТИ – </w:t>
-      </w:r>
-      <w:r>
-        <w:rPr>
-          <w:sz w:val="28"/>
-          <w:szCs w:val="28"/>
-          <w:lang w:val="ru-RU"/>
-        </w:rPr>
-        <w:t>93,8</w:t>
-      </w:r>
-      <w:r>
-        <w:rPr>
-          <w:sz w:val="28"/>
-          <w:szCs w:val="28"/>
-          <w:lang w:val="ru-RU"/>
-        </w:rPr>
-        <w:t xml:space="preserve"> %; фибр – </w:t>
-      </w:r>
-      <w:r>
-        <w:rPr>
-          <w:sz w:val="28"/>
-          <w:szCs w:val="28"/>
-          <w:lang w:val="ru-RU"/>
-        </w:rPr>
-        <w:t>3,3</w:t>
-      </w:r>
-      <w:r>
-        <w:rPr>
-          <w:sz w:val="28"/>
-          <w:szCs w:val="28"/>
-          <w:lang w:val="ru-RU"/>
-        </w:rPr>
-        <w:t xml:space="preserve"> г/л; фибр</w:t>
+          <w:lang w:val="ru-RU"/>
+        </w:rPr>
+        <w:t>. –12   мин.; ПТИ – 93,8 %; фибр – 3,3 г/л; фибр</w:t>
       </w:r>
       <w:proofErr w:type="gramStart"/>
       <w:r>
         <w:rPr>
-          <w:sz w:val="28"/>
-          <w:szCs w:val="28"/>
           <w:lang w:val="ru-RU"/>
         </w:rPr>
         <w:t xml:space="preserve"> Б</w:t>
@@ -4462,8 +3091,6 @@
       <w:proofErr w:type="gramEnd"/>
       <w:r>
         <w:rPr>
-          <w:sz w:val="28"/>
-          <w:szCs w:val="28"/>
           <w:lang w:val="ru-RU"/>
         </w:rPr>
         <w:t xml:space="preserve"> – </w:t>
@@ -4471,8 +3098,6 @@
       <w:proofErr w:type="spellStart"/>
       <w:r>
         <w:rPr>
-          <w:sz w:val="28"/>
-          <w:szCs w:val="28"/>
           <w:lang w:val="ru-RU"/>
         </w:rPr>
         <w:t>отр</w:t>
@@ -4480,35 +3105,9 @@
       <w:proofErr w:type="spellEnd"/>
       <w:r>
         <w:rPr>
-          <w:sz w:val="28"/>
-          <w:szCs w:val="28"/>
-          <w:lang w:val="ru-RU"/>
-        </w:rPr>
-        <w:t xml:space="preserve">; АКТ – </w:t>
-      </w:r>
-      <w:r>
-        <w:rPr>
-          <w:sz w:val="28"/>
-          <w:szCs w:val="28"/>
-          <w:lang w:val="ru-RU"/>
-        </w:rPr>
-        <w:t>93</w:t>
-      </w:r>
-      <w:r>
-        <w:rPr>
-          <w:sz w:val="28"/>
-          <w:szCs w:val="28"/>
-          <w:lang w:val="ru-RU"/>
-        </w:rPr>
-        <w:t>%; св. гепарин –</w:t>
-      </w:r>
-      <w:r>
-        <w:rPr>
-          <w:sz w:val="28"/>
-          <w:szCs w:val="28"/>
-          <w:lang w:val="ru-RU"/>
-        </w:rPr>
-        <w:t>6</w:t>
+          <w:lang w:val="ru-RU"/>
+        </w:rPr>
+        <w:t>; АКТ – 93%; св. гепарин –6</w:t>
       </w:r>
     </w:p>
     <w:p>
@@ -4517,15 +3116,12 @@
         <w:jc w:val="both"/>
         <w:rPr>
           <w:bCs/>
-          <w:sz w:val="28"/>
-          <w:szCs w:val="20"/>
           <w:lang w:val="ru-RU"/>
         </w:rPr>
       </w:pPr>
       <w:r>
         <w:rPr>
           <w:bCs/>
-          <w:sz w:val="28"/>
           <w:lang w:val="ru-RU"/>
         </w:rPr>
         <w:t>15</w:t>
@@ -4533,7 +3129,6 @@
       <w:r>
         <w:rPr>
           <w:bCs/>
-          <w:sz w:val="28"/>
           <w:lang w:val="ru-RU"/>
         </w:rPr>
         <w:t>.</w:t>
@@ -4541,7 +3136,6 @@
       <w:r>
         <w:rPr>
           <w:bCs/>
-          <w:sz w:val="28"/>
           <w:lang w:val="ru-RU"/>
         </w:rPr>
         <w:t>11.17</w:t>
@@ -4549,7 +3143,6 @@
       <w:r>
         <w:rPr>
           <w:bCs/>
-          <w:sz w:val="28"/>
           <w:lang w:val="ru-RU"/>
         </w:rPr>
         <w:t xml:space="preserve"> </w:t>
@@ -4557,7 +3150,6 @@
       <w:r>
         <w:rPr>
           <w:bCs/>
-          <w:sz w:val="28"/>
           <w:lang w:val="ru-RU"/>
         </w:rPr>
         <w:t>Проба Реберга: креатинин крови-</w:t>
@@ -4565,7 +3157,6 @@
       <w:r>
         <w:rPr>
           <w:bCs/>
-          <w:sz w:val="28"/>
           <w:lang w:val="ru-RU"/>
         </w:rPr>
         <w:t>102</w:t>
@@ -4573,7 +3164,6 @@
       <w:r>
         <w:rPr>
           <w:bCs/>
-          <w:sz w:val="28"/>
           <w:lang w:val="ru-RU"/>
         </w:rPr>
         <w:t xml:space="preserve"> </w:t>
@@ -4582,7 +3172,6 @@
       <w:r>
         <w:rPr>
           <w:bCs/>
-          <w:sz w:val="28"/>
           <w:lang w:val="ru-RU"/>
         </w:rPr>
         <w:t>мкмоль</w:t>
@@ -4591,7 +3180,6 @@
       <w:r>
         <w:rPr>
           <w:bCs/>
-          <w:sz w:val="28"/>
           <w:lang w:val="ru-RU"/>
         </w:rPr>
         <w:t xml:space="preserve">/л;  креатинин мочи- </w:t>
@@ -4599,7 +3187,6 @@
       <w:r>
         <w:rPr>
           <w:bCs/>
-          <w:sz w:val="28"/>
           <w:lang w:val="ru-RU"/>
         </w:rPr>
         <w:t>4510</w:t>
@@ -4607,7 +3194,6 @@
       <w:r>
         <w:rPr>
           <w:bCs/>
-          <w:sz w:val="28"/>
           <w:lang w:val="ru-RU"/>
         </w:rPr>
         <w:t xml:space="preserve"> </w:t>
@@ -4616,7 +3202,6 @@
       <w:r>
         <w:rPr>
           <w:bCs/>
-          <w:sz w:val="28"/>
           <w:lang w:val="ru-RU"/>
         </w:rPr>
         <w:t>мкмоль</w:t>
@@ -4625,7 +3210,6 @@
       <w:r>
         <w:rPr>
           <w:bCs/>
-          <w:sz w:val="28"/>
           <w:lang w:val="ru-RU"/>
         </w:rPr>
         <w:t>/л;  КФ-</w:t>
@@ -4633,7 +3217,6 @@
       <w:r>
         <w:rPr>
           <w:bCs/>
-          <w:sz w:val="28"/>
           <w:lang w:val="ru-RU"/>
         </w:rPr>
         <w:t>30,12</w:t>
@@ -4641,7 +3224,6 @@
       <w:r>
         <w:rPr>
           <w:bCs/>
-          <w:sz w:val="28"/>
           <w:lang w:val="ru-RU"/>
         </w:rPr>
         <w:t xml:space="preserve"> мл/мин;  </w:t>
@@ -4650,7 +3232,6 @@
       <w:r>
         <w:rPr>
           <w:bCs/>
-          <w:sz w:val="28"/>
           <w:lang w:val="ru-RU"/>
         </w:rPr>
         <w:t>КР</w:t>
@@ -4659,7 +3240,6 @@
       <w:r>
         <w:rPr>
           <w:bCs/>
-          <w:sz w:val="28"/>
           <w:lang w:val="ru-RU"/>
         </w:rPr>
         <w:t xml:space="preserve">- </w:t>
@@ -4667,7 +3247,6 @@
       <w:r>
         <w:rPr>
           <w:bCs/>
-          <w:sz w:val="28"/>
           <w:lang w:val="ru-RU"/>
         </w:rPr>
         <w:t>97,4</w:t>
@@ -4675,7 +3254,6 @@
       <w:r>
         <w:rPr>
           <w:bCs/>
-          <w:sz w:val="28"/>
           <w:lang w:val="ru-RU"/>
         </w:rPr>
         <w:t xml:space="preserve"> %</w:t>
@@ -4688,41 +3266,55 @@
         <w:jc w:val="both"/>
         <w:rPr>
           <w:b w:val="0"/>
+          <w:sz w:val="24"/>
+          <w:szCs w:val="24"/>
         </w:rPr>
       </w:pPr>
       <w:r>
         <w:rPr>
           <w:b w:val="0"/>
+          <w:sz w:val="24"/>
+          <w:szCs w:val="24"/>
         </w:rPr>
         <w:t>21</w:t>
       </w:r>
       <w:r>
         <w:rPr>
           <w:b w:val="0"/>
+          <w:sz w:val="24"/>
+          <w:szCs w:val="24"/>
         </w:rPr>
         <w:t>.</w:t>
       </w:r>
       <w:r>
         <w:rPr>
           <w:b w:val="0"/>
+          <w:sz w:val="24"/>
+          <w:szCs w:val="24"/>
         </w:rPr>
         <w:t>11.17</w:t>
       </w:r>
       <w:r>
         <w:rPr>
           <w:b w:val="0"/>
+          <w:sz w:val="24"/>
+          <w:szCs w:val="24"/>
         </w:rPr>
         <w:t xml:space="preserve"> </w:t>
       </w:r>
       <w:r>
         <w:rPr>
           <w:b w:val="0"/>
+          <w:sz w:val="24"/>
+          <w:szCs w:val="24"/>
         </w:rPr>
         <w:t>Общ. а</w:t>
       </w:r>
       <w:r>
         <w:rPr>
           <w:b w:val="0"/>
+          <w:sz w:val="24"/>
+          <w:szCs w:val="24"/>
         </w:rPr>
         <w:t xml:space="preserve">н. мочи уд вес 10  </w:t>
       </w:r>
@@ -4730,6 +3322,8 @@
       <w:r>
         <w:rPr>
           <w:b w:val="0"/>
+          <w:sz w:val="24"/>
+          <w:szCs w:val="24"/>
         </w:rPr>
         <w:t>лейк</w:t>
       </w:r>
@@ -4737,6 +3331,8 @@
       <w:r>
         <w:rPr>
           <w:b w:val="0"/>
+          <w:sz w:val="24"/>
+          <w:szCs w:val="24"/>
         </w:rPr>
         <w:t xml:space="preserve"> –   в </w:t>
       </w:r>
@@ -4744,6 +3340,8 @@
       <w:r>
         <w:rPr>
           <w:b w:val="0"/>
+          <w:sz w:val="24"/>
+          <w:szCs w:val="24"/>
         </w:rPr>
         <w:t>п</w:t>
       </w:r>
@@ -4751,6 +3349,8 @@
       <w:r>
         <w:rPr>
           <w:b w:val="0"/>
+          <w:sz w:val="24"/>
+          <w:szCs w:val="24"/>
         </w:rPr>
         <w:t>/</w:t>
       </w:r>
@@ -4758,6 +3358,8 @@
       <w:r>
         <w:rPr>
           <w:b w:val="0"/>
+          <w:sz w:val="24"/>
+          <w:szCs w:val="24"/>
         </w:rPr>
         <w:t>зр</w:t>
       </w:r>
@@ -4765,6 +3367,8 @@
       <w:r>
         <w:rPr>
           <w:b w:val="0"/>
+          <w:sz w:val="24"/>
+          <w:szCs w:val="24"/>
         </w:rPr>
         <w:t xml:space="preserve"> белок – </w:t>
       </w:r>
@@ -4772,6 +3376,8 @@
       <w:r>
         <w:rPr>
           <w:b w:val="0"/>
+          <w:sz w:val="24"/>
+          <w:szCs w:val="24"/>
         </w:rPr>
         <w:t>отр</w:t>
       </w:r>
@@ -4779,6 +3385,8 @@
       <w:r>
         <w:rPr>
           <w:b w:val="0"/>
+          <w:sz w:val="24"/>
+          <w:szCs w:val="24"/>
         </w:rPr>
         <w:t xml:space="preserve">  ацетон –</w:t>
       </w:r>
@@ -4786,6 +3394,8 @@
       <w:r>
         <w:rPr>
           <w:b w:val="0"/>
+          <w:sz w:val="24"/>
+          <w:szCs w:val="24"/>
         </w:rPr>
         <w:t>отр</w:t>
       </w:r>
@@ -4793,12 +3403,16 @@
       <w:r>
         <w:rPr>
           <w:b w:val="0"/>
+          <w:sz w:val="24"/>
+          <w:szCs w:val="24"/>
         </w:rPr>
         <w:t xml:space="preserve">; </w:t>
       </w:r>
       <w:r>
         <w:rPr>
           <w:b w:val="0"/>
+          <w:sz w:val="24"/>
+          <w:szCs w:val="24"/>
         </w:rPr>
         <w:t xml:space="preserve"> </w:t>
       </w:r>
@@ -4806,6 +3420,8 @@
       <w:r>
         <w:rPr>
           <w:b w:val="0"/>
+          <w:sz w:val="24"/>
+          <w:szCs w:val="24"/>
         </w:rPr>
         <w:t>эпит</w:t>
       </w:r>
@@ -4813,6 +3429,8 @@
       <w:r>
         <w:rPr>
           <w:b w:val="0"/>
+          <w:sz w:val="24"/>
+          <w:szCs w:val="24"/>
         </w:rPr>
         <w:t xml:space="preserve">. пл. - ; </w:t>
       </w:r>
@@ -4820,6 +3438,8 @@
       <w:r>
         <w:rPr>
           <w:b w:val="0"/>
+          <w:sz w:val="24"/>
+          <w:szCs w:val="24"/>
         </w:rPr>
         <w:t>эпит</w:t>
       </w:r>
@@ -4827,6 +3447,8 @@
       <w:r>
         <w:rPr>
           <w:b w:val="0"/>
+          <w:sz w:val="24"/>
+          <w:szCs w:val="24"/>
         </w:rPr>
         <w:t xml:space="preserve">. </w:t>
       </w:r>
@@ -4834,6 +3456,8 @@
       <w:r>
         <w:rPr>
           <w:b w:val="0"/>
+          <w:sz w:val="24"/>
+          <w:szCs w:val="24"/>
         </w:rPr>
         <w:t>перех</w:t>
       </w:r>
@@ -4841,12 +3465,16 @@
       <w:r>
         <w:rPr>
           <w:b w:val="0"/>
+          <w:sz w:val="24"/>
+          <w:szCs w:val="24"/>
         </w:rPr>
         <w:t xml:space="preserve">. - </w:t>
       </w:r>
       <w:r>
         <w:rPr>
           <w:b w:val="0"/>
+          <w:sz w:val="24"/>
+          <w:szCs w:val="24"/>
         </w:rPr>
         <w:t xml:space="preserve"> в п/</w:t>
       </w:r>
@@ -4854,6 +3482,8 @@
       <w:r>
         <w:rPr>
           <w:b w:val="0"/>
+          <w:sz w:val="24"/>
+          <w:szCs w:val="24"/>
         </w:rPr>
         <w:t>зр</w:t>
       </w:r>
@@ -4863,36 +3493,18 @@
       <w:pPr>
         <w:ind w:left="-567"/>
         <w:rPr>
-          <w:sz w:val="28"/>
-          <w:szCs w:val="20"/>
           <w:lang w:val="ru-RU"/>
         </w:rPr>
       </w:pPr>
       <w:r>
         <w:rPr>
-          <w:sz w:val="28"/>
-          <w:lang w:val="ru-RU"/>
-        </w:rPr>
-        <w:t>15</w:t>
-      </w:r>
-      <w:r>
-        <w:rPr>
-          <w:sz w:val="28"/>
-          <w:lang w:val="ru-RU"/>
-        </w:rPr>
-        <w:t xml:space="preserve">.11.17 </w:t>
-      </w:r>
-      <w:r>
-        <w:rPr>
-          <w:sz w:val="28"/>
-          <w:lang w:val="ru-RU"/>
-        </w:rPr>
-        <w:t xml:space="preserve">Анализ мочи по Нечипоренко </w:t>
+          <w:lang w:val="ru-RU"/>
+        </w:rPr>
+        <w:t xml:space="preserve">15.11.17 Анализ мочи по Нечипоренко </w:t>
       </w:r>
       <w:proofErr w:type="spellStart"/>
       <w:r>
         <w:rPr>
-          <w:sz w:val="28"/>
           <w:lang w:val="ru-RU"/>
         </w:rPr>
         <w:t>лейк</w:t>
@@ -4900,29 +3512,13 @@
       <w:proofErr w:type="spellEnd"/>
       <w:r>
         <w:rPr>
-          <w:sz w:val="28"/>
-          <w:lang w:val="ru-RU"/>
-        </w:rPr>
-        <w:t xml:space="preserve"> -</w:t>
-      </w:r>
-      <w:r>
-        <w:rPr>
-          <w:sz w:val="28"/>
-          <w:lang w:val="ru-RU"/>
-        </w:rPr>
-        <w:t>21800</w:t>
-      </w:r>
-      <w:r>
-        <w:rPr>
-          <w:sz w:val="28"/>
-          <w:lang w:val="ru-RU"/>
-        </w:rPr>
-        <w:t xml:space="preserve">  </w:t>
+          <w:lang w:val="ru-RU"/>
+        </w:rPr>
+        <w:t xml:space="preserve"> -21800  </w:t>
       </w:r>
       <w:proofErr w:type="spellStart"/>
       <w:r>
         <w:rPr>
-          <w:sz w:val="28"/>
           <w:lang w:val="ru-RU"/>
         </w:rPr>
         <w:t>эритр</w:t>
@@ -4930,60 +3526,27 @@
       <w:proofErr w:type="spellEnd"/>
       <w:r>
         <w:rPr>
-          <w:sz w:val="28"/>
-          <w:lang w:val="ru-RU"/>
-        </w:rPr>
-        <w:t xml:space="preserve"> -  </w:t>
-      </w:r>
-      <w:r>
-        <w:rPr>
-          <w:sz w:val="28"/>
-          <w:lang w:val="ru-RU"/>
-        </w:rPr>
-        <w:t xml:space="preserve">2000 </w:t>
-      </w:r>
-      <w:r>
-        <w:rPr>
-          <w:sz w:val="28"/>
-          <w:lang w:val="ru-RU"/>
-        </w:rPr>
-        <w:t xml:space="preserve">белок – </w:t>
-      </w:r>
-      <w:r>
-        <w:rPr>
-          <w:sz w:val="28"/>
-          <w:lang w:val="ru-RU"/>
-        </w:rPr>
-        <w:t>0,054</w:t>
+          <w:lang w:val="ru-RU"/>
+        </w:rPr>
+        <w:t xml:space="preserve"> -  2000 белок – 0,054</w:t>
       </w:r>
     </w:p>
     <w:p>
       <w:pPr>
         <w:ind w:left="-567"/>
         <w:rPr>
-          <w:sz w:val="28"/>
-          <w:szCs w:val="20"/>
           <w:lang w:val="ru-RU"/>
         </w:rPr>
       </w:pPr>
       <w:r>
         <w:rPr>
-          <w:sz w:val="28"/>
-          <w:lang w:val="ru-RU"/>
-        </w:rPr>
-        <w:t xml:space="preserve">18.11.17 </w:t>
-      </w:r>
-      <w:r>
-        <w:rPr>
-          <w:sz w:val="28"/>
-          <w:lang w:val="ru-RU"/>
-        </w:rPr>
-        <w:t xml:space="preserve">Анализ мочи по Нечипоренко </w:t>
+          <w:lang w:val="ru-RU"/>
+        </w:rPr>
+        <w:t xml:space="preserve">18.11.17 Анализ мочи по Нечипоренко </w:t>
       </w:r>
       <w:proofErr w:type="spellStart"/>
       <w:r>
         <w:rPr>
-          <w:sz w:val="28"/>
           <w:lang w:val="ru-RU"/>
         </w:rPr>
         <w:t>лейк</w:t>
@@ -4991,29 +3554,13 @@
       <w:proofErr w:type="spellEnd"/>
       <w:r>
         <w:rPr>
-          <w:sz w:val="28"/>
-          <w:lang w:val="ru-RU"/>
-        </w:rPr>
-        <w:t xml:space="preserve"> -</w:t>
-      </w:r>
-      <w:r>
-        <w:rPr>
-          <w:sz w:val="28"/>
-          <w:lang w:val="ru-RU"/>
-        </w:rPr>
-        <w:t>11000</w:t>
-      </w:r>
-      <w:r>
-        <w:rPr>
-          <w:sz w:val="28"/>
-          <w:lang w:val="ru-RU"/>
-        </w:rPr>
-        <w:t xml:space="preserve">  </w:t>
+          <w:lang w:val="ru-RU"/>
+        </w:rPr>
+        <w:t xml:space="preserve"> -11000  </w:t>
       </w:r>
       <w:proofErr w:type="spellStart"/>
       <w:r>
         <w:rPr>
-          <w:sz w:val="28"/>
           <w:lang w:val="ru-RU"/>
         </w:rPr>
         <w:t>эритр</w:t>
@@ -5021,60 +3568,27 @@
       <w:proofErr w:type="spellEnd"/>
       <w:r>
         <w:rPr>
-          <w:sz w:val="28"/>
-          <w:lang w:val="ru-RU"/>
-        </w:rPr>
-        <w:t xml:space="preserve"> -  </w:t>
-      </w:r>
-      <w:r>
-        <w:rPr>
-          <w:sz w:val="28"/>
-          <w:lang w:val="ru-RU"/>
-        </w:rPr>
-        <w:t>250</w:t>
-      </w:r>
-      <w:r>
-        <w:rPr>
-          <w:sz w:val="28"/>
-          <w:lang w:val="ru-RU"/>
-        </w:rPr>
-        <w:t xml:space="preserve">белок – </w:t>
-      </w:r>
-      <w:r>
-        <w:rPr>
-          <w:sz w:val="28"/>
-          <w:lang w:val="ru-RU"/>
-        </w:rPr>
-        <w:t>0,11</w:t>
+          <w:lang w:val="ru-RU"/>
+        </w:rPr>
+        <w:t xml:space="preserve"> -  250белок – 0,11</w:t>
       </w:r>
     </w:p>
     <w:p>
       <w:pPr>
         <w:ind w:left="-567"/>
         <w:rPr>
-          <w:sz w:val="28"/>
-          <w:szCs w:val="20"/>
           <w:lang w:val="ru-RU"/>
         </w:rPr>
       </w:pPr>
       <w:r>
         <w:rPr>
-          <w:sz w:val="28"/>
-          <w:lang w:val="ru-RU"/>
-        </w:rPr>
-        <w:t xml:space="preserve">20.11.17 </w:t>
-      </w:r>
-      <w:r>
-        <w:rPr>
-          <w:sz w:val="28"/>
-          <w:lang w:val="ru-RU"/>
-        </w:rPr>
-        <w:t xml:space="preserve">Анализ мочи по Нечипоренко </w:t>
+          <w:lang w:val="ru-RU"/>
+        </w:rPr>
+        <w:t xml:space="preserve">20.11.17 Анализ мочи по Нечипоренко </w:t>
       </w:r>
       <w:proofErr w:type="spellStart"/>
       <w:r>
         <w:rPr>
-          <w:sz w:val="28"/>
           <w:lang w:val="ru-RU"/>
         </w:rPr>
         <w:t>лейк</w:t>
@@ -5082,29 +3596,13 @@
       <w:proofErr w:type="spellEnd"/>
       <w:r>
         <w:rPr>
-          <w:sz w:val="28"/>
-          <w:lang w:val="ru-RU"/>
-        </w:rPr>
-        <w:t xml:space="preserve"> -</w:t>
-      </w:r>
-      <w:r>
-        <w:rPr>
-          <w:sz w:val="28"/>
-          <w:lang w:val="ru-RU"/>
-        </w:rPr>
-        <w:t>14000</w:t>
-      </w:r>
-      <w:r>
-        <w:rPr>
-          <w:sz w:val="28"/>
-          <w:lang w:val="ru-RU"/>
-        </w:rPr>
-        <w:t xml:space="preserve">  </w:t>
+          <w:lang w:val="ru-RU"/>
+        </w:rPr>
+        <w:t xml:space="preserve"> -14000  </w:t>
       </w:r>
       <w:proofErr w:type="spellStart"/>
       <w:r>
         <w:rPr>
-          <w:sz w:val="28"/>
           <w:lang w:val="ru-RU"/>
         </w:rPr>
         <w:t>эритр</w:t>
@@ -5112,29 +3610,13 @@
       <w:proofErr w:type="spellEnd"/>
       <w:r>
         <w:rPr>
-          <w:sz w:val="28"/>
-          <w:lang w:val="ru-RU"/>
-        </w:rPr>
-        <w:t xml:space="preserve"> -  </w:t>
-      </w:r>
-      <w:r>
-        <w:rPr>
-          <w:sz w:val="28"/>
-          <w:lang w:val="ru-RU"/>
-        </w:rPr>
-        <w:t>2000</w:t>
-      </w:r>
-      <w:r>
-        <w:rPr>
-          <w:sz w:val="28"/>
-          <w:lang w:val="ru-RU"/>
-        </w:rPr>
-        <w:t xml:space="preserve">белок – </w:t>
+          <w:lang w:val="ru-RU"/>
+        </w:rPr>
+        <w:t xml:space="preserve"> -  2000белок – </w:t>
       </w:r>
       <w:proofErr w:type="spellStart"/>
       <w:r>
         <w:rPr>
-          <w:sz w:val="28"/>
           <w:lang w:val="ru-RU"/>
         </w:rPr>
         <w:t>отр</w:t>
@@ -5145,42 +3627,35 @@
       <w:pPr>
         <w:ind w:left="-567"/>
         <w:rPr>
-          <w:sz w:val="28"/>
-          <w:szCs w:val="20"/>
           <w:lang w:val="ru-RU"/>
         </w:rPr>
       </w:pPr>
       <w:r>
         <w:rPr>
-          <w:sz w:val="28"/>
           <w:lang w:val="ru-RU"/>
         </w:rPr>
         <w:t>15</w:t>
       </w:r>
       <w:r>
         <w:rPr>
-          <w:sz w:val="28"/>
           <w:lang w:val="ru-RU"/>
         </w:rPr>
         <w:t>.</w:t>
       </w:r>
       <w:r>
         <w:rPr>
-          <w:sz w:val="28"/>
           <w:lang w:val="ru-RU"/>
         </w:rPr>
         <w:t>11.17</w:t>
       </w:r>
       <w:r>
         <w:rPr>
-          <w:sz w:val="28"/>
           <w:lang w:val="ru-RU"/>
         </w:rPr>
         <w:t xml:space="preserve"> </w:t>
       </w:r>
       <w:r>
         <w:rPr>
-          <w:sz w:val="28"/>
           <w:lang w:val="ru-RU"/>
         </w:rPr>
         <w:t xml:space="preserve">Суточная глюкозурия –  </w:t>
@@ -5188,7 +3663,6 @@
       <w:proofErr w:type="spellStart"/>
       <w:r>
         <w:rPr>
-          <w:sz w:val="28"/>
           <w:lang w:val="ru-RU"/>
         </w:rPr>
         <w:t>отр</w:t>
@@ -5196,14 +3670,12 @@
       <w:proofErr w:type="spellEnd"/>
       <w:r>
         <w:rPr>
-          <w:sz w:val="28"/>
           <w:lang w:val="ru-RU"/>
         </w:rPr>
         <w:t xml:space="preserve">;   Суточная протеинурия –  </w:t>
       </w:r>
       <w:r>
         <w:rPr>
-          <w:sz w:val="28"/>
           <w:lang w:val="ru-RU"/>
         </w:rPr>
         <w:t>0,07</w:t>
@@ -5213,6 +3685,10 @@
       <w:pPr>
         <w:pStyle w:val="5"/>
         <w:ind w:left="-567"/>
+        <w:rPr>
+          <w:sz w:val="24"/>
+          <w:szCs w:val="24"/>
+        </w:rPr>
       </w:pPr>
     </w:p>
     <w:tbl>
@@ -5243,15 +3719,11 @@
           <w:p>
             <w:pPr>
               <w:rPr>
-                <w:sz w:val="28"/>
-                <w:szCs w:val="28"/>
-                <w:lang w:val="ru-RU"/>
-              </w:rPr>
-            </w:pPr>
-            <w:r>
-              <w:rPr>
-                <w:sz w:val="28"/>
-                <w:szCs w:val="28"/>
+                <w:lang w:val="ru-RU"/>
+              </w:rPr>
+            </w:pPr>
+            <w:r>
+              <w:rPr>
                 <w:lang w:val="ru-RU"/>
               </w:rPr>
               <w:t xml:space="preserve">Гликемический </w:t>
@@ -5260,15 +3732,11 @@
           <w:p>
             <w:pPr>
               <w:rPr>
-                <w:sz w:val="28"/>
-                <w:szCs w:val="28"/>
-                <w:lang w:val="ru-RU"/>
-              </w:rPr>
-            </w:pPr>
-            <w:r>
-              <w:rPr>
-                <w:sz w:val="28"/>
-                <w:szCs w:val="28"/>
+                <w:lang w:val="ru-RU"/>
+              </w:rPr>
+            </w:pPr>
+            <w:r>
+              <w:rPr>
                 <w:lang w:val="ru-RU"/>
               </w:rPr>
               <w:t>профиль</w:t>
@@ -5282,15 +3750,11 @@
           <w:p>
             <w:pPr>
               <w:rPr>
-                <w:sz w:val="28"/>
-                <w:szCs w:val="28"/>
-                <w:lang w:val="ru-RU"/>
-              </w:rPr>
-            </w:pPr>
-            <w:r>
-              <w:rPr>
-                <w:sz w:val="28"/>
-                <w:szCs w:val="28"/>
+                <w:lang w:val="ru-RU"/>
+              </w:rPr>
+            </w:pPr>
+            <w:r>
+              <w:rPr>
                 <w:lang w:val="ru-RU"/>
               </w:rPr>
               <w:t>8.00</w:t>
@@ -5304,15 +3768,11 @@
           <w:p>
             <w:pPr>
               <w:rPr>
-                <w:sz w:val="28"/>
-                <w:szCs w:val="28"/>
-                <w:lang w:val="ru-RU"/>
-              </w:rPr>
-            </w:pPr>
-            <w:r>
-              <w:rPr>
-                <w:sz w:val="28"/>
-                <w:szCs w:val="28"/>
+                <w:lang w:val="ru-RU"/>
+              </w:rPr>
+            </w:pPr>
+            <w:r>
+              <w:rPr>
                 <w:lang w:val="ru-RU"/>
               </w:rPr>
               <w:t>11.00</w:t>
@@ -5326,15 +3786,11 @@
           <w:p>
             <w:pPr>
               <w:rPr>
-                <w:sz w:val="28"/>
-                <w:szCs w:val="28"/>
-                <w:lang w:val="ru-RU"/>
-              </w:rPr>
-            </w:pPr>
-            <w:r>
-              <w:rPr>
-                <w:sz w:val="28"/>
-                <w:szCs w:val="28"/>
+                <w:lang w:val="ru-RU"/>
+              </w:rPr>
+            </w:pPr>
+            <w:r>
+              <w:rPr>
                 <w:lang w:val="ru-RU"/>
               </w:rPr>
               <w:t>16.00</w:t>
@@ -5348,15 +3804,11 @@
           <w:p>
             <w:pPr>
               <w:rPr>
-                <w:sz w:val="28"/>
-                <w:szCs w:val="28"/>
-                <w:lang w:val="ru-RU"/>
-              </w:rPr>
-            </w:pPr>
-            <w:r>
-              <w:rPr>
-                <w:sz w:val="28"/>
-                <w:szCs w:val="28"/>
+                <w:lang w:val="ru-RU"/>
+              </w:rPr>
+            </w:pPr>
+            <w:r>
+              <w:rPr>
                 <w:lang w:val="ru-RU"/>
               </w:rPr>
               <w:t>20.00</w:t>
@@ -5372,17 +3824,14 @@
           <w:p>
             <w:pPr>
               <w:rPr>
-                <w:sz w:val="28"/>
-                <w:szCs w:val="28"/>
-                <w:lang w:val="ru-RU"/>
-              </w:rPr>
-            </w:pPr>
-            <w:r>
-              <w:rPr>
-                <w:sz w:val="28"/>
-                <w:szCs w:val="28"/>
-                <w:lang w:val="ru-RU"/>
-              </w:rPr>
+                <w:lang w:val="ru-RU"/>
+              </w:rPr>
+            </w:pPr>
+            <w:r>
+              <w:rPr>
+                <w:lang w:val="ru-RU"/>
+              </w:rPr>
+              <w:lastRenderedPageBreak/>
               <w:t>13.11</w:t>
             </w:r>
           </w:p>
@@ -5394,8 +3843,6 @@
           <w:p>
             <w:pPr>
               <w:rPr>
-                <w:sz w:val="28"/>
-                <w:szCs w:val="28"/>
                 <w:lang w:val="ru-RU"/>
               </w:rPr>
             </w:pPr>
@@ -5408,15 +3855,11 @@
           <w:p>
             <w:pPr>
               <w:rPr>
-                <w:sz w:val="28"/>
-                <w:szCs w:val="28"/>
-                <w:lang w:val="ru-RU"/>
-              </w:rPr>
-            </w:pPr>
-            <w:r>
-              <w:rPr>
-                <w:sz w:val="28"/>
-                <w:szCs w:val="28"/>
+                <w:lang w:val="ru-RU"/>
+              </w:rPr>
+            </w:pPr>
+            <w:r>
+              <w:rPr>
                 <w:lang w:val="ru-RU"/>
               </w:rPr>
               <w:t>11,2</w:t>
@@ -5430,15 +3873,11 @@
           <w:p>
             <w:pPr>
               <w:rPr>
-                <w:sz w:val="28"/>
-                <w:szCs w:val="28"/>
-                <w:lang w:val="ru-RU"/>
-              </w:rPr>
-            </w:pPr>
-            <w:r>
-              <w:rPr>
-                <w:sz w:val="28"/>
-                <w:szCs w:val="28"/>
+                <w:lang w:val="ru-RU"/>
+              </w:rPr>
+            </w:pPr>
+            <w:r>
+              <w:rPr>
                 <w:lang w:val="ru-RU"/>
               </w:rPr>
               <w:t>8,9</w:t>
@@ -5452,15 +3891,11 @@
           <w:p>
             <w:pPr>
               <w:rPr>
-                <w:sz w:val="28"/>
-                <w:szCs w:val="28"/>
-                <w:lang w:val="ru-RU"/>
-              </w:rPr>
-            </w:pPr>
-            <w:r>
-              <w:rPr>
-                <w:sz w:val="28"/>
-                <w:szCs w:val="28"/>
+                <w:lang w:val="ru-RU"/>
+              </w:rPr>
+            </w:pPr>
+            <w:r>
+              <w:rPr>
                 <w:lang w:val="ru-RU"/>
               </w:rPr>
               <w:t>8,5</w:t>
@@ -5476,15 +3911,11 @@
           <w:p>
             <w:pPr>
               <w:rPr>
-                <w:sz w:val="28"/>
-                <w:szCs w:val="28"/>
-                <w:lang w:val="ru-RU"/>
-              </w:rPr>
-            </w:pPr>
-            <w:r>
-              <w:rPr>
-                <w:sz w:val="28"/>
-                <w:szCs w:val="28"/>
+                <w:lang w:val="ru-RU"/>
+              </w:rPr>
+            </w:pPr>
+            <w:r>
+              <w:rPr>
                 <w:lang w:val="ru-RU"/>
               </w:rPr>
               <w:t>14.11</w:t>
@@ -5498,15 +3929,11 @@
           <w:p>
             <w:pPr>
               <w:rPr>
-                <w:sz w:val="28"/>
-                <w:szCs w:val="28"/>
-                <w:lang w:val="ru-RU"/>
-              </w:rPr>
-            </w:pPr>
-            <w:r>
-              <w:rPr>
-                <w:sz w:val="28"/>
-                <w:szCs w:val="28"/>
+                <w:lang w:val="ru-RU"/>
+              </w:rPr>
+            </w:pPr>
+            <w:r>
+              <w:rPr>
                 <w:lang w:val="ru-RU"/>
               </w:rPr>
               <w:t>10,4</w:t>
@@ -5520,15 +3947,11 @@
           <w:p>
             <w:pPr>
               <w:rPr>
-                <w:sz w:val="28"/>
-                <w:szCs w:val="28"/>
-                <w:lang w:val="ru-RU"/>
-              </w:rPr>
-            </w:pPr>
-            <w:r>
-              <w:rPr>
-                <w:sz w:val="28"/>
-                <w:szCs w:val="28"/>
+                <w:lang w:val="ru-RU"/>
+              </w:rPr>
+            </w:pPr>
+            <w:r>
+              <w:rPr>
                 <w:lang w:val="ru-RU"/>
               </w:rPr>
               <w:t>10,2</w:t>
@@ -5542,15 +3965,11 @@
           <w:p>
             <w:pPr>
               <w:rPr>
-                <w:sz w:val="28"/>
-                <w:szCs w:val="28"/>
-                <w:lang w:val="ru-RU"/>
-              </w:rPr>
-            </w:pPr>
-            <w:r>
-              <w:rPr>
-                <w:sz w:val="28"/>
-                <w:szCs w:val="28"/>
+                <w:lang w:val="ru-RU"/>
+              </w:rPr>
+            </w:pPr>
+            <w:r>
+              <w:rPr>
                 <w:lang w:val="ru-RU"/>
               </w:rPr>
               <w:t>93</w:t>
@@ -5564,15 +3983,11 @@
           <w:p>
             <w:pPr>
               <w:rPr>
-                <w:sz w:val="28"/>
-                <w:szCs w:val="28"/>
-                <w:lang w:val="ru-RU"/>
-              </w:rPr>
-            </w:pPr>
-            <w:r>
-              <w:rPr>
-                <w:sz w:val="28"/>
-                <w:szCs w:val="28"/>
+                <w:lang w:val="ru-RU"/>
+              </w:rPr>
+            </w:pPr>
+            <w:r>
+              <w:rPr>
                 <w:lang w:val="ru-RU"/>
               </w:rPr>
               <w:t>6,8</w:t>
@@ -5588,15 +4003,11 @@
           <w:p>
             <w:pPr>
               <w:rPr>
-                <w:sz w:val="28"/>
-                <w:szCs w:val="28"/>
-                <w:lang w:val="ru-RU"/>
-              </w:rPr>
-            </w:pPr>
-            <w:r>
-              <w:rPr>
-                <w:sz w:val="28"/>
-                <w:szCs w:val="28"/>
+                <w:lang w:val="ru-RU"/>
+              </w:rPr>
+            </w:pPr>
+            <w:r>
+              <w:rPr>
                 <w:lang w:val="ru-RU"/>
               </w:rPr>
               <w:t>16.17</w:t>
@@ -5610,15 +4021,11 @@
           <w:p>
             <w:pPr>
               <w:rPr>
-                <w:sz w:val="28"/>
-                <w:szCs w:val="28"/>
-                <w:lang w:val="ru-RU"/>
-              </w:rPr>
-            </w:pPr>
-            <w:r>
-              <w:rPr>
-                <w:sz w:val="28"/>
-                <w:szCs w:val="28"/>
+                <w:lang w:val="ru-RU"/>
+              </w:rPr>
+            </w:pPr>
+            <w:r>
+              <w:rPr>
                 <w:lang w:val="ru-RU"/>
               </w:rPr>
               <w:t>9,7</w:t>
@@ -5632,8 +4039,6 @@
           <w:p>
             <w:pPr>
               <w:rPr>
-                <w:sz w:val="28"/>
-                <w:szCs w:val="28"/>
                 <w:lang w:val="ru-RU"/>
               </w:rPr>
             </w:pPr>
@@ -5646,15 +4051,11 @@
           <w:p>
             <w:pPr>
               <w:rPr>
-                <w:sz w:val="28"/>
-                <w:szCs w:val="28"/>
-                <w:lang w:val="ru-RU"/>
-              </w:rPr>
-            </w:pPr>
-            <w:r>
-              <w:rPr>
-                <w:sz w:val="28"/>
-                <w:szCs w:val="28"/>
+                <w:lang w:val="ru-RU"/>
+              </w:rPr>
+            </w:pPr>
+            <w:r>
+              <w:rPr>
                 <w:lang w:val="ru-RU"/>
               </w:rPr>
               <w:t>8,5</w:t>
@@ -5668,15 +4069,11 @@
           <w:p>
             <w:pPr>
               <w:rPr>
-                <w:sz w:val="28"/>
-                <w:szCs w:val="28"/>
-                <w:lang w:val="ru-RU"/>
-              </w:rPr>
-            </w:pPr>
-            <w:r>
-              <w:rPr>
-                <w:sz w:val="28"/>
-                <w:szCs w:val="28"/>
+                <w:lang w:val="ru-RU"/>
+              </w:rPr>
+            </w:pPr>
+            <w:r>
+              <w:rPr>
                 <w:lang w:val="ru-RU"/>
               </w:rPr>
               <w:t>6,1</w:t>
@@ -5692,15 +4089,11 @@
           <w:p>
             <w:pPr>
               <w:rPr>
-                <w:sz w:val="28"/>
-                <w:szCs w:val="28"/>
-                <w:lang w:val="ru-RU"/>
-              </w:rPr>
-            </w:pPr>
-            <w:r>
-              <w:rPr>
-                <w:sz w:val="28"/>
-                <w:szCs w:val="28"/>
+                <w:lang w:val="ru-RU"/>
+              </w:rPr>
+            </w:pPr>
+            <w:r>
+              <w:rPr>
                 <w:lang w:val="ru-RU"/>
               </w:rPr>
               <w:t>17.11</w:t>
@@ -5714,15 +4107,11 @@
           <w:p>
             <w:pPr>
               <w:rPr>
-                <w:sz w:val="28"/>
-                <w:szCs w:val="28"/>
-                <w:lang w:val="ru-RU"/>
-              </w:rPr>
-            </w:pPr>
-            <w:r>
-              <w:rPr>
-                <w:sz w:val="28"/>
-                <w:szCs w:val="28"/>
+                <w:lang w:val="ru-RU"/>
+              </w:rPr>
+            </w:pPr>
+            <w:r>
+              <w:rPr>
                 <w:lang w:val="ru-RU"/>
               </w:rPr>
               <w:t>7,1</w:t>
@@ -5736,15 +4125,11 @@
           <w:p>
             <w:pPr>
               <w:rPr>
-                <w:sz w:val="28"/>
-                <w:szCs w:val="28"/>
-                <w:lang w:val="ru-RU"/>
-              </w:rPr>
-            </w:pPr>
-            <w:r>
-              <w:rPr>
-                <w:sz w:val="28"/>
-                <w:szCs w:val="28"/>
+                <w:lang w:val="ru-RU"/>
+              </w:rPr>
+            </w:pPr>
+            <w:r>
+              <w:rPr>
                 <w:lang w:val="ru-RU"/>
               </w:rPr>
               <w:t>9,7</w:t>
@@ -5758,15 +4143,11 @@
           <w:p>
             <w:pPr>
               <w:rPr>
-                <w:sz w:val="28"/>
-                <w:szCs w:val="28"/>
-                <w:lang w:val="ru-RU"/>
-              </w:rPr>
-            </w:pPr>
-            <w:r>
-              <w:rPr>
-                <w:sz w:val="28"/>
-                <w:szCs w:val="28"/>
+                <w:lang w:val="ru-RU"/>
+              </w:rPr>
+            </w:pPr>
+            <w:r>
+              <w:rPr>
                 <w:lang w:val="ru-RU"/>
               </w:rPr>
               <w:t>8,4</w:t>
@@ -5780,15 +4161,11 @@
           <w:p>
             <w:pPr>
               <w:rPr>
-                <w:sz w:val="28"/>
-                <w:szCs w:val="28"/>
-                <w:lang w:val="ru-RU"/>
-              </w:rPr>
-            </w:pPr>
-            <w:r>
-              <w:rPr>
-                <w:sz w:val="28"/>
-                <w:szCs w:val="28"/>
+                <w:lang w:val="ru-RU"/>
+              </w:rPr>
+            </w:pPr>
+            <w:r>
+              <w:rPr>
                 <w:lang w:val="ru-RU"/>
               </w:rPr>
               <w:t>10,1</w:t>
@@ -5804,15 +4181,11 @@
           <w:p>
             <w:pPr>
               <w:rPr>
-                <w:sz w:val="28"/>
-                <w:szCs w:val="28"/>
-                <w:lang w:val="ru-RU"/>
-              </w:rPr>
-            </w:pPr>
-            <w:r>
-              <w:rPr>
-                <w:sz w:val="28"/>
-                <w:szCs w:val="28"/>
+                <w:lang w:val="ru-RU"/>
+              </w:rPr>
+            </w:pPr>
+            <w:r>
+              <w:rPr>
                 <w:lang w:val="ru-RU"/>
               </w:rPr>
               <w:t>18.11</w:t>
@@ -5826,15 +4199,11 @@
           <w:p>
             <w:pPr>
               <w:rPr>
-                <w:sz w:val="28"/>
-                <w:szCs w:val="28"/>
-                <w:lang w:val="ru-RU"/>
-              </w:rPr>
-            </w:pPr>
-            <w:r>
-              <w:rPr>
-                <w:sz w:val="28"/>
-                <w:szCs w:val="28"/>
+                <w:lang w:val="ru-RU"/>
+              </w:rPr>
+            </w:pPr>
+            <w:r>
+              <w:rPr>
                 <w:lang w:val="ru-RU"/>
               </w:rPr>
               <w:t>6,0</w:t>
@@ -5848,15 +4217,11 @@
           <w:p>
             <w:pPr>
               <w:rPr>
-                <w:sz w:val="28"/>
-                <w:szCs w:val="28"/>
-                <w:lang w:val="ru-RU"/>
-              </w:rPr>
-            </w:pPr>
-            <w:r>
-              <w:rPr>
-                <w:sz w:val="28"/>
-                <w:szCs w:val="28"/>
+                <w:lang w:val="ru-RU"/>
+              </w:rPr>
+            </w:pPr>
+            <w:r>
+              <w:rPr>
                 <w:lang w:val="ru-RU"/>
               </w:rPr>
               <w:t>7,1</w:t>
@@ -5870,15 +4235,11 @@
           <w:p>
             <w:pPr>
               <w:rPr>
-                <w:sz w:val="28"/>
-                <w:szCs w:val="28"/>
-                <w:lang w:val="ru-RU"/>
-              </w:rPr>
-            </w:pPr>
-            <w:r>
-              <w:rPr>
-                <w:sz w:val="28"/>
-                <w:szCs w:val="28"/>
+                <w:lang w:val="ru-RU"/>
+              </w:rPr>
+            </w:pPr>
+            <w:r>
+              <w:rPr>
                 <w:lang w:val="ru-RU"/>
               </w:rPr>
               <w:t>7,5</w:t>
@@ -5892,15 +4253,11 @@
           <w:p>
             <w:pPr>
               <w:rPr>
-                <w:sz w:val="28"/>
-                <w:szCs w:val="28"/>
-                <w:lang w:val="ru-RU"/>
-              </w:rPr>
-            </w:pPr>
-            <w:r>
-              <w:rPr>
-                <w:sz w:val="28"/>
-                <w:szCs w:val="28"/>
+                <w:lang w:val="ru-RU"/>
+              </w:rPr>
+            </w:pPr>
+            <w:r>
+              <w:rPr>
                 <w:lang w:val="ru-RU"/>
               </w:rPr>
               <w:t>8,7</w:t>
@@ -5916,15 +4273,11 @@
           <w:p>
             <w:pPr>
               <w:rPr>
-                <w:sz w:val="28"/>
-                <w:szCs w:val="28"/>
-                <w:lang w:val="ru-RU"/>
-              </w:rPr>
-            </w:pPr>
-            <w:r>
-              <w:rPr>
-                <w:sz w:val="28"/>
-                <w:szCs w:val="28"/>
+                <w:lang w:val="ru-RU"/>
+              </w:rPr>
+            </w:pPr>
+            <w:r>
+              <w:rPr>
                 <w:lang w:val="ru-RU"/>
               </w:rPr>
               <w:t>19.11</w:t>
@@ -5938,15 +4291,11 @@
           <w:p>
             <w:pPr>
               <w:rPr>
-                <w:sz w:val="28"/>
-                <w:szCs w:val="28"/>
-                <w:lang w:val="ru-RU"/>
-              </w:rPr>
-            </w:pPr>
-            <w:r>
-              <w:rPr>
-                <w:sz w:val="28"/>
-                <w:szCs w:val="28"/>
+                <w:lang w:val="ru-RU"/>
+              </w:rPr>
+            </w:pPr>
+            <w:r>
+              <w:rPr>
                 <w:lang w:val="ru-RU"/>
               </w:rPr>
               <w:t>8,5</w:t>
@@ -5960,15 +4309,11 @@
           <w:p>
             <w:pPr>
               <w:rPr>
-                <w:sz w:val="28"/>
-                <w:szCs w:val="28"/>
-                <w:lang w:val="ru-RU"/>
-              </w:rPr>
-            </w:pPr>
-            <w:r>
-              <w:rPr>
-                <w:sz w:val="28"/>
-                <w:szCs w:val="28"/>
+                <w:lang w:val="ru-RU"/>
+              </w:rPr>
+            </w:pPr>
+            <w:r>
+              <w:rPr>
                 <w:lang w:val="ru-RU"/>
               </w:rPr>
               <w:t>7,0</w:t>
@@ -5982,15 +4327,11 @@
           <w:p>
             <w:pPr>
               <w:rPr>
-                <w:sz w:val="28"/>
-                <w:szCs w:val="28"/>
-                <w:lang w:val="ru-RU"/>
-              </w:rPr>
-            </w:pPr>
-            <w:r>
-              <w:rPr>
-                <w:sz w:val="28"/>
-                <w:szCs w:val="28"/>
+                <w:lang w:val="ru-RU"/>
+              </w:rPr>
+            </w:pPr>
+            <w:r>
+              <w:rPr>
                 <w:lang w:val="ru-RU"/>
               </w:rPr>
               <w:t>6,5</w:t>
@@ -6004,15 +4345,11 @@
           <w:p>
             <w:pPr>
               <w:rPr>
-                <w:sz w:val="28"/>
-                <w:szCs w:val="28"/>
-                <w:lang w:val="ru-RU"/>
-              </w:rPr>
-            </w:pPr>
-            <w:r>
-              <w:rPr>
-                <w:sz w:val="28"/>
-                <w:szCs w:val="28"/>
+                <w:lang w:val="ru-RU"/>
+              </w:rPr>
+            </w:pPr>
+            <w:r>
+              <w:rPr>
                 <w:lang w:val="ru-RU"/>
               </w:rPr>
               <w:t>8,8</w:t>
@@ -6028,15 +4365,11 @@
           <w:p>
             <w:pPr>
               <w:rPr>
-                <w:sz w:val="28"/>
-                <w:szCs w:val="28"/>
-                <w:lang w:val="ru-RU"/>
-              </w:rPr>
-            </w:pPr>
-            <w:r>
-              <w:rPr>
-                <w:sz w:val="28"/>
-                <w:szCs w:val="28"/>
+                <w:lang w:val="ru-RU"/>
+              </w:rPr>
+            </w:pPr>
+            <w:r>
+              <w:rPr>
                 <w:lang w:val="ru-RU"/>
               </w:rPr>
               <w:t>20.11</w:t>
@@ -6050,15 +4383,11 @@
           <w:p>
             <w:pPr>
               <w:rPr>
-                <w:sz w:val="28"/>
-                <w:szCs w:val="28"/>
-                <w:lang w:val="ru-RU"/>
-              </w:rPr>
-            </w:pPr>
-            <w:r>
-              <w:rPr>
-                <w:sz w:val="28"/>
-                <w:szCs w:val="28"/>
+                <w:lang w:val="ru-RU"/>
+              </w:rPr>
+            </w:pPr>
+            <w:r>
+              <w:rPr>
                 <w:lang w:val="ru-RU"/>
               </w:rPr>
               <w:t>7,0</w:t>
@@ -6072,15 +4401,11 @@
           <w:p>
             <w:pPr>
               <w:rPr>
-                <w:sz w:val="28"/>
-                <w:szCs w:val="28"/>
-                <w:lang w:val="ru-RU"/>
-              </w:rPr>
-            </w:pPr>
-            <w:r>
-              <w:rPr>
-                <w:sz w:val="28"/>
-                <w:szCs w:val="28"/>
+                <w:lang w:val="ru-RU"/>
+              </w:rPr>
+            </w:pPr>
+            <w:r>
+              <w:rPr>
                 <w:lang w:val="ru-RU"/>
               </w:rPr>
               <w:t>6,9</w:t>
@@ -6094,15 +4419,11 @@
           <w:p>
             <w:pPr>
               <w:rPr>
-                <w:sz w:val="28"/>
-                <w:szCs w:val="28"/>
-                <w:lang w:val="ru-RU"/>
-              </w:rPr>
-            </w:pPr>
-            <w:r>
-              <w:rPr>
-                <w:sz w:val="28"/>
-                <w:szCs w:val="28"/>
+                <w:lang w:val="ru-RU"/>
+              </w:rPr>
+            </w:pPr>
+            <w:r>
+              <w:rPr>
                 <w:lang w:val="ru-RU"/>
               </w:rPr>
               <w:t>8,1</w:t>
@@ -6116,15 +4437,11 @@
           <w:p>
             <w:pPr>
               <w:rPr>
-                <w:sz w:val="28"/>
-                <w:szCs w:val="28"/>
-                <w:lang w:val="ru-RU"/>
-              </w:rPr>
-            </w:pPr>
-            <w:r>
-              <w:rPr>
-                <w:sz w:val="28"/>
-                <w:szCs w:val="28"/>
+                <w:lang w:val="ru-RU"/>
+              </w:rPr>
+            </w:pPr>
+            <w:r>
+              <w:rPr>
                 <w:lang w:val="ru-RU"/>
               </w:rPr>
               <w:t>7,1</w:t>
@@ -6138,14 +4455,11 @@
         <w:ind w:left="-567"/>
         <w:jc w:val="both"/>
         <w:rPr>
-          <w:sz w:val="28"/>
-          <w:szCs w:val="20"/>
           <w:lang w:val="ru-RU"/>
         </w:rPr>
       </w:pPr>
       <w:r>
         <w:rPr>
-          <w:sz w:val="28"/>
           <w:u w:val="single"/>
           <w:lang w:val="ru-RU"/>
         </w:rPr>
@@ -6153,22 +4467,15 @@
       </w:r>
       <w:r>
         <w:rPr>
-          <w:sz w:val="28"/>
           <w:u w:val="single"/>
         </w:rPr>
         <w:t>Невропатолог</w:t>
       </w:r>
       <w:r>
-        <w:rPr>
-          <w:sz w:val="28"/>
-        </w:rPr>
         <w:t xml:space="preserve">: </w:t>
       </w:r>
       <w:sdt>
         <w:sdtPr>
-          <w:rPr>
-            <w:sz w:val="28"/>
-          </w:rPr>
           <w:id w:val="-1949923650"/>
           <w:placeholder>
             <w:docPart w:val="DefaultPlaceholder_1082065159"/>
@@ -6182,73 +4489,61 @@
         <w:sdtEndPr/>
         <w:sdtContent>
           <w:r>
-            <w:rPr>
-              <w:sz w:val="28"/>
-            </w:rPr>
             <w:t xml:space="preserve"> </w:t>
           </w:r>
         </w:sdtContent>
       </w:sdt>
       <w:r>
-        <w:rPr>
-          <w:sz w:val="28"/>
-        </w:rPr>
         <w:t xml:space="preserve"> </w:t>
       </w:r>
       <w:r>
         <w:rPr>
-          <w:sz w:val="28"/>
-          <w:lang w:val="ru-RU"/>
-        </w:rPr>
-        <w:t xml:space="preserve">Диабетическая дистальная симметричная полинейропатия н/к, сенсомоторная форма (NSS 4, NDS 5),  Энцефалопатия II </w:t>
+          <w:lang w:val="ru-RU"/>
+        </w:rPr>
+        <w:t xml:space="preserve">Диабетическая дистальная симметричная полинейропатия н/к, сенсомоторная форма (NSS 4, NDS 5),  </w:t>
+      </w:r>
+      <w:r>
+        <w:rPr>
+          <w:lang w:val="ru-RU"/>
+        </w:rPr>
+        <w:t xml:space="preserve">Энцефалопатия </w:t>
+      </w:r>
+      <w:proofErr w:type="gramStart"/>
+      <w:r>
+        <w:rPr>
+          <w:lang w:val="ru-RU"/>
+        </w:rPr>
+        <w:t>Ш</w:t>
+      </w:r>
+      <w:proofErr w:type="gramEnd"/>
+      <w:r>
+        <w:rPr>
+          <w:lang w:val="ru-RU"/>
+        </w:rPr>
+        <w:t xml:space="preserve"> </w:t>
       </w:r>
       <w:proofErr w:type="spellStart"/>
-      <w:proofErr w:type="gramStart"/>
-      <w:r>
-        <w:rPr>
-          <w:sz w:val="28"/>
+      <w:r>
+        <w:rPr>
           <w:lang w:val="ru-RU"/>
         </w:rPr>
         <w:t>ст</w:t>
       </w:r>
       <w:proofErr w:type="spellEnd"/>
-      <w:proofErr w:type="gramEnd"/>
-      <w:r>
-        <w:rPr>
-          <w:sz w:val="28"/>
-          <w:lang w:val="ru-RU"/>
-        </w:rPr>
-        <w:t xml:space="preserve">, сочетанного генеза (дисметаболическая, сосудистая),  правосторонний легкий гемипарез,  </w:t>
-      </w:r>
-      <w:proofErr w:type="spellStart"/>
-      <w:r>
-        <w:rPr>
-          <w:sz w:val="28"/>
-          <w:lang w:val="ru-RU"/>
-        </w:rPr>
-        <w:t>сенсорномоторная</w:t>
-      </w:r>
-      <w:proofErr w:type="spellEnd"/>
-      <w:r>
-        <w:rPr>
-          <w:sz w:val="28"/>
-          <w:lang w:val="ru-RU"/>
-        </w:rPr>
-        <w:t xml:space="preserve"> афазия.  </w:t>
+      <w:r>
+        <w:rPr>
+          <w:lang w:val="ru-RU"/>
+        </w:rPr>
+        <w:t xml:space="preserve">, сочетанного генеза (дисметаболическая, сосудистая),  правосторонний легкий гемипарез,  элементы сенсомоторной афазии.  </w:t>
       </w:r>
     </w:p>
     <w:p>
       <w:pPr>
         <w:ind w:left="-567"/>
         <w:jc w:val="both"/>
-        <w:rPr>
-          <w:sz w:val="28"/>
-          <w:szCs w:val="20"/>
-        </w:rPr>
       </w:pPr>
       <w:r>
         <w:rPr>
-          <w:sz w:val="28"/>
           <w:u w:val="single"/>
         </w:rPr>
         <w:t xml:space="preserve">14.11.17 </w:t>
@@ -6256,16 +4551,12 @@
       <w:proofErr w:type="spellStart"/>
       <w:r>
         <w:rPr>
-          <w:sz w:val="28"/>
           <w:u w:val="single"/>
         </w:rPr>
         <w:t>Окулист</w:t>
       </w:r>
       <w:proofErr w:type="spellEnd"/>
       <w:r>
-        <w:rPr>
-          <w:sz w:val="28"/>
-        </w:rPr>
         <w:t xml:space="preserve">: </w:t>
       </w:r>
     </w:p>
@@ -6274,14 +4565,12 @@
         <w:ind w:left="-567"/>
         <w:jc w:val="both"/>
         <w:rPr>
-          <w:sz w:val="28"/>
           <w:lang w:val="ru-RU"/>
         </w:rPr>
       </w:pPr>
       <w:sdt>
         <w:sdtPr>
           <w:rPr>
-            <w:sz w:val="28"/>
             <w:lang w:val="ru-RU"/>
           </w:rPr>
           <w:id w:val="1272982356"/>
@@ -6299,7 +4588,6 @@
         <w:sdtContent>
           <w:r>
             <w:rPr>
-              <w:sz w:val="28"/>
               <w:lang w:val="ru-RU"/>
             </w:rPr>
             <w:t>Помутнения в хрусталиках ОИ</w:t>
@@ -6309,7 +4597,6 @@
       </w:sdt>
       <w:r>
         <w:rPr>
-          <w:sz w:val="28"/>
           <w:lang w:val="ru-RU"/>
         </w:rPr>
         <w:t xml:space="preserve"> Г</w:t>
@@ -6317,49 +4604,42 @@
       <w:proofErr w:type="gramEnd"/>
       <w:r>
         <w:rPr>
-          <w:sz w:val="28"/>
           <w:lang w:val="ru-RU"/>
         </w:rPr>
         <w:t xml:space="preserve">л. дно: </w:t>
       </w:r>
       <w:r>
         <w:rPr>
-          <w:sz w:val="28"/>
           <w:lang w:val="ru-RU"/>
         </w:rPr>
         <w:t xml:space="preserve"> под густым флером,</w:t>
       </w:r>
       <w:r>
         <w:rPr>
-          <w:sz w:val="28"/>
           <w:lang w:val="ru-RU"/>
         </w:rPr>
         <w:t xml:space="preserve"> </w:t>
       </w:r>
       <w:r>
         <w:rPr>
-          <w:sz w:val="28"/>
           <w:lang w:val="ru-RU"/>
         </w:rPr>
         <w:t>ДЗН бледно-розовые. Границы четкие</w:t>
       </w:r>
       <w:r>
         <w:rPr>
-          <w:sz w:val="28"/>
           <w:lang w:val="ru-RU"/>
         </w:rPr>
         <w:t>.</w:t>
       </w:r>
       <w:r>
         <w:rPr>
-          <w:sz w:val="28"/>
           <w:lang w:val="ru-RU"/>
         </w:rPr>
         <w:t xml:space="preserve"> </w:t>
       </w:r>
       <w:r>
         <w:rPr>
-          <w:sz w:val="28"/>
           <w:lang w:val="ru-RU"/>
         </w:rPr>
         <w:t xml:space="preserve">А:V </w:t>
@@ -6396,70 +4676,60 @@
       </w:sdt>
       <w:r>
         <w:rPr>
-          <w:sz w:val="28"/>
           <w:lang w:val="ru-RU"/>
         </w:rPr>
         <w:t xml:space="preserve"> </w:t>
       </w:r>
       <w:r>
         <w:rPr>
-          <w:sz w:val="28"/>
           <w:lang w:val="ru-RU"/>
         </w:rPr>
         <w:t>Сос</w:t>
       </w:r>
       <w:r>
         <w:rPr>
-          <w:sz w:val="28"/>
           <w:lang w:val="ru-RU"/>
         </w:rPr>
         <w:t>уды</w:t>
       </w:r>
       <w:r>
         <w:rPr>
-          <w:sz w:val="28"/>
           <w:lang w:val="ru-RU"/>
         </w:rPr>
         <w:t xml:space="preserve"> сужены, </w:t>
       </w:r>
       <w:r>
         <w:rPr>
-          <w:sz w:val="28"/>
           <w:lang w:val="ru-RU"/>
         </w:rPr>
         <w:t xml:space="preserve">извиты, склерозированы. </w:t>
       </w:r>
       <w:r>
         <w:rPr>
-          <w:sz w:val="28"/>
           <w:lang w:val="ru-RU"/>
         </w:rPr>
         <w:t xml:space="preserve">Д-з: </w:t>
       </w:r>
       <w:r>
         <w:rPr>
-          <w:sz w:val="28"/>
           <w:lang w:val="ru-RU"/>
         </w:rPr>
         <w:t>А</w:t>
       </w:r>
       <w:r>
         <w:rPr>
-          <w:sz w:val="28"/>
           <w:lang w:val="ru-RU"/>
         </w:rPr>
         <w:t xml:space="preserve">нгиопатия сосудов сетчатки ОИ. </w:t>
       </w:r>
       <w:r>
         <w:rPr>
-          <w:sz w:val="28"/>
           <w:lang w:val="ru-RU"/>
         </w:rPr>
         <w:t xml:space="preserve">Начальная </w:t>
       </w:r>
       <w:r>
         <w:rPr>
-          <w:sz w:val="28"/>
           <w:lang w:val="ru-RU"/>
         </w:rPr>
         <w:t xml:space="preserve">катаракта ОИ. </w:t>
@@ -6470,45 +4740,56 @@
         <w:ind w:left="-567"/>
         <w:jc w:val="both"/>
         <w:rPr>
-          <w:sz w:val="28"/>
-          <w:szCs w:val="20"/>
           <w:lang w:val="ru-RU"/>
         </w:rPr>
       </w:pPr>
       <w:r>
         <w:rPr>
-          <w:sz w:val="28"/>
-          <w:highlight w:val="yellow"/>
           <w:u w:val="single"/>
           <w:lang w:val="ru-RU"/>
         </w:rPr>
+        <w:t xml:space="preserve">13.11.7 </w:t>
+      </w:r>
+      <w:r>
+        <w:rPr>
+          <w:u w:val="single"/>
+          <w:lang w:val="ru-RU"/>
+        </w:rPr>
         <w:t>ЭКГ</w:t>
       </w:r>
       <w:r>
         <w:rPr>
-          <w:sz w:val="28"/>
           <w:lang w:val="ru-RU"/>
         </w:rPr>
         <w:t>:</w:t>
       </w:r>
       <w:r>
         <w:rPr>
-          <w:sz w:val="28"/>
           <w:lang w:val="ru-RU"/>
         </w:rPr>
         <w:t xml:space="preserve"> </w:t>
       </w:r>
       <w:r>
         <w:rPr>
-          <w:sz w:val="28"/>
-          <w:lang w:val="ru-RU"/>
-        </w:rPr>
-        <w:t xml:space="preserve">ЧСС - уд/мин. Вольтаж </w:t>
+          <w:lang w:val="ru-RU"/>
+        </w:rPr>
+        <w:t>ЧСС -</w:t>
+      </w:r>
+      <w:r>
+        <w:rPr>
+          <w:lang w:val="ru-RU"/>
+        </w:rPr>
+        <w:t>85</w:t>
+      </w:r>
+      <w:r>
+        <w:rPr>
+          <w:lang w:val="ru-RU"/>
+        </w:rPr>
+        <w:t xml:space="preserve"> уд/мин. Вольтаж </w:t>
       </w:r>
       <w:sdt>
         <w:sdtPr>
           <w:rPr>
-            <w:sz w:val="28"/>
             <w:lang w:val="ru-RU"/>
           </w:rPr>
           <w:id w:val="-1300382127"/>
@@ -6526,7 +4807,6 @@
         <w:sdtContent>
           <w:r>
             <w:rPr>
-              <w:sz w:val="28"/>
               <w:lang w:val="ru-RU"/>
             </w:rPr>
             <w:t>сохранен.</w:t>
@@ -6535,15 +4815,19 @@
       </w:sdt>
       <w:r>
         <w:rPr>
-          <w:sz w:val="28"/>
-          <w:lang w:val="ru-RU"/>
-        </w:rPr>
-        <w:t xml:space="preserve">  Ритм синусовый, тахикардия. Эл</w:t>
+          <w:lang w:val="ru-RU"/>
+        </w:rPr>
+        <w:t xml:space="preserve">  Ритм синусовый</w:t>
+      </w:r>
+      <w:r>
+        <w:rPr>
+          <w:lang w:val="ru-RU"/>
+        </w:rPr>
+        <w:t>. Эл</w:t>
       </w:r>
       <w:proofErr w:type="gramStart"/>
       <w:r>
         <w:rPr>
-          <w:sz w:val="28"/>
           <w:lang w:val="ru-RU"/>
         </w:rPr>
         <w:t>.</w:t>
@@ -6551,7 +4835,6 @@
       <w:proofErr w:type="gramEnd"/>
       <w:r>
         <w:rPr>
-          <w:sz w:val="28"/>
           <w:lang w:val="ru-RU"/>
         </w:rPr>
         <w:t xml:space="preserve"> </w:t>
@@ -6559,7 +4842,6 @@
       <w:proofErr w:type="gramStart"/>
       <w:r>
         <w:rPr>
-          <w:sz w:val="28"/>
           <w:lang w:val="ru-RU"/>
         </w:rPr>
         <w:t>о</w:t>
@@ -6567,54 +4849,33 @@
       <w:proofErr w:type="gramEnd"/>
       <w:r>
         <w:rPr>
-          <w:sz w:val="28"/>
-          <w:lang w:val="ru-RU"/>
-        </w:rPr>
-        <w:t xml:space="preserve">сь </w:t>
-      </w:r>
-      <w:r>
-        <w:rPr>
-          <w:sz w:val="28"/>
-          <w:lang w:val="ru-RU"/>
-        </w:rPr>
-        <w:t>не</w:t>
-      </w:r>
-      <w:r>
-        <w:rPr>
-          <w:sz w:val="28"/>
-          <w:lang w:val="ru-RU"/>
-        </w:rPr>
-        <w:t xml:space="preserve"> отклонена</w:t>
-      </w:r>
-      <w:r>
-        <w:rPr>
-          <w:sz w:val="28"/>
+          <w:lang w:val="ru-RU"/>
+        </w:rPr>
+        <w:t>сь отклонена</w:t>
+      </w:r>
+      <w:r>
+        <w:rPr>
           <w:lang w:val="ru-RU"/>
         </w:rPr>
         <w:t xml:space="preserve"> влево</w:t>
       </w:r>
       <w:r>
         <w:rPr>
-          <w:sz w:val="28"/>
-          <w:lang w:val="ru-RU"/>
-        </w:rPr>
-        <w:t xml:space="preserve">.  Гипертрофия левого желудочка. </w:t>
-      </w:r>
-      <w:proofErr w:type="gramStart"/>
-      <w:r>
-        <w:rPr>
-          <w:sz w:val="28"/>
-          <w:lang w:val="ru-RU"/>
-        </w:rPr>
-        <w:t>Диффузные</w:t>
-      </w:r>
-      <w:proofErr w:type="gramEnd"/>
-      <w:r>
-        <w:rPr>
-          <w:sz w:val="28"/>
-          <w:lang w:val="ru-RU"/>
-        </w:rPr>
-        <w:t xml:space="preserve"> изменения миокарда. </w:t>
+          <w:lang w:val="ru-RU"/>
+        </w:rPr>
+        <w:t xml:space="preserve">. </w:t>
+      </w:r>
+      <w:r>
+        <w:rPr>
+          <w:lang w:val="ru-RU"/>
+        </w:rPr>
+        <w:t xml:space="preserve"> Блокада передней ветви ЛНПГ </w:t>
+      </w:r>
+      <w:r>
+        <w:rPr>
+          <w:lang w:val="ru-RU"/>
+        </w:rPr>
+        <w:t xml:space="preserve"> Гипертрофия левого желудочка. </w:t>
       </w:r>
     </w:p>
     <w:p>
@@ -6622,25 +4883,48 @@
         <w:ind w:left="-567"/>
         <w:jc w:val="both"/>
         <w:rPr>
-          <w:sz w:val="28"/>
+          <w:u w:val="single"/>
           <w:lang w:val="ru-RU"/>
         </w:rPr>
       </w:pPr>
       <w:r>
         <w:rPr>
-          <w:sz w:val="28"/>
-          <w:highlight w:val="yellow"/>
           <w:u w:val="single"/>
           <w:lang w:val="ru-RU"/>
         </w:rPr>
-        <w:t>Кардиолог</w:t>
-      </w:r>
-      <w:r>
-        <w:rPr>
-          <w:sz w:val="28"/>
-          <w:lang w:val="ru-RU"/>
-        </w:rPr>
-        <w:t xml:space="preserve">: </w:t>
+        <w:t xml:space="preserve">13.11.17 Осмотр </w:t>
+      </w:r>
+      <w:proofErr w:type="spellStart"/>
+      <w:r>
+        <w:rPr>
+          <w:u w:val="single"/>
+          <w:lang w:val="ru-RU"/>
+        </w:rPr>
+        <w:t>доц</w:t>
+      </w:r>
+      <w:proofErr w:type="gramStart"/>
+      <w:r>
+        <w:rPr>
+          <w:u w:val="single"/>
+          <w:lang w:val="ru-RU"/>
+        </w:rPr>
+        <w:t>.к</w:t>
+      </w:r>
+      <w:proofErr w:type="gramEnd"/>
+      <w:r>
+        <w:rPr>
+          <w:u w:val="single"/>
+          <w:lang w:val="ru-RU"/>
+        </w:rPr>
+        <w:t>аф</w:t>
+      </w:r>
+      <w:proofErr w:type="spellEnd"/>
+      <w:r>
+        <w:rPr>
+          <w:u w:val="single"/>
+          <w:lang w:val="ru-RU"/>
+        </w:rPr>
+        <w:t>. Соловьюк А.О: диагноз  и лечение согласовано</w:t>
       </w:r>
     </w:p>
     <w:p>
@@ -6648,67 +4932,21 @@
         <w:ind w:left="-567"/>
         <w:jc w:val="both"/>
         <w:rPr>
-          <w:sz w:val="28"/>
           <w:lang w:val="ru-RU"/>
         </w:rPr>
       </w:pPr>
       <w:r>
         <w:rPr>
-          <w:sz w:val="28"/>
           <w:u w:val="single"/>
           <w:lang w:val="ru-RU"/>
         </w:rPr>
-        <w:t>16.11.17</w:t>
-      </w:r>
-      <w:r>
-        <w:rPr>
-          <w:sz w:val="28"/>
-          <w:u w:val="single"/>
-          <w:lang w:val="ru-RU"/>
-        </w:rPr>
-        <w:t>Ангиохирург</w:t>
-      </w:r>
-      <w:r>
-        <w:rPr>
-          <w:sz w:val="28"/>
-          <w:lang w:val="ru-RU"/>
-        </w:rPr>
-        <w:t xml:space="preserve">: </w:t>
-      </w:r>
-      <w:r>
-        <w:rPr>
-          <w:sz w:val="28"/>
-          <w:lang w:val="ru-RU"/>
-        </w:rPr>
-        <w:t>Диабетическая</w:t>
-      </w:r>
-      <w:r>
-        <w:rPr>
-          <w:sz w:val="28"/>
-          <w:lang w:val="ru-RU"/>
-        </w:rPr>
-        <w:t xml:space="preserve"> </w:t>
-      </w:r>
-      <w:r>
-        <w:rPr>
-          <w:sz w:val="28"/>
-          <w:lang w:val="ru-RU"/>
-        </w:rPr>
-        <w:t xml:space="preserve">ангиопатия </w:t>
-      </w:r>
-      <w:r>
-        <w:rPr>
-          <w:sz w:val="28"/>
-          <w:lang w:val="ru-RU"/>
-        </w:rPr>
-        <w:t xml:space="preserve">артерий </w:t>
-      </w:r>
-      <w:r>
-        <w:rPr>
-          <w:sz w:val="28"/>
-          <w:lang w:val="ru-RU"/>
-        </w:rPr>
-        <w:t>н/к.</w:t>
+        <w:t>13.11.17 ФГ ОГК№ 108097 ЗОКБ</w:t>
+      </w:r>
+      <w:r>
+        <w:rPr>
+          <w:lang w:val="ru-RU"/>
+        </w:rPr>
+        <w:t>: гипертрофия левого желудочка.</w:t>
       </w:r>
     </w:p>
     <w:p>
@@ -6716,22 +4954,71 @@
         <w:ind w:left="-567"/>
         <w:jc w:val="both"/>
         <w:rPr>
-          <w:sz w:val="28"/>
-          <w:szCs w:val="28"/>
           <w:lang w:val="ru-RU"/>
         </w:rPr>
       </w:pPr>
       <w:r>
         <w:rPr>
-          <w:sz w:val="28"/>
           <w:u w:val="single"/>
           <w:lang w:val="ru-RU"/>
         </w:rPr>
+        <w:t>16.11.17</w:t>
+      </w:r>
+      <w:r>
+        <w:rPr>
+          <w:u w:val="single"/>
+          <w:lang w:val="ru-RU"/>
+        </w:rPr>
+        <w:t>Ангиохирург</w:t>
+      </w:r>
+      <w:r>
+        <w:rPr>
+          <w:lang w:val="ru-RU"/>
+        </w:rPr>
+        <w:t xml:space="preserve">: </w:t>
+      </w:r>
+      <w:r>
+        <w:rPr>
+          <w:lang w:val="ru-RU"/>
+        </w:rPr>
+        <w:t xml:space="preserve">Диабетическая </w:t>
+      </w:r>
+      <w:r>
+        <w:rPr>
+          <w:lang w:val="ru-RU"/>
+        </w:rPr>
+        <w:t xml:space="preserve">ангиопатия </w:t>
+      </w:r>
+      <w:r>
+        <w:rPr>
+          <w:lang w:val="ru-RU"/>
+        </w:rPr>
+        <w:t xml:space="preserve">артерий </w:t>
+      </w:r>
+      <w:r>
+        <w:rPr>
+          <w:lang w:val="ru-RU"/>
+        </w:rPr>
+        <w:t>н/к.</w:t>
+      </w:r>
+    </w:p>
+    <w:p>
+      <w:pPr>
+        <w:ind w:left="-567"/>
+        <w:jc w:val="both"/>
+        <w:rPr>
+          <w:lang w:val="ru-RU"/>
+        </w:rPr>
+      </w:pPr>
+      <w:r>
+        <w:rPr>
+          <w:u w:val="single"/>
+          <w:lang w:val="ru-RU"/>
+        </w:rPr>
         <w:t>14.11.17</w:t>
       </w:r>
       <w:r>
         <w:rPr>
-          <w:sz w:val="28"/>
           <w:u w:val="single"/>
           <w:lang w:val="ru-RU"/>
         </w:rPr>
@@ -6739,24 +5026,12 @@
       </w:r>
       <w:r>
         <w:rPr>
-          <w:sz w:val="28"/>
-          <w:szCs w:val="28"/>
-          <w:lang w:val="ru-RU"/>
-        </w:rPr>
-        <w:t>:</w:t>
-      </w:r>
-      <w:r>
-        <w:rPr>
-          <w:sz w:val="28"/>
-          <w:szCs w:val="28"/>
-          <w:lang w:val="ru-RU"/>
-        </w:rPr>
-        <w:t xml:space="preserve"> </w:t>
-      </w:r>
-      <w:r>
-        <w:rPr>
-          <w:sz w:val="28"/>
-          <w:szCs w:val="28"/>
+          <w:lang w:val="ru-RU"/>
+        </w:rPr>
+        <w:t xml:space="preserve">: </w:t>
+      </w:r>
+      <w:r>
+        <w:rPr>
           <w:lang w:val="ru-RU"/>
         </w:rPr>
         <w:t xml:space="preserve"> </w:t>
@@ -6764,7 +5039,6 @@
       <w:sdt>
         <w:sdtPr>
           <w:rPr>
-            <w:sz w:val="28"/>
             <w:lang w:val="ru-RU"/>
           </w:rPr>
           <w:id w:val="-1004209914"/>
@@ -6780,7 +5054,6 @@
         <w:sdtContent>
           <w:r>
             <w:rPr>
-              <w:sz w:val="28"/>
               <w:lang w:val="ru-RU"/>
             </w:rPr>
             <w:t xml:space="preserve">Диабетическая ангиопатия артерий н/к </w:t>
@@ -6788,7 +5061,6 @@
           <w:proofErr w:type="spellStart"/>
           <w:r>
             <w:rPr>
-              <w:sz w:val="28"/>
               <w:lang w:val="ru-RU"/>
             </w:rPr>
             <w:t>IIc</w:t>
@@ -6796,7 +5068,6 @@
           <w:proofErr w:type="gramStart"/>
           <w:r>
             <w:rPr>
-              <w:sz w:val="28"/>
               <w:lang w:val="ru-RU"/>
             </w:rPr>
             <w:t>т</w:t>
@@ -6805,7 +5076,6 @@
           <w:proofErr w:type="gramEnd"/>
           <w:r>
             <w:rPr>
-              <w:sz w:val="28"/>
               <w:lang w:val="ru-RU"/>
             </w:rPr>
             <w:t xml:space="preserve">. </w:t>
@@ -6814,7 +5084,6 @@
       </w:sdt>
       <w:r>
         <w:rPr>
-          <w:sz w:val="28"/>
           <w:lang w:val="ru-RU"/>
         </w:rPr>
         <w:t xml:space="preserve"> </w:t>
@@ -6825,23 +5094,26 @@
         <w:ind w:left="-567"/>
         <w:jc w:val="both"/>
         <w:rPr>
-          <w:sz w:val="28"/>
-          <w:szCs w:val="20"/>
           <w:lang w:val="ru-RU"/>
         </w:rPr>
       </w:pPr>
       <w:r>
         <w:rPr>
-          <w:sz w:val="28"/>
           <w:u w:val="single"/>
           <w:lang w:val="ru-RU"/>
         </w:rPr>
+        <w:t xml:space="preserve">13.05.16 </w:t>
+      </w:r>
+      <w:r>
+        <w:rPr>
+          <w:u w:val="single"/>
+          <w:lang w:val="ru-RU"/>
+        </w:rPr>
         <w:t>УЗИ щит</w:t>
       </w:r>
       <w:proofErr w:type="gramStart"/>
       <w:r>
         <w:rPr>
-          <w:sz w:val="28"/>
           <w:u w:val="single"/>
           <w:lang w:val="ru-RU"/>
         </w:rPr>
@@ -6850,7 +5122,6 @@
       <w:proofErr w:type="gramEnd"/>
       <w:r>
         <w:rPr>
-          <w:sz w:val="28"/>
           <w:u w:val="single"/>
           <w:lang w:val="ru-RU"/>
         </w:rPr>
@@ -6859,8 +5130,6 @@
       <w:proofErr w:type="gramStart"/>
       <w:r>
         <w:rPr>
-          <w:sz w:val="28"/>
-          <w:highlight w:val="yellow"/>
           <w:u w:val="single"/>
           <w:lang w:val="ru-RU"/>
         </w:rPr>
@@ -6869,8 +5138,6 @@
       <w:proofErr w:type="gramEnd"/>
       <w:r>
         <w:rPr>
-          <w:sz w:val="28"/>
-          <w:highlight w:val="yellow"/>
           <w:u w:val="single"/>
           <w:lang w:val="ru-RU"/>
         </w:rPr>
@@ -6878,7 +5145,6 @@
       </w:r>
       <w:r>
         <w:rPr>
-          <w:sz w:val="28"/>
           <w:lang w:val="ru-RU"/>
         </w:rPr>
         <w:t xml:space="preserve">: </w:t>
@@ -6887,7 +5153,6 @@
       <w:proofErr w:type="gramStart"/>
       <w:r>
         <w:rPr>
-          <w:sz w:val="28"/>
           <w:lang w:val="ru-RU"/>
         </w:rPr>
         <w:t>Пр</w:t>
@@ -6896,14 +5161,24 @@
       <w:proofErr w:type="gramEnd"/>
       <w:r>
         <w:rPr>
-          <w:sz w:val="28"/>
-          <w:lang w:val="ru-RU"/>
-        </w:rPr>
-        <w:t xml:space="preserve"> д. V =  см</w:t>
-      </w:r>
-      <w:r>
-        <w:rPr>
-          <w:sz w:val="28"/>
+          <w:lang w:val="ru-RU"/>
+        </w:rPr>
+        <w:t xml:space="preserve"> д. V =  </w:t>
+      </w:r>
+      <w:r>
+        <w:rPr>
+          <w:lang w:val="ru-RU"/>
+        </w:rPr>
+        <w:t>6,5</w:t>
+      </w:r>
+      <w:r>
+        <w:rPr>
+          <w:lang w:val="ru-RU"/>
+        </w:rPr>
+        <w:t>см</w:t>
+      </w:r>
+      <w:r>
+        <w:rPr>
           <w:vertAlign w:val="superscript"/>
           <w:lang w:val="ru-RU"/>
         </w:rPr>
@@ -6911,14 +5186,24 @@
       </w:r>
       <w:r>
         <w:rPr>
-          <w:sz w:val="28"/>
-          <w:lang w:val="ru-RU"/>
-        </w:rPr>
-        <w:t>; лев. д. V =  см</w:t>
-      </w:r>
-      <w:r>
-        <w:rPr>
-          <w:sz w:val="28"/>
+          <w:lang w:val="ru-RU"/>
+        </w:rPr>
+        <w:t>; лев. д. V =</w:t>
+      </w:r>
+      <w:r>
+        <w:rPr>
+          <w:lang w:val="ru-RU"/>
+        </w:rPr>
+        <w:t>3,2</w:t>
+      </w:r>
+      <w:r>
+        <w:rPr>
+          <w:lang w:val="ru-RU"/>
+        </w:rPr>
+        <w:t xml:space="preserve"> см</w:t>
+      </w:r>
+      <w:r>
+        <w:rPr>
           <w:vertAlign w:val="superscript"/>
           <w:lang w:val="ru-RU"/>
         </w:rPr>
@@ -6930,357 +5215,177 @@
         <w:ind w:left="-567"/>
         <w:jc w:val="both"/>
         <w:rPr>
-          <w:sz w:val="28"/>
           <w:lang w:val="ru-RU"/>
         </w:rPr>
       </w:pPr>
       <w:r>
         <w:rPr>
-          <w:sz w:val="28"/>
-          <w:lang w:val="ru-RU"/>
-        </w:rPr>
-        <w:t xml:space="preserve">Перешеек – </w:t>
+          <w:lang w:val="ru-RU"/>
+        </w:rPr>
+        <w:t>Щит</w:t>
       </w:r>
       <w:proofErr w:type="gramStart"/>
       <w:r>
         <w:rPr>
-          <w:sz w:val="28"/>
-          <w:lang w:val="ru-RU"/>
-        </w:rPr>
-        <w:t>с</w:t>
-      </w:r>
-      <w:r>
-        <w:rPr>
-          <w:sz w:val="28"/>
-          <w:lang w:val="ru-RU"/>
-        </w:rPr>
-        <w:t>м</w:t>
+          <w:lang w:val="ru-RU"/>
+        </w:rPr>
+        <w:t>.</w:t>
       </w:r>
       <w:proofErr w:type="gramEnd"/>
       <w:r>
         <w:rPr>
-          <w:sz w:val="28"/>
-          <w:lang w:val="ru-RU"/>
-        </w:rPr>
-        <w:t xml:space="preserve">. </w:t>
-      </w:r>
-    </w:p>
-    <w:p>
-      <w:pPr>
-        <w:ind w:left="-567"/>
-        <w:jc w:val="both"/>
-        <w:rPr>
-          <w:sz w:val="28"/>
-          <w:szCs w:val="20"/>
-          <w:lang w:val="ru-RU"/>
-        </w:rPr>
-      </w:pPr>
-      <w:r>
-        <w:rPr>
-          <w:sz w:val="28"/>
-          <w:lang w:val="ru-RU"/>
-        </w:rPr>
-        <w:lastRenderedPageBreak/>
-        <w:t>Щит</w:t>
+          <w:lang w:val="ru-RU"/>
+        </w:rPr>
+        <w:t xml:space="preserve"> </w:t>
       </w:r>
       <w:proofErr w:type="gramStart"/>
       <w:r>
         <w:rPr>
-          <w:sz w:val="28"/>
+          <w:lang w:val="ru-RU"/>
+        </w:rPr>
+        <w:t>ж</w:t>
+      </w:r>
+      <w:proofErr w:type="gramEnd"/>
+      <w:r>
+        <w:rPr>
+          <w:lang w:val="ru-RU"/>
+        </w:rPr>
+        <w:t>елеза</w:t>
+      </w:r>
+      <w:r>
+        <w:rPr>
+          <w:lang w:val="ru-RU"/>
+        </w:rPr>
+        <w:t xml:space="preserve"> </w:t>
+      </w:r>
+      <w:r>
+        <w:rPr>
+          <w:lang w:val="ru-RU"/>
+        </w:rPr>
+        <w:t xml:space="preserve">увеличена, контуры ровные. </w:t>
+      </w:r>
+      <w:r>
+        <w:rPr>
+          <w:lang w:val="ru-RU"/>
+        </w:rPr>
+        <w:t xml:space="preserve">Эхогенность паренхимы </w:t>
+      </w:r>
+      <w:proofErr w:type="gramStart"/>
+      <w:r>
+        <w:rPr>
+          <w:lang w:val="ru-RU"/>
+        </w:rPr>
+        <w:t>снижена</w:t>
+      </w:r>
+      <w:proofErr w:type="gramEnd"/>
+      <w:r>
+        <w:rPr>
           <w:lang w:val="ru-RU"/>
         </w:rPr>
         <w:t>.</w:t>
       </w:r>
+      <w:r>
+        <w:rPr>
+          <w:lang w:val="ru-RU"/>
+        </w:rPr>
+        <w:t xml:space="preserve"> Эхоструктура крупнозернистая,  </w:t>
+      </w:r>
+      <w:r>
+        <w:rPr>
+          <w:lang w:val="ru-RU"/>
+        </w:rPr>
+        <w:t xml:space="preserve"> </w:t>
+      </w:r>
+      <w:r>
+        <w:rPr>
+          <w:lang w:val="ru-RU"/>
+        </w:rPr>
+        <w:t>мелкий фиброз.</w:t>
+      </w:r>
+      <w:r>
+        <w:rPr>
+          <w:lang w:val="ru-RU"/>
+        </w:rPr>
+        <w:t xml:space="preserve"> В перешейке гидрофильный узел 0,6*0,3 см. </w:t>
+      </w:r>
+      <w:r>
+        <w:rPr>
+          <w:lang w:val="ru-RU"/>
+        </w:rPr>
+        <w:t>Р</w:t>
+      </w:r>
+      <w:r>
+        <w:rPr>
+          <w:lang w:val="ru-RU"/>
+        </w:rPr>
+        <w:t>егионарны</w:t>
+      </w:r>
+      <w:r>
+        <w:rPr>
+          <w:lang w:val="ru-RU"/>
+        </w:rPr>
+        <w:t>е</w:t>
+      </w:r>
+      <w:r>
+        <w:rPr>
+          <w:lang w:val="ru-RU"/>
+        </w:rPr>
+        <w:t xml:space="preserve"> </w:t>
+      </w:r>
+      <w:proofErr w:type="gramStart"/>
+      <w:r>
+        <w:rPr>
+          <w:lang w:val="ru-RU"/>
+        </w:rPr>
+        <w:t>л</w:t>
+      </w:r>
       <w:proofErr w:type="gramEnd"/>
       <w:r>
         <w:rPr>
-          <w:sz w:val="28"/>
+          <w:lang w:val="ru-RU"/>
+        </w:rPr>
+        <w:t>/узл</w:t>
+      </w:r>
+      <w:r>
+        <w:rPr>
+          <w:lang w:val="ru-RU"/>
+        </w:rPr>
+        <w:t>ы</w:t>
+      </w:r>
+      <w:r>
+        <w:rPr>
           <w:lang w:val="ru-RU"/>
         </w:rPr>
         <w:t xml:space="preserve"> </w:t>
       </w:r>
-      <w:proofErr w:type="gramStart"/>
-      <w:r>
-        <w:rPr>
-          <w:sz w:val="28"/>
-          <w:lang w:val="ru-RU"/>
-        </w:rPr>
-        <w:t>ж</w:t>
-      </w:r>
-      <w:proofErr w:type="gramEnd"/>
-      <w:r>
-        <w:rPr>
-          <w:sz w:val="28"/>
-          <w:lang w:val="ru-RU"/>
-        </w:rPr>
-        <w:t>елеза</w:t>
-      </w:r>
-      <w:r>
-        <w:rPr>
-          <w:sz w:val="28"/>
+      <w:r>
+        <w:rPr>
           <w:lang w:val="ru-RU"/>
         </w:rPr>
         <w:t xml:space="preserve"> </w:t>
       </w:r>
       <w:r>
         <w:rPr>
-          <w:sz w:val="28"/>
-          <w:lang w:val="ru-RU"/>
-        </w:rPr>
-        <w:t>не увеличена, контуры ровные</w:t>
-      </w:r>
-      <w:r>
-        <w:rPr>
-          <w:sz w:val="28"/>
-          <w:lang w:val="ru-RU"/>
-        </w:rPr>
-        <w:t>, фестончатые</w:t>
-      </w:r>
-      <w:r>
-        <w:rPr>
-          <w:sz w:val="28"/>
-          <w:lang w:val="ru-RU"/>
-        </w:rPr>
-        <w:t>. Капсула уплотнена</w:t>
-      </w:r>
-      <w:r>
-        <w:rPr>
-          <w:sz w:val="28"/>
-          <w:lang w:val="ru-RU"/>
-        </w:rPr>
-        <w:t>, утолщена</w:t>
-      </w:r>
-      <w:r>
-        <w:rPr>
-          <w:sz w:val="28"/>
-          <w:lang w:val="ru-RU"/>
-        </w:rPr>
-        <w:t xml:space="preserve">. </w:t>
-      </w:r>
-      <w:r>
-        <w:rPr>
-          <w:sz w:val="28"/>
-          <w:lang w:val="ru-RU"/>
-        </w:rPr>
-        <w:t>Эхогенность паренхимы обычная, снижена.</w:t>
-      </w:r>
-      <w:r>
-        <w:rPr>
-          <w:sz w:val="28"/>
-          <w:lang w:val="ru-RU"/>
-        </w:rPr>
-        <w:t xml:space="preserve"> Эхоструктура </w:t>
-      </w:r>
-      <w:proofErr w:type="gramStart"/>
-      <w:r>
-        <w:rPr>
-          <w:sz w:val="28"/>
-          <w:lang w:val="ru-RU"/>
-        </w:rPr>
-        <w:t>повышенной</w:t>
-      </w:r>
-      <w:proofErr w:type="gramEnd"/>
-      <w:r>
-        <w:rPr>
-          <w:sz w:val="28"/>
-          <w:lang w:val="ru-RU"/>
-        </w:rPr>
-        <w:t xml:space="preserve"> </w:t>
+          <w:lang w:val="ru-RU"/>
+        </w:rPr>
+        <w:t xml:space="preserve">не </w:t>
+      </w:r>
+      <w:r>
+        <w:rPr>
+          <w:lang w:val="ru-RU"/>
+        </w:rPr>
+        <w:t xml:space="preserve">визуализируются. </w:t>
       </w:r>
       <w:proofErr w:type="spellStart"/>
       <w:r>
         <w:rPr>
-          <w:sz w:val="28"/>
-          <w:lang w:val="ru-RU"/>
-        </w:rPr>
-        <w:t>эхогенности</w:t>
+          <w:lang w:val="ru-RU"/>
+        </w:rPr>
+        <w:t>Закл</w:t>
       </w:r>
       <w:proofErr w:type="spellEnd"/>
       <w:r>
         <w:rPr>
-          <w:sz w:val="28"/>
-          <w:lang w:val="ru-RU"/>
-        </w:rPr>
-        <w:t xml:space="preserve">, </w:t>
-      </w:r>
-      <w:r>
-        <w:rPr>
-          <w:sz w:val="28"/>
-          <w:lang w:val="ru-RU"/>
-        </w:rPr>
-        <w:t xml:space="preserve">мелкозернистая, крупнозернистая,  </w:t>
-      </w:r>
-      <w:r>
-        <w:rPr>
-          <w:sz w:val="28"/>
-          <w:lang w:val="ru-RU"/>
-        </w:rPr>
-        <w:t xml:space="preserve">однородная, </w:t>
-      </w:r>
-      <w:r>
-        <w:rPr>
-          <w:sz w:val="28"/>
-          <w:lang w:val="ru-RU"/>
-        </w:rPr>
-        <w:t>мелкий и крупный фиброз.</w:t>
-      </w:r>
-    </w:p>
-    <w:p>
-      <w:pPr>
-        <w:ind w:left="-567"/>
-        <w:jc w:val="both"/>
-        <w:rPr>
-          <w:sz w:val="28"/>
-          <w:lang w:val="ru-RU"/>
-        </w:rPr>
-      </w:pPr>
-      <w:r>
-        <w:rPr>
-          <w:sz w:val="28"/>
-          <w:lang w:val="ru-RU"/>
-        </w:rPr>
-        <w:t xml:space="preserve">В пр. доле  в </w:t>
-      </w:r>
-      <w:proofErr w:type="gramStart"/>
-      <w:r>
-        <w:rPr>
-          <w:sz w:val="28"/>
-          <w:lang w:val="ru-RU"/>
-        </w:rPr>
-        <w:t>в</w:t>
-      </w:r>
-      <w:proofErr w:type="gramEnd"/>
-      <w:r>
-        <w:rPr>
-          <w:sz w:val="28"/>
-          <w:lang w:val="ru-RU"/>
-        </w:rPr>
-        <w:t xml:space="preserve">/3 изоэхогенный узел с гидрофильным ободком   * см. </w:t>
-      </w:r>
-    </w:p>
-    <w:p>
-      <w:pPr>
-        <w:ind w:left="-567"/>
-        <w:jc w:val="both"/>
-        <w:rPr>
-          <w:sz w:val="28"/>
-          <w:lang w:val="ru-RU"/>
-        </w:rPr>
-      </w:pPr>
-      <w:r>
-        <w:rPr>
-          <w:sz w:val="28"/>
-          <w:lang w:val="ru-RU"/>
-        </w:rPr>
-        <w:t>В лев</w:t>
-      </w:r>
-      <w:proofErr w:type="gramStart"/>
-      <w:r>
-        <w:rPr>
-          <w:sz w:val="28"/>
-          <w:lang w:val="ru-RU"/>
-        </w:rPr>
-        <w:t>.</w:t>
-      </w:r>
-      <w:proofErr w:type="gramEnd"/>
-      <w:r>
-        <w:rPr>
-          <w:sz w:val="28"/>
-          <w:lang w:val="ru-RU"/>
-        </w:rPr>
-        <w:t xml:space="preserve"> </w:t>
-      </w:r>
-      <w:proofErr w:type="gramStart"/>
-      <w:r>
-        <w:rPr>
-          <w:sz w:val="28"/>
-          <w:lang w:val="ru-RU"/>
-        </w:rPr>
-        <w:t>д</w:t>
-      </w:r>
-      <w:proofErr w:type="gramEnd"/>
-      <w:r>
-        <w:rPr>
-          <w:sz w:val="28"/>
-          <w:lang w:val="ru-RU"/>
-        </w:rPr>
-        <w:t xml:space="preserve">оле в ср/3 гидрофильный очаг - см. </w:t>
-      </w:r>
-      <w:r>
-        <w:rPr>
-          <w:sz w:val="28"/>
-          <w:lang w:val="ru-RU"/>
-        </w:rPr>
-        <w:t>Р</w:t>
-      </w:r>
-      <w:r>
-        <w:rPr>
-          <w:sz w:val="28"/>
-          <w:lang w:val="ru-RU"/>
-        </w:rPr>
-        <w:t>егионарны</w:t>
-      </w:r>
-      <w:r>
-        <w:rPr>
-          <w:sz w:val="28"/>
-          <w:lang w:val="ru-RU"/>
-        </w:rPr>
-        <w:t>е</w:t>
-      </w:r>
-      <w:r>
-        <w:rPr>
-          <w:sz w:val="28"/>
-          <w:lang w:val="ru-RU"/>
-        </w:rPr>
-        <w:t xml:space="preserve"> л/узл</w:t>
-      </w:r>
-      <w:r>
-        <w:rPr>
-          <w:sz w:val="28"/>
-          <w:lang w:val="ru-RU"/>
-        </w:rPr>
-        <w:t>ы</w:t>
-      </w:r>
-      <w:r>
-        <w:rPr>
-          <w:sz w:val="28"/>
-          <w:lang w:val="ru-RU"/>
-        </w:rPr>
-        <w:t xml:space="preserve"> </w:t>
-      </w:r>
-      <w:r>
-        <w:rPr>
-          <w:sz w:val="28"/>
-          <w:lang w:val="ru-RU"/>
-        </w:rPr>
-        <w:t xml:space="preserve"> </w:t>
-      </w:r>
-      <w:r>
-        <w:rPr>
-          <w:sz w:val="28"/>
-          <w:lang w:val="ru-RU"/>
-        </w:rPr>
-        <w:t xml:space="preserve">не </w:t>
-      </w:r>
-      <w:r>
-        <w:rPr>
-          <w:sz w:val="28"/>
-          <w:lang w:val="ru-RU"/>
-        </w:rPr>
-        <w:t xml:space="preserve">визуализируются. </w:t>
-      </w:r>
-      <w:proofErr w:type="spellStart"/>
-      <w:r>
-        <w:rPr>
-          <w:sz w:val="28"/>
-          <w:lang w:val="ru-RU"/>
-        </w:rPr>
-        <w:t>Закл</w:t>
-      </w:r>
-      <w:proofErr w:type="spellEnd"/>
-      <w:r>
-        <w:rPr>
-          <w:sz w:val="28"/>
           <w:lang w:val="ru-RU"/>
         </w:rPr>
         <w:t xml:space="preserve">.: </w:t>
@@ -7288,7 +5393,6 @@
       <w:sdt>
         <w:sdtPr>
           <w:rPr>
-            <w:sz w:val="28"/>
             <w:lang w:val="ru-RU"/>
           </w:rPr>
           <w:id w:val="-1644262041"/>
@@ -7304,7 +5408,6 @@
         <w:sdtContent>
           <w:r>
             <w:rPr>
-              <w:sz w:val="28"/>
               <w:lang w:val="ru-RU"/>
             </w:rPr>
             <w:t>Увеличение</w:t>
@@ -7313,7 +5416,6 @@
       </w:sdt>
       <w:r>
         <w:rPr>
-          <w:sz w:val="28"/>
           <w:lang w:val="ru-RU"/>
         </w:rPr>
         <w:t xml:space="preserve"> щит</w:t>
@@ -7321,7 +5423,6 @@
       <w:proofErr w:type="gramStart"/>
       <w:r>
         <w:rPr>
-          <w:sz w:val="28"/>
           <w:lang w:val="ru-RU"/>
         </w:rPr>
         <w:t>.</w:t>
@@ -7329,7 +5430,6 @@
       <w:proofErr w:type="gramEnd"/>
       <w:r>
         <w:rPr>
-          <w:sz w:val="28"/>
           <w:lang w:val="ru-RU"/>
         </w:rPr>
         <w:t xml:space="preserve"> </w:t>
@@ -7337,7 +5437,6 @@
       <w:proofErr w:type="gramStart"/>
       <w:r>
         <w:rPr>
-          <w:sz w:val="28"/>
           <w:lang w:val="ru-RU"/>
         </w:rPr>
         <w:t>ж</w:t>
@@ -7345,67 +5444,36 @@
       <w:proofErr w:type="gramEnd"/>
       <w:r>
         <w:rPr>
-          <w:sz w:val="28"/>
           <w:lang w:val="ru-RU"/>
         </w:rPr>
         <w:t xml:space="preserve">елезы. </w:t>
       </w:r>
       <w:r>
         <w:rPr>
-          <w:sz w:val="28"/>
-          <w:lang w:val="ru-RU"/>
-        </w:rPr>
-        <w:t xml:space="preserve">Незначительные </w:t>
-      </w:r>
-      <w:r>
-        <w:rPr>
-          <w:sz w:val="28"/>
-          <w:lang w:val="ru-RU"/>
-        </w:rPr>
-        <w:t>диффузные изменения паренхимы.</w:t>
-      </w:r>
-      <w:r>
-        <w:rPr>
-          <w:sz w:val="28"/>
-          <w:lang w:val="ru-RU"/>
-        </w:rPr>
-        <w:t xml:space="preserve"> Эхопризнаков патологии щит</w:t>
-      </w:r>
-      <w:proofErr w:type="gramStart"/>
-      <w:r>
-        <w:rPr>
-          <w:sz w:val="28"/>
-          <w:lang w:val="ru-RU"/>
-        </w:rPr>
-        <w:t>.</w:t>
-      </w:r>
-      <w:proofErr w:type="gramEnd"/>
-      <w:r>
-        <w:rPr>
-          <w:sz w:val="28"/>
+          <w:lang w:val="ru-RU"/>
+        </w:rPr>
+        <w:t>Д</w:t>
+      </w:r>
+      <w:r>
+        <w:rPr>
+          <w:lang w:val="ru-RU"/>
+        </w:rPr>
+        <w:t>иффузные изменения паренхимы.</w:t>
+      </w:r>
+      <w:r>
+        <w:rPr>
           <w:lang w:val="ru-RU"/>
         </w:rPr>
         <w:t xml:space="preserve"> </w:t>
       </w:r>
-      <w:proofErr w:type="gramStart"/>
-      <w:r>
-        <w:rPr>
-          <w:sz w:val="28"/>
-          <w:lang w:val="ru-RU"/>
-        </w:rPr>
-        <w:t>ж</w:t>
-      </w:r>
-      <w:proofErr w:type="gramEnd"/>
-      <w:r>
-        <w:rPr>
-          <w:sz w:val="28"/>
-          <w:lang w:val="ru-RU"/>
-        </w:rPr>
-        <w:t>елезы нет.</w:t>
-      </w:r>
-      <w:r>
-        <w:rPr>
-          <w:sz w:val="28"/>
+      <w:r>
+        <w:rPr>
+          <w:lang w:val="ru-RU"/>
+        </w:rPr>
+        <w:t xml:space="preserve">Мелкий узел перешейка. </w:t>
+      </w:r>
+      <w:r>
+        <w:rPr>
           <w:lang w:val="ru-RU"/>
         </w:rPr>
         <w:t xml:space="preserve"> </w:t>
@@ -7416,14 +5484,11 @@
         <w:ind w:left="-567"/>
         <w:jc w:val="both"/>
         <w:rPr>
-          <w:sz w:val="28"/>
-          <w:szCs w:val="20"/>
           <w:lang w:val="ru-RU"/>
         </w:rPr>
       </w:pPr>
       <w:r>
         <w:rPr>
-          <w:sz w:val="28"/>
           <w:u w:val="single"/>
           <w:lang w:val="ru-RU"/>
         </w:rPr>
@@ -7433,126 +5498,104 @@
       <w:bookmarkEnd w:id="3"/>
       <w:r>
         <w:rPr>
-          <w:sz w:val="28"/>
           <w:lang w:val="ru-RU"/>
         </w:rPr>
         <w:t xml:space="preserve"> </w:t>
       </w:r>
       <w:r>
         <w:rPr>
-          <w:sz w:val="28"/>
-          <w:lang w:val="ru-RU"/>
-        </w:rPr>
-        <w:t xml:space="preserve"> верошпирон, </w:t>
+          <w:lang w:val="ru-RU"/>
+        </w:rPr>
+        <w:t xml:space="preserve"> верошпирон, ка</w:t>
+      </w:r>
+      <w:r>
+        <w:rPr>
+          <w:lang w:val="ru-RU"/>
+        </w:rPr>
+        <w:t>п</w:t>
+      </w:r>
+      <w:r>
+        <w:rPr>
+          <w:lang w:val="ru-RU"/>
+        </w:rPr>
+        <w:t xml:space="preserve">топрил, торвакард, левофлоксацин,  берлитион, </w:t>
       </w:r>
       <w:proofErr w:type="spellStart"/>
       <w:r>
         <w:rPr>
-          <w:sz w:val="28"/>
-          <w:lang w:val="ru-RU"/>
-        </w:rPr>
-        <w:t>катоприл</w:t>
+          <w:lang w:val="ru-RU"/>
+        </w:rPr>
+        <w:t>лозап</w:t>
       </w:r>
       <w:proofErr w:type="spellEnd"/>
       <w:r>
         <w:rPr>
-          <w:sz w:val="28"/>
-          <w:lang w:val="ru-RU"/>
-        </w:rPr>
-        <w:t xml:space="preserve">, торвакард, левофлоксацин,  берлитион, </w:t>
+          <w:lang w:val="ru-RU"/>
+        </w:rPr>
+        <w:t xml:space="preserve">, </w:t>
       </w:r>
       <w:proofErr w:type="spellStart"/>
       <w:r>
         <w:rPr>
-          <w:sz w:val="28"/>
-          <w:lang w:val="ru-RU"/>
-        </w:rPr>
-        <w:t>лозап</w:t>
+          <w:lang w:val="ru-RU"/>
+        </w:rPr>
+        <w:t>Фармасулин</w:t>
       </w:r>
       <w:proofErr w:type="spellEnd"/>
       <w:r>
         <w:rPr>
-          <w:sz w:val="28"/>
-          <w:lang w:val="ru-RU"/>
-        </w:rPr>
-        <w:t xml:space="preserve">, </w:t>
+          <w:lang w:val="ru-RU"/>
+        </w:rPr>
+        <w:t xml:space="preserve"> </w:t>
+      </w:r>
+      <w:proofErr w:type="gramStart"/>
+      <w:r>
+        <w:rPr>
+          <w:lang w:val="ru-RU"/>
+        </w:rPr>
+        <w:t>Н</w:t>
+      </w:r>
+      <w:proofErr w:type="gramEnd"/>
+      <w:r>
+        <w:rPr>
+          <w:lang w:val="ru-RU"/>
+        </w:rPr>
+        <w:t xml:space="preserve">NP, каптоприл, </w:t>
       </w:r>
       <w:proofErr w:type="spellStart"/>
       <w:r>
         <w:rPr>
-          <w:sz w:val="28"/>
-          <w:lang w:val="ru-RU"/>
-        </w:rPr>
-        <w:t>Фармасулин</w:t>
+          <w:lang w:val="ru-RU"/>
+        </w:rPr>
+        <w:t>леркамен</w:t>
       </w:r>
       <w:proofErr w:type="spellEnd"/>
       <w:r>
         <w:rPr>
-          <w:sz w:val="28"/>
-          <w:lang w:val="ru-RU"/>
-        </w:rPr>
-        <w:t xml:space="preserve"> </w:t>
-      </w:r>
-      <w:proofErr w:type="gramStart"/>
-      <w:r>
-        <w:rPr>
-          <w:sz w:val="28"/>
-          <w:lang w:val="ru-RU"/>
-        </w:rPr>
-        <w:t>Н</w:t>
-      </w:r>
-      <w:proofErr w:type="gramEnd"/>
-      <w:r>
-        <w:rPr>
-          <w:sz w:val="28"/>
-          <w:lang w:val="ru-RU"/>
-        </w:rPr>
-        <w:t xml:space="preserve">NP, каптоприл, </w:t>
-      </w:r>
-      <w:proofErr w:type="spellStart"/>
-      <w:r>
-        <w:rPr>
-          <w:sz w:val="28"/>
-          <w:lang w:val="ru-RU"/>
-        </w:rPr>
-        <w:t>леркамен</w:t>
-      </w:r>
-      <w:proofErr w:type="spellEnd"/>
-      <w:r>
-        <w:rPr>
-          <w:sz w:val="28"/>
-          <w:lang w:val="ru-RU"/>
-        </w:rPr>
-        <w:t xml:space="preserve">, </w:t>
-      </w:r>
-      <w:proofErr w:type="spellStart"/>
-      <w:r>
-        <w:rPr>
-          <w:sz w:val="28"/>
-          <w:lang w:val="ru-RU"/>
-        </w:rPr>
-        <w:t>цефтрксон</w:t>
-      </w:r>
-      <w:proofErr w:type="spellEnd"/>
-      <w:r>
-        <w:rPr>
-          <w:sz w:val="28"/>
-          <w:lang w:val="ru-RU"/>
-        </w:rPr>
-        <w:t xml:space="preserve">, актовегин, </w:t>
-      </w:r>
-      <w:proofErr w:type="spellStart"/>
-      <w:r>
-        <w:rPr>
-          <w:sz w:val="28"/>
-          <w:lang w:val="ru-RU"/>
-        </w:rPr>
-        <w:t>келтикн</w:t>
-      </w:r>
-      <w:proofErr w:type="spellEnd"/>
-      <w:r>
-        <w:rPr>
-          <w:sz w:val="28"/>
+          <w:lang w:val="ru-RU"/>
+        </w:rPr>
+        <w:t>, цефтр</w:t>
+      </w:r>
+      <w:r>
+        <w:rPr>
+          <w:lang w:val="ru-RU"/>
+        </w:rPr>
+        <w:t>иа</w:t>
+      </w:r>
+      <w:r>
+        <w:rPr>
+          <w:lang w:val="ru-RU"/>
+        </w:rPr>
+        <w:t xml:space="preserve">ксон, актовегин, </w:t>
+      </w:r>
+      <w:r>
+        <w:rPr>
+          <w:lang w:val="ru-RU"/>
+        </w:rPr>
+        <w:t>келтикан</w:t>
+      </w:r>
+      <w:r>
+        <w:rPr>
           <w:lang w:val="ru-RU"/>
         </w:rPr>
         <w:t xml:space="preserve">, гепарин,  канефрон,  кардиомагнил, валериана, фуросемид, </w:t>
@@ -7563,7 +5606,6 @@
         <w:ind w:left="-567"/>
         <w:jc w:val="both"/>
         <w:rPr>
-          <w:sz w:val="28"/>
           <w:lang w:val="ru-RU"/>
         </w:rPr>
       </w:pPr>
@@ -7573,7 +5615,6 @@
       <w:bookmarkEnd w:id="5"/>
       <w:r>
         <w:rPr>
-          <w:sz w:val="28"/>
           <w:u w:val="single"/>
           <w:lang w:val="ru-RU"/>
         </w:rPr>
@@ -7581,40 +5622,33 @@
       </w:r>
       <w:r>
         <w:rPr>
-          <w:sz w:val="28"/>
           <w:lang w:val="ru-RU"/>
         </w:rPr>
         <w:t xml:space="preserve">:  СД </w:t>
       </w:r>
       <w:r>
         <w:rPr>
-          <w:sz w:val="28"/>
           <w:lang w:val="ru-RU"/>
         </w:rPr>
         <w:t>суб</w:t>
       </w:r>
       <w:r>
         <w:rPr>
-          <w:sz w:val="28"/>
-          <w:lang w:val="ru-RU"/>
-        </w:rPr>
-        <w:t xml:space="preserve">компенсирован, уменьшились боли в н/к. АД  </w:t>
-      </w:r>
-      <w:proofErr w:type="gramStart"/>
-      <w:r>
-        <w:rPr>
-          <w:sz w:val="28"/>
-          <w:lang w:val="ru-RU"/>
-        </w:rPr>
-        <w:t>мм</w:t>
-      </w:r>
-      <w:proofErr w:type="gramEnd"/>
-      <w:r>
-        <w:rPr>
-          <w:sz w:val="28"/>
-          <w:lang w:val="ru-RU"/>
-        </w:rPr>
-        <w:t xml:space="preserve"> рт. ст. </w:t>
+          <w:lang w:val="ru-RU"/>
+        </w:rPr>
+        <w:t xml:space="preserve">компенсирован, уменьшились боли в н/к. АД </w:t>
+      </w:r>
+      <w:r>
+        <w:rPr>
+          <w:lang w:val="ru-RU"/>
+        </w:rPr>
+        <w:t>140/90</w:t>
+      </w:r>
+      <w:r>
+        <w:rPr>
+          <w:lang w:val="ru-RU"/>
+        </w:rPr>
+        <w:t xml:space="preserve"> мм рт. ст. </w:t>
       </w:r>
       <w:sdt>
         <w:sdtPr>
@@ -7643,7 +5677,6 @@
       </w:sdt>
       <w:r>
         <w:rPr>
-          <w:sz w:val="28"/>
           <w:lang w:val="ru-RU"/>
         </w:rPr>
         <w:t xml:space="preserve">  </w:t>
@@ -7654,7 +5687,6 @@
         <w:ind w:left="-567"/>
         <w:jc w:val="both"/>
         <w:rPr>
-          <w:sz w:val="28"/>
           <w:lang w:val="ru-RU"/>
         </w:rPr>
       </w:pPr>
@@ -7792,6 +5824,20 @@
         </w:rPr>
         <w:t xml:space="preserve">Инсулинотерапия:   </w:t>
       </w:r>
+      <w:proofErr w:type="spellStart"/>
+      <w:r>
+        <w:rPr>
+          <w:lang w:val="ru-RU"/>
+        </w:rPr>
+        <w:t>Фармасулин</w:t>
+      </w:r>
+      <w:proofErr w:type="spellEnd"/>
+      <w:r>
+        <w:rPr>
+          <w:lang w:val="ru-RU"/>
+        </w:rPr>
+        <w:t xml:space="preserve"> НNP </w:t>
+      </w:r>
       <w:proofErr w:type="gramStart"/>
       <w:r>
         <w:rPr>
@@ -7804,7 +5850,19 @@
         <w:rPr>
           <w:lang w:val="ru-RU"/>
         </w:rPr>
-        <w:t>/з- ед., п/о- ед., п/у</w:t>
+        <w:t xml:space="preserve">/з- </w:t>
+      </w:r>
+      <w:r>
+        <w:rPr>
+          <w:lang w:val="ru-RU"/>
+        </w:rPr>
+        <w:t>32-34</w:t>
+      </w:r>
+      <w:r>
+        <w:rPr>
+          <w:lang w:val="ru-RU"/>
+        </w:rPr>
+        <w:t>ед., п/у</w:t>
       </w:r>
       <w:r>
         <w:rPr>
@@ -7816,344 +5874,13 @@
         <w:rPr>
           <w:lang w:val="ru-RU"/>
         </w:rPr>
-        <w:t>- ед.,  22.00</w:t>
-      </w:r>
-      <w:r>
-        <w:rPr>
-          <w:lang w:val="ru-RU"/>
-        </w:rPr>
-        <w:t xml:space="preserve">   ед.</w:t>
-      </w:r>
-    </w:p>
-    <w:p>
-      <w:pPr>
-        <w:ind w:left="435"/>
-        <w:jc w:val="both"/>
-        <w:rPr>
-          <w:lang w:val="ru-RU"/>
-        </w:rPr>
-      </w:pPr>
-      <w:r>
-        <w:rPr>
-          <w:lang w:val="ru-RU"/>
-        </w:rPr>
-        <w:t>Актрапид НМ, Протафан НМ, Хумодар Р</w:t>
-      </w:r>
-      <w:r>
-        <w:rPr>
-          <w:lang w:val="ru-RU"/>
-        </w:rPr>
-        <w:t>100</w:t>
-      </w:r>
-      <w:r>
-        <w:rPr>
-          <w:lang w:val="ru-RU"/>
-        </w:rPr>
-        <w:t>Р, Хумодар Б</w:t>
-      </w:r>
-      <w:r>
-        <w:rPr>
-          <w:lang w:val="ru-RU"/>
-        </w:rPr>
-        <w:t>100</w:t>
-      </w:r>
-      <w:r>
-        <w:rPr>
-          <w:lang w:val="ru-RU"/>
-        </w:rPr>
-        <w:t>Р, Хумодар</w:t>
-      </w:r>
-      <w:proofErr w:type="gramStart"/>
-      <w:r>
-        <w:rPr>
-          <w:lang w:val="ru-RU"/>
-        </w:rPr>
-        <w:t xml:space="preserve"> К</w:t>
-      </w:r>
-      <w:proofErr w:type="gramEnd"/>
-      <w:r>
-        <w:rPr>
-          <w:lang w:val="ru-RU"/>
-        </w:rPr>
-        <w:t xml:space="preserve"> 25</w:t>
-      </w:r>
-      <w:r>
-        <w:rPr>
-          <w:lang w:val="ru-RU"/>
-        </w:rPr>
-        <w:t xml:space="preserve"> 100</w:t>
-      </w:r>
-      <w:r>
-        <w:rPr>
-          <w:lang w:val="ru-RU"/>
-        </w:rPr>
-        <w:t xml:space="preserve">Р, </w:t>
-      </w:r>
-      <w:r>
-        <w:rPr>
-          <w:lang w:val="ru-RU"/>
-        </w:rPr>
-        <w:t xml:space="preserve">Инсуман Базал, Инсуман Рапид, </w:t>
-      </w:r>
-      <w:proofErr w:type="spellStart"/>
-      <w:r>
-        <w:rPr>
-          <w:lang w:val="ru-RU"/>
-        </w:rPr>
-        <w:t>Хумулин</w:t>
-      </w:r>
-      <w:proofErr w:type="spellEnd"/>
-      <w:r>
-        <w:rPr>
-          <w:lang w:val="ru-RU"/>
-        </w:rPr>
-        <w:t xml:space="preserve"> R, </w:t>
-      </w:r>
-      <w:proofErr w:type="spellStart"/>
-      <w:r>
-        <w:rPr>
-          <w:lang w:val="ru-RU"/>
-        </w:rPr>
-        <w:t>Хумулин</w:t>
-      </w:r>
-      <w:proofErr w:type="spellEnd"/>
-      <w:r>
-        <w:rPr>
-          <w:lang w:val="ru-RU"/>
-        </w:rPr>
-        <w:t xml:space="preserve"> НПХ, </w:t>
-      </w:r>
-      <w:proofErr w:type="spellStart"/>
-      <w:r>
-        <w:rPr>
-          <w:lang w:val="ru-RU"/>
-        </w:rPr>
-        <w:t>Фармасулин</w:t>
-      </w:r>
-      <w:proofErr w:type="spellEnd"/>
-      <w:r>
-        <w:rPr>
-          <w:lang w:val="ru-RU"/>
-        </w:rPr>
-        <w:t xml:space="preserve"> Н, </w:t>
-      </w:r>
-      <w:proofErr w:type="spellStart"/>
-      <w:r>
-        <w:rPr>
-          <w:lang w:val="ru-RU"/>
-        </w:rPr>
-        <w:t>Фармасулин</w:t>
-      </w:r>
-      <w:proofErr w:type="spellEnd"/>
-      <w:r>
-        <w:rPr>
-          <w:lang w:val="ru-RU"/>
-        </w:rPr>
-        <w:t xml:space="preserve"> НN</w:t>
-      </w:r>
-      <w:r>
-        <w:rPr>
-          <w:lang w:val="ru-RU"/>
-        </w:rPr>
-        <w:t xml:space="preserve">Р, Генсулин R, </w:t>
-      </w:r>
-      <w:r>
-        <w:rPr>
-          <w:lang w:val="ru-RU"/>
-        </w:rPr>
-        <w:t>Генсулин Н</w:t>
-      </w:r>
-    </w:p>
-    <w:p>
-      <w:pPr>
-        <w:numPr>
-          <w:ilvl w:val="0"/>
-          <w:numId w:val="2"/>
-        </w:numPr>
-        <w:jc w:val="both"/>
-        <w:rPr>
-          <w:lang w:val="ru-RU"/>
-        </w:rPr>
-      </w:pPr>
-      <w:r>
-        <w:rPr>
-          <w:lang w:val="ru-RU"/>
-        </w:rPr>
-        <w:t xml:space="preserve">ССТ: </w:t>
-      </w:r>
-      <w:proofErr w:type="spellStart"/>
-      <w:r>
-        <w:rPr>
-          <w:lang w:val="ru-RU"/>
-        </w:rPr>
-        <w:t>диабетон</w:t>
-      </w:r>
-      <w:proofErr w:type="spellEnd"/>
-      <w:r>
-        <w:rPr>
-          <w:lang w:val="ru-RU"/>
-        </w:rPr>
-        <w:t xml:space="preserve"> М</w:t>
-      </w:r>
-      <w:proofErr w:type="gramStart"/>
-      <w:r>
-        <w:rPr>
-          <w:lang w:val="ru-RU"/>
-        </w:rPr>
-        <w:t>R</w:t>
-      </w:r>
-      <w:proofErr w:type="gramEnd"/>
-      <w:r>
-        <w:rPr>
-          <w:lang w:val="ru-RU"/>
-        </w:rPr>
-        <w:t xml:space="preserve"> </w:t>
-      </w:r>
-      <w:r>
-        <w:rPr>
-          <w:lang w:val="ru-RU"/>
-        </w:rPr>
-        <w:t xml:space="preserve">(диаглизид МR) </w:t>
-      </w:r>
-      <w:r>
-        <w:rPr>
-          <w:lang w:val="ru-RU"/>
-        </w:rPr>
-        <w:t>60 мг</w:t>
-      </w:r>
-    </w:p>
-    <w:p>
-      <w:pPr>
-        <w:ind w:left="435"/>
-        <w:jc w:val="both"/>
-        <w:rPr>
-          <w:lang w:val="ru-RU"/>
-        </w:rPr>
-      </w:pPr>
-      <w:r>
-        <w:rPr>
-          <w:lang w:val="ru-RU"/>
-        </w:rPr>
-        <w:t>диапирид</w:t>
-      </w:r>
-      <w:r>
-        <w:rPr>
-          <w:lang w:val="ru-RU"/>
-        </w:rPr>
-        <w:t xml:space="preserve"> (</w:t>
-      </w:r>
-      <w:r>
-        <w:rPr>
-          <w:lang w:val="ru-RU"/>
-        </w:rPr>
-        <w:t>амарил</w:t>
-      </w:r>
-      <w:r>
-        <w:rPr>
-          <w:lang w:val="ru-RU"/>
-        </w:rPr>
-        <w:t xml:space="preserve">, </w:t>
-      </w:r>
-      <w:r>
-        <w:rPr>
-          <w:lang w:val="ru-RU"/>
-        </w:rPr>
-        <w:t xml:space="preserve"> </w:t>
-      </w:r>
-      <w:proofErr w:type="spellStart"/>
-      <w:r>
-        <w:rPr>
-          <w:lang w:val="ru-RU"/>
-        </w:rPr>
-        <w:t>олтар</w:t>
-      </w:r>
-      <w:proofErr w:type="spellEnd"/>
-      <w:r>
-        <w:rPr>
-          <w:lang w:val="ru-RU"/>
-        </w:rPr>
-        <w:t xml:space="preserve"> ) 3 мг 1т. *1р/</w:t>
-      </w:r>
-      <w:proofErr w:type="spellStart"/>
-      <w:r>
-        <w:rPr>
-          <w:lang w:val="ru-RU"/>
-        </w:rPr>
-        <w:t>сут</w:t>
-      </w:r>
-      <w:proofErr w:type="spellEnd"/>
-      <w:r>
-        <w:rPr>
-          <w:lang w:val="ru-RU"/>
-        </w:rPr>
-        <w:t xml:space="preserve">. </w:t>
-      </w:r>
-      <w:proofErr w:type="gramStart"/>
-      <w:r>
-        <w:rPr>
-          <w:lang w:val="ru-RU"/>
-        </w:rPr>
-        <w:t>п</w:t>
-      </w:r>
-      <w:proofErr w:type="gramEnd"/>
-      <w:r>
-        <w:rPr>
-          <w:lang w:val="ru-RU"/>
-        </w:rPr>
-        <w:t xml:space="preserve">/з., </w:t>
-      </w:r>
-    </w:p>
-    <w:p>
-      <w:pPr>
-        <w:ind w:left="435"/>
-        <w:jc w:val="both"/>
-        <w:rPr>
-          <w:lang w:val="ru-RU"/>
-        </w:rPr>
-      </w:pPr>
-      <w:r>
-        <w:rPr>
-          <w:lang w:val="ru-RU"/>
-        </w:rPr>
-        <w:t>диаф</w:t>
-      </w:r>
-      <w:r>
-        <w:rPr>
-          <w:lang w:val="ru-RU"/>
-        </w:rPr>
-        <w:t xml:space="preserve">ормин (сиофор, </w:t>
-      </w:r>
-      <w:r>
-        <w:rPr>
-          <w:lang w:val="ru-RU"/>
-        </w:rPr>
-        <w:t xml:space="preserve"> глюкофаж</w:t>
-      </w:r>
-      <w:r>
-        <w:rPr>
-          <w:lang w:val="ru-RU"/>
-        </w:rPr>
-        <w:t>) 1000 -</w:t>
-      </w:r>
-      <w:r>
-        <w:rPr>
-          <w:lang w:val="ru-RU"/>
-        </w:rPr>
-        <w:t xml:space="preserve"> 1т. *2р/</w:t>
-      </w:r>
-      <w:proofErr w:type="spellStart"/>
-      <w:r>
-        <w:rPr>
-          <w:lang w:val="ru-RU"/>
-        </w:rPr>
-        <w:t>сут</w:t>
-      </w:r>
-      <w:proofErr w:type="spellEnd"/>
-      <w:r>
-        <w:rPr>
-          <w:lang w:val="ru-RU"/>
-        </w:rPr>
-        <w:t xml:space="preserve">. </w:t>
+        <w:t>-</w:t>
+      </w:r>
+      <w:r>
+        <w:rPr>
+          <w:lang w:val="ru-RU"/>
+        </w:rPr>
+        <w:t>10-12 ед.</w:t>
       </w:r>
     </w:p>
     <w:p>
@@ -8225,7 +5952,7 @@
             <w:rPr>
               <w:lang w:val="ru-RU"/>
             </w:rPr>
-            <w:t>микроальбуминурии</w:t>
+            <w:t>протеинурии</w:t>
           </w:r>
         </w:sdtContent>
       </w:sdt>
@@ -8233,7 +5960,19 @@
         <w:rPr>
           <w:lang w:val="ru-RU"/>
         </w:rPr>
-        <w:t xml:space="preserve"> 1р. в 6 мес.</w:t>
+        <w:t xml:space="preserve"> 1р. в </w:t>
+      </w:r>
+      <w:r>
+        <w:rPr>
+          <w:lang w:val="ru-RU"/>
+        </w:rPr>
+        <w:t>3</w:t>
+      </w:r>
+      <w:r>
+        <w:rPr>
+          <w:lang w:val="ru-RU"/>
+        </w:rPr>
+        <w:t xml:space="preserve"> мес.</w:t>
       </w:r>
     </w:p>
     <w:p>
@@ -8269,13 +6008,7 @@
         <w:rPr>
           <w:lang w:val="ru-RU"/>
         </w:rPr>
-        <w:t>розувастатин</w:t>
-      </w:r>
-      <w:r>
-        <w:rPr>
-          <w:lang w:val="ru-RU"/>
-        </w:rPr>
-        <w:t xml:space="preserve"> </w:t>
+        <w:t xml:space="preserve">розувастатин </w:t>
       </w:r>
       <w:r>
         <w:rPr>
@@ -8418,113 +6151,33 @@
           <w:lang w:val="ru-RU"/>
         </w:rPr>
       </w:pPr>
-      <w:r>
-        <w:rPr>
-          <w:lang w:val="ru-RU"/>
-        </w:rPr>
-        <w:t>Рек</w:t>
+      <w:proofErr w:type="spellStart"/>
+      <w:r>
+        <w:rPr>
+          <w:lang w:val="ru-RU"/>
+        </w:rPr>
+        <w:t>Конс</w:t>
+      </w:r>
+      <w:proofErr w:type="spellEnd"/>
+      <w:r>
+        <w:rPr>
+          <w:lang w:val="ru-RU"/>
+        </w:rPr>
+        <w:t xml:space="preserve"> кардиолога по </w:t>
       </w:r>
       <w:proofErr w:type="gramStart"/>
       <w:r>
         <w:rPr>
           <w:lang w:val="ru-RU"/>
         </w:rPr>
-        <w:t>.</w:t>
+        <w:t>м</w:t>
       </w:r>
       <w:proofErr w:type="gramEnd"/>
       <w:r>
         <w:rPr>
           <w:lang w:val="ru-RU"/>
         </w:rPr>
-        <w:t xml:space="preserve"> </w:t>
-      </w:r>
-      <w:proofErr w:type="gramStart"/>
-      <w:r>
-        <w:rPr>
-          <w:lang w:val="ru-RU"/>
-        </w:rPr>
-        <w:t>к</w:t>
-      </w:r>
-      <w:proofErr w:type="gramEnd"/>
-      <w:r>
-        <w:rPr>
-          <w:lang w:val="ru-RU"/>
-        </w:rPr>
-        <w:t xml:space="preserve">ардиолога: </w:t>
-      </w:r>
-    </w:p>
-    <w:p>
-      <w:pPr>
-        <w:numPr>
-          <w:ilvl w:val="0"/>
-          <w:numId w:val="2"/>
-        </w:numPr>
-        <w:jc w:val="both"/>
-        <w:rPr>
-          <w:lang w:val="ru-RU"/>
-        </w:rPr>
-      </w:pPr>
-      <w:sdt>
-        <w:sdtPr>
-          <w:rPr>
-            <w:lang w:val="ru-RU"/>
-          </w:rPr>
-          <w:id w:val="-1414849388"/>
-          <w:placeholder>
-            <w:docPart w:val="DefaultPlaceholder_1082065159"/>
-          </w:placeholder>
-          <w:comboBox>
-            <w:listItem w:displayText="Гипотензивная терапия:" w:value="Гипотензивная терапия:"/>
-            <w:listItem w:displayText="С нефропротекторной целью:" w:value="С нефропротекторной целью:"/>
-          </w:comboBox>
-        </w:sdtPr>
-        <w:sdtEndPr/>
-        <w:sdtContent>
-          <w:r>
-            <w:rPr>
-              <w:lang w:val="ru-RU"/>
-            </w:rPr>
-            <w:t>Гипотензивная терапия:</w:t>
-          </w:r>
-        </w:sdtContent>
-      </w:sdt>
-      <w:r>
-        <w:rPr>
-          <w:lang w:val="ru-RU"/>
-        </w:rPr>
-        <w:t xml:space="preserve"> э</w:t>
-      </w:r>
-      <w:r>
-        <w:rPr>
-          <w:lang w:val="ru-RU"/>
-        </w:rPr>
-        <w:t>налаприл 5 мг утром,</w:t>
-      </w:r>
-      <w:r>
-        <w:rPr>
-          <w:lang w:val="ru-RU"/>
-        </w:rPr>
-        <w:t xml:space="preserve"> индапрес (</w:t>
-      </w:r>
-      <w:proofErr w:type="spellStart"/>
-      <w:r>
-        <w:rPr>
-          <w:lang w:val="ru-RU"/>
-        </w:rPr>
-        <w:t>индап</w:t>
-      </w:r>
-      <w:proofErr w:type="spellEnd"/>
-      <w:r>
-        <w:rPr>
-          <w:lang w:val="ru-RU"/>
-        </w:rPr>
-        <w:t xml:space="preserve">) 2,5 мг утром, </w:t>
-      </w:r>
-      <w:r>
-        <w:rPr>
-          <w:lang w:val="ru-RU"/>
-        </w:rPr>
-        <w:t xml:space="preserve"> кардиомагнил  1 т. вечер. Контр. АД. </w:t>
+        <w:t xml:space="preserve">/ж. </w:t>
       </w:r>
     </w:p>
     <w:p>
@@ -8562,7 +6215,7 @@
             <w:rPr>
               <w:lang w:val="ru-RU"/>
             </w:rPr>
-            <w:t xml:space="preserve">Диалипон </w:t>
+            <w:t xml:space="preserve">Берлитион (диалипон) </w:t>
           </w:r>
         </w:sdtContent>
       </w:sdt>
@@ -8596,64 +6249,18 @@
         <w:rPr>
           <w:lang w:val="ru-RU"/>
         </w:rPr>
-        <w:t xml:space="preserve"> мес., нейрорубин форте 1т./</w:t>
+        <w:t xml:space="preserve"> </w:t>
       </w:r>
       <w:proofErr w:type="spellStart"/>
-      <w:r>
-        <w:rPr>
-          <w:lang w:val="ru-RU"/>
-        </w:rPr>
-        <w:t>сут</w:t>
+      <w:proofErr w:type="gramStart"/>
+      <w:r>
+        <w:rPr>
+          <w:lang w:val="ru-RU"/>
+        </w:rPr>
+        <w:t>мес</w:t>
       </w:r>
       <w:proofErr w:type="spellEnd"/>
-      <w:r>
-        <w:rPr>
-          <w:lang w:val="ru-RU"/>
-        </w:rPr>
-        <w:t>.</w:t>
-      </w:r>
-      <w:r>
-        <w:rPr>
-          <w:lang w:val="ru-RU"/>
-        </w:rPr>
-        <w:t>, (мильгамма 1т.*3р/д.</w:t>
-      </w:r>
-      <w:r>
-        <w:rPr>
-          <w:lang w:val="ru-RU"/>
-        </w:rPr>
-        <w:t>, витаксон 1т. *</w:t>
-      </w:r>
-      <w:r>
-        <w:rPr>
-          <w:lang w:val="ru-RU"/>
-        </w:rPr>
-        <w:t>3</w:t>
-      </w:r>
-      <w:r>
-        <w:rPr>
-          <w:lang w:val="ru-RU"/>
-        </w:rPr>
-        <w:t>р/д.</w:t>
-      </w:r>
-      <w:r>
-        <w:rPr>
-          <w:lang w:val="ru-RU"/>
-        </w:rPr>
-        <w:t>)</w:t>
-      </w:r>
-      <w:r>
-        <w:rPr>
-          <w:lang w:val="ru-RU"/>
-        </w:rPr>
-        <w:t xml:space="preserve"> </w:t>
-      </w:r>
-      <w:r>
-        <w:rPr>
-          <w:lang w:val="ru-RU"/>
-        </w:rPr>
-        <w:t>1 мес.</w:t>
-      </w:r>
+      <w:proofErr w:type="gramEnd"/>
       <w:r>
         <w:rPr>
           <w:lang w:val="ru-RU"/>
@@ -8676,21 +6283,14 @@
         <w:rPr>
           <w:lang w:val="ru-RU"/>
         </w:rPr>
-        <w:t>Рек. невропатолога: преп. а-</w:t>
-      </w:r>
-      <w:proofErr w:type="spellStart"/>
-      <w:r>
-        <w:rPr>
-          <w:lang w:val="ru-RU"/>
-        </w:rPr>
-        <w:t>липоевой</w:t>
-      </w:r>
-      <w:proofErr w:type="spellEnd"/>
-      <w:r>
-        <w:rPr>
-          <w:lang w:val="ru-RU"/>
-        </w:rPr>
-        <w:t xml:space="preserve"> к-ты 600 мг в/в кап.</w:t>
+        <w:t>Рек. невропатолога</w:t>
+      </w:r>
+      <w:proofErr w:type="gramStart"/>
+      <w:r>
+        <w:rPr>
+          <w:lang w:val="ru-RU"/>
+        </w:rPr>
+        <w:t>:</w:t>
       </w:r>
       <w:r>
         <w:rPr>
@@ -8698,297 +6298,24 @@
         </w:rPr>
         <w:t xml:space="preserve">, </w:t>
       </w:r>
-      <w:r>
-        <w:rPr>
-          <w:lang w:val="ru-RU"/>
-        </w:rPr>
-        <w:t xml:space="preserve">витамины </w:t>
-      </w:r>
-      <w:proofErr w:type="spellStart"/>
-      <w:r>
-        <w:rPr>
-          <w:lang w:val="ru-RU"/>
-        </w:rPr>
-        <w:t>гр</w:t>
-      </w:r>
-      <w:proofErr w:type="spellEnd"/>
-      <w:r>
-        <w:rPr>
-          <w:lang w:val="ru-RU"/>
-        </w:rPr>
-        <w:t xml:space="preserve"> В, </w:t>
-      </w:r>
-      <w:r>
-        <w:rPr>
-          <w:lang w:val="ru-RU"/>
-        </w:rPr>
-        <w:t>актовегин 10,0 в/в № 10, бенфогамма 300 мг 1т/</w:t>
-      </w:r>
-      <w:proofErr w:type="spellStart"/>
-      <w:r>
-        <w:rPr>
-          <w:lang w:val="ru-RU"/>
-        </w:rPr>
-        <w:t>сут</w:t>
-      </w:r>
-      <w:proofErr w:type="spellEnd"/>
-      <w:r>
-        <w:rPr>
-          <w:lang w:val="ru-RU"/>
-        </w:rPr>
-        <w:t xml:space="preserve"> до 2 мес.</w:t>
-      </w:r>
-      <w:r>
-        <w:rPr>
-          <w:lang w:val="ru-RU"/>
-        </w:rPr>
-        <w:t xml:space="preserve">, </w:t>
+      <w:proofErr w:type="gramEnd"/>
+      <w:r>
+        <w:rPr>
+          <w:lang w:val="ru-RU"/>
+        </w:rPr>
+        <w:t>келтикан 1т.*3р/д.</w:t>
+      </w:r>
+      <w:r>
+        <w:rPr>
+          <w:lang w:val="ru-RU"/>
+        </w:rPr>
+        <w:t xml:space="preserve"> 1 мес.</w:t>
       </w:r>
       <w:r>
         <w:rPr>
           <w:lang w:val="ru-RU"/>
         </w:rPr>
         <w:t xml:space="preserve"> </w:t>
-      </w:r>
-      <w:r>
-        <w:rPr>
-          <w:lang w:val="ru-RU"/>
-        </w:rPr>
-        <w:t>вита-</w:t>
-      </w:r>
-      <w:proofErr w:type="spellStart"/>
-      <w:r>
-        <w:rPr>
-          <w:lang w:val="ru-RU"/>
-        </w:rPr>
-        <w:t>мелатононин</w:t>
-      </w:r>
-      <w:proofErr w:type="spellEnd"/>
-      <w:r>
-        <w:rPr>
-          <w:lang w:val="ru-RU"/>
-        </w:rPr>
-        <w:t xml:space="preserve"> 1-2 т </w:t>
-      </w:r>
-      <w:proofErr w:type="spellStart"/>
-      <w:r>
-        <w:rPr>
-          <w:lang w:val="ru-RU"/>
-        </w:rPr>
-        <w:t>веч</w:t>
-      </w:r>
-      <w:proofErr w:type="spellEnd"/>
-      <w:r>
-        <w:rPr>
-          <w:lang w:val="ru-RU"/>
-        </w:rPr>
-        <w:t>.</w:t>
-      </w:r>
-      <w:r>
-        <w:rPr>
-          <w:lang w:val="ru-RU"/>
-        </w:rPr>
-        <w:t>,</w:t>
-      </w:r>
-      <w:r>
-        <w:rPr>
-          <w:lang w:val="ru-RU"/>
-        </w:rPr>
-        <w:t xml:space="preserve"> </w:t>
-      </w:r>
-      <w:r>
-        <w:rPr>
-          <w:lang w:val="ru-RU"/>
-        </w:rPr>
-        <w:t>вестибо 24 мг 2р\д,</w:t>
-      </w:r>
-      <w:r>
-        <w:rPr>
-          <w:lang w:val="ru-RU"/>
-        </w:rPr>
-        <w:t xml:space="preserve"> </w:t>
-      </w:r>
-      <w:r>
-        <w:rPr>
-          <w:lang w:val="ru-RU"/>
-        </w:rPr>
-        <w:t xml:space="preserve"> </w:t>
-      </w:r>
-      <w:r>
-        <w:rPr>
-          <w:lang w:val="ru-RU"/>
-        </w:rPr>
-        <w:t>в</w:t>
-      </w:r>
-      <w:r>
-        <w:rPr>
-          <w:lang w:val="ru-RU"/>
-        </w:rPr>
-        <w:t xml:space="preserve">естинорм 16 мг 1т 3р\д до 2 </w:t>
-      </w:r>
-      <w:proofErr w:type="spellStart"/>
-      <w:proofErr w:type="gramStart"/>
-      <w:r>
-        <w:rPr>
-          <w:lang w:val="ru-RU"/>
-        </w:rPr>
-        <w:t>мес</w:t>
-      </w:r>
-      <w:proofErr w:type="spellEnd"/>
-      <w:proofErr w:type="gramEnd"/>
-      <w:r>
-        <w:rPr>
-          <w:lang w:val="ru-RU"/>
-        </w:rPr>
-        <w:t xml:space="preserve">,, </w:t>
-      </w:r>
-      <w:r>
-        <w:rPr>
-          <w:lang w:val="ru-RU"/>
-        </w:rPr>
-        <w:t xml:space="preserve">габагамма 300 мг </w:t>
-      </w:r>
-      <w:proofErr w:type="spellStart"/>
-      <w:r>
-        <w:rPr>
-          <w:lang w:val="ru-RU"/>
-        </w:rPr>
-        <w:t>веч</w:t>
-      </w:r>
-      <w:proofErr w:type="spellEnd"/>
-      <w:r>
-        <w:rPr>
-          <w:lang w:val="ru-RU"/>
-        </w:rPr>
-        <w:t>, г</w:t>
-      </w:r>
-      <w:r>
-        <w:rPr>
-          <w:lang w:val="ru-RU"/>
-        </w:rPr>
-        <w:t>абантин 300мг 2р/</w:t>
-      </w:r>
-      <w:proofErr w:type="spellStart"/>
-      <w:r>
-        <w:rPr>
-          <w:lang w:val="ru-RU"/>
-        </w:rPr>
-        <w:t>сут</w:t>
-      </w:r>
-      <w:proofErr w:type="spellEnd"/>
-      <w:r>
-        <w:rPr>
-          <w:lang w:val="ru-RU"/>
-        </w:rPr>
-        <w:t xml:space="preserve">. 2-3 </w:t>
-      </w:r>
-      <w:proofErr w:type="spellStart"/>
-      <w:r>
-        <w:rPr>
-          <w:lang w:val="ru-RU"/>
-        </w:rPr>
-        <w:t>нед</w:t>
-      </w:r>
-      <w:proofErr w:type="spellEnd"/>
-      <w:r>
-        <w:rPr>
-          <w:lang w:val="ru-RU"/>
-        </w:rPr>
-        <w:t>., глицин 2т 3/д.</w:t>
-      </w:r>
-      <w:r>
-        <w:rPr>
-          <w:lang w:val="ru-RU"/>
-        </w:rPr>
-        <w:t>,</w:t>
-      </w:r>
-      <w:r>
-        <w:rPr>
-          <w:lang w:val="ru-RU"/>
-        </w:rPr>
-        <w:t xml:space="preserve"> </w:t>
-      </w:r>
-      <w:r>
-        <w:rPr>
-          <w:lang w:val="ru-RU"/>
-        </w:rPr>
-        <w:t xml:space="preserve">глиятон 1000  в/м № 10, </w:t>
-      </w:r>
-      <w:r>
-        <w:rPr>
-          <w:lang w:val="ru-RU"/>
-        </w:rPr>
-        <w:t>кортексин 10,</w:t>
-      </w:r>
-      <w:r>
-        <w:rPr>
-          <w:lang w:val="ru-RU"/>
-        </w:rPr>
-        <w:t>0</w:t>
-      </w:r>
-      <w:r>
-        <w:rPr>
-          <w:lang w:val="ru-RU"/>
-        </w:rPr>
-        <w:t xml:space="preserve"> в/</w:t>
-      </w:r>
-      <w:r>
-        <w:rPr>
-          <w:lang w:val="ru-RU"/>
-        </w:rPr>
-        <w:t>м</w:t>
-      </w:r>
-      <w:r>
-        <w:rPr>
-          <w:lang w:val="ru-RU"/>
-        </w:rPr>
-        <w:t xml:space="preserve"> №10., </w:t>
-      </w:r>
-      <w:r>
-        <w:rPr>
-          <w:lang w:val="ru-RU"/>
-        </w:rPr>
-        <w:t>келтикан 1т.*3р/д.</w:t>
-      </w:r>
-      <w:r>
-        <w:rPr>
-          <w:lang w:val="ru-RU"/>
-        </w:rPr>
-        <w:t xml:space="preserve"> 1 мес.</w:t>
-      </w:r>
-      <w:r>
-        <w:rPr>
-          <w:lang w:val="ru-RU"/>
-        </w:rPr>
-        <w:t xml:space="preserve">, </w:t>
-      </w:r>
-      <w:r>
-        <w:rPr>
-          <w:lang w:val="ru-RU"/>
-        </w:rPr>
-        <w:t xml:space="preserve">луцетам 15,0 в/в </w:t>
-      </w:r>
-      <w:proofErr w:type="spellStart"/>
-      <w:proofErr w:type="gramStart"/>
-      <w:r>
-        <w:rPr>
-          <w:lang w:val="ru-RU"/>
-        </w:rPr>
-        <w:t>стр</w:t>
-      </w:r>
-      <w:proofErr w:type="spellEnd"/>
-      <w:proofErr w:type="gramEnd"/>
-      <w:r>
-        <w:rPr>
-          <w:lang w:val="ru-RU"/>
-        </w:rPr>
-        <w:t xml:space="preserve"> № 10, нуклео ЦМФ 1т. *2р/д 20 дней, </w:t>
-      </w:r>
-      <w:r>
-        <w:rPr>
-          <w:lang w:val="ru-RU"/>
-        </w:rPr>
-        <w:t xml:space="preserve">сермион 30 мг утр. 1 мес., </w:t>
       </w:r>
     </w:p>
     <w:p>
@@ -9040,13 +6367,7 @@
         <w:rPr>
           <w:lang w:val="ru-RU"/>
         </w:rPr>
-        <w:t>Контр ТТГ 1р в 6 мес.</w:t>
-      </w:r>
-      <w:r>
-        <w:rPr>
-          <w:lang w:val="ru-RU"/>
-        </w:rPr>
-        <w:t xml:space="preserve"> </w:t>
+        <w:t xml:space="preserve">Контр ТТГ 1р в 6 мес. </w:t>
       </w:r>
     </w:p>
     <w:p>
@@ -9064,123 +6385,49 @@
         <w:rPr>
           <w:lang w:val="ru-RU"/>
         </w:rPr>
-        <w:t>Б/</w:t>
+        <w:t>Канефрон 2т 3р/д в течение месяца. Контроль ан</w:t>
       </w:r>
       <w:proofErr w:type="gramStart"/>
       <w:r>
         <w:rPr>
           <w:lang w:val="ru-RU"/>
         </w:rPr>
-        <w:t>л</w:t>
+        <w:t>.</w:t>
       </w:r>
       <w:proofErr w:type="gramEnd"/>
       <w:r>
         <w:rPr>
           <w:lang w:val="ru-RU"/>
         </w:rPr>
-        <w:t xml:space="preserve"> серия. </w:t>
-      </w:r>
-      <w:r>
-        <w:rPr>
-          <w:lang w:val="ru-RU"/>
-        </w:rPr>
-        <w:t>АДГ</w:t>
-      </w:r>
-      <w:r>
-        <w:rPr>
-          <w:lang w:val="ru-RU"/>
-        </w:rPr>
-        <w:t xml:space="preserve">  №  </w:t>
-      </w:r>
-      <w:r>
-        <w:rPr>
-          <w:lang w:val="ru-RU"/>
-        </w:rPr>
-        <w:t>671</w:t>
-      </w:r>
-      <w:r>
-        <w:rPr>
-          <w:lang w:val="ru-RU"/>
-        </w:rPr>
-        <w:t>6</w:t>
-      </w:r>
-      <w:r>
-        <w:rPr>
-          <w:lang w:val="ru-RU"/>
-        </w:rPr>
-        <w:t xml:space="preserve">     с  .</w:t>
-      </w:r>
-      <w:r>
-        <w:rPr>
-          <w:lang w:val="ru-RU"/>
-        </w:rPr>
-        <w:t>11.17</w:t>
-      </w:r>
-      <w:r>
-        <w:rPr>
-          <w:lang w:val="ru-RU"/>
-        </w:rPr>
-        <w:t xml:space="preserve"> по  .</w:t>
-      </w:r>
-      <w:r>
-        <w:rPr>
-          <w:lang w:val="ru-RU"/>
-        </w:rPr>
-        <w:t>11</w:t>
-      </w:r>
-      <w:r>
-        <w:rPr>
-          <w:lang w:val="ru-RU"/>
-        </w:rPr>
-        <w:t>.17</w:t>
-      </w:r>
-      <w:r>
-        <w:rPr>
-          <w:lang w:val="ru-RU"/>
-        </w:rPr>
-        <w:t xml:space="preserve">. </w:t>
-      </w:r>
-      <w:r>
-        <w:rPr>
-          <w:lang w:val="ru-RU"/>
-        </w:rPr>
-        <w:t xml:space="preserve">к труду   </w:t>
-      </w:r>
-      <w:r>
-        <w:rPr>
-          <w:lang w:val="ru-RU"/>
-        </w:rPr>
         <w:t xml:space="preserve"> </w:t>
       </w:r>
-      <w:r>
-        <w:rPr>
-          <w:lang w:val="ru-RU"/>
-        </w:rPr>
-        <w:t xml:space="preserve"> </w:t>
-      </w:r>
-      <w:r>
-        <w:rPr>
-          <w:lang w:val="ru-RU"/>
-        </w:rPr>
-        <w:t>.</w:t>
-      </w:r>
-      <w:r>
-        <w:rPr>
-          <w:lang w:val="ru-RU"/>
-        </w:rPr>
-        <w:t>11</w:t>
-      </w:r>
-      <w:r>
-        <w:rPr>
-          <w:lang w:val="ru-RU"/>
-        </w:rPr>
-        <w:t>.17</w:t>
-      </w:r>
-      <w:r>
-        <w:rPr>
-          <w:lang w:val="ru-RU"/>
-        </w:rPr>
-        <w:t xml:space="preserve"> </w:t>
+      <w:proofErr w:type="gramStart"/>
+      <w:r>
+        <w:rPr>
+          <w:lang w:val="ru-RU"/>
+        </w:rPr>
+        <w:t>м</w:t>
+      </w:r>
+      <w:proofErr w:type="gramEnd"/>
+      <w:r>
+        <w:rPr>
+          <w:lang w:val="ru-RU"/>
+        </w:rPr>
+        <w:t xml:space="preserve">очи в динамике. при необходимости </w:t>
+      </w:r>
+      <w:proofErr w:type="spellStart"/>
+      <w:r>
+        <w:rPr>
+          <w:lang w:val="ru-RU"/>
+        </w:rPr>
+        <w:t>конс</w:t>
+      </w:r>
+      <w:proofErr w:type="spellEnd"/>
+      <w:r>
+        <w:rPr>
+          <w:lang w:val="ru-RU"/>
+        </w:rPr>
+        <w:t xml:space="preserve">. уролога по м/ж. </w:t>
       </w:r>
     </w:p>
     <w:p>
@@ -9243,11 +6490,19 @@
         </w:sdtPr>
         <w:sdtEndPr/>
         <w:sdtContent>
+          <w:proofErr w:type="spellStart"/>
           <w:r>
             <w:rPr>
               <w:lang w:val="ru-RU"/>
             </w:rPr>
-            <w:t>Соловьюк Е.А.</w:t>
+            <w:t>Фещук</w:t>
+          </w:r>
+          <w:proofErr w:type="spellEnd"/>
+          <w:r>
+            <w:rPr>
+              <w:lang w:val="ru-RU"/>
+            </w:rPr>
+            <w:t>. И.А.</w:t>
           </w:r>
         </w:sdtContent>
       </w:sdt>
@@ -10660,93 +7915,6 @@
     </w:docPart>
     <w:docPart>
       <w:docPartPr>
-        <w:name w:val="FBFC6A18E07A484F9E976562E903BEB7"/>
-        <w:category>
-          <w:name w:val="Общие"/>
-          <w:gallery w:val="placeholder"/>
-        </w:category>
-        <w:types>
-          <w:type w:val="bbPlcHdr"/>
-        </w:types>
-        <w:behaviors>
-          <w:behavior w:val="content"/>
-        </w:behaviors>
-        <w:guid w:val="{E5D938F3-E00E-4F48-ACDE-E2E2655275DF}"/>
-      </w:docPartPr>
-      <w:docPartBody>
-        <w:p>
-          <w:pPr>
-            <w:pStyle w:val="FBFC6A18E07A484F9E976562E903BEB7"/>
-          </w:pPr>
-          <w:r>
-            <w:rPr>
-              <w:rStyle w:val="a3"/>
-            </w:rPr>
-            <w:t>Выберите элемент.</w:t>
-          </w:r>
-        </w:p>
-      </w:docPartBody>
-    </w:docPart>
-    <w:docPart>
-      <w:docPartPr>
-        <w:name w:val="DB435B1E68954750936FB322747598D2"/>
-        <w:category>
-          <w:name w:val="Общие"/>
-          <w:gallery w:val="placeholder"/>
-        </w:category>
-        <w:types>
-          <w:type w:val="bbPlcHdr"/>
-        </w:types>
-        <w:behaviors>
-          <w:behavior w:val="content"/>
-        </w:behaviors>
-        <w:guid w:val="{7122C427-55FD-49A2-B369-ED6DAFC67A8F}"/>
-      </w:docPartPr>
-      <w:docPartBody>
-        <w:p>
-          <w:pPr>
-            <w:pStyle w:val="DB435B1E68954750936FB322747598D2"/>
-          </w:pPr>
-          <w:r>
-            <w:rPr>
-              <w:rStyle w:val="a3"/>
-            </w:rPr>
-            <w:t>Выберите элемент.</w:t>
-          </w:r>
-        </w:p>
-      </w:docPartBody>
-    </w:docPart>
-    <w:docPart>
-      <w:docPartPr>
-        <w:name w:val="5917FEE754784A0BA4173B51A4E1CE95"/>
-        <w:category>
-          <w:name w:val="Общие"/>
-          <w:gallery w:val="placeholder"/>
-        </w:category>
-        <w:types>
-          <w:type w:val="bbPlcHdr"/>
-        </w:types>
-        <w:behaviors>
-          <w:behavior w:val="content"/>
-        </w:behaviors>
-        <w:guid w:val="{92F74F23-8C0C-424C-A12C-19EB4EDE41E3}"/>
-      </w:docPartPr>
-      <w:docPartBody>
-        <w:p>
-          <w:pPr>
-            <w:pStyle w:val="5917FEE754784A0BA4173B51A4E1CE95"/>
-          </w:pPr>
-          <w:r>
-            <w:rPr>
-              <w:rStyle w:val="a3"/>
-            </w:rPr>
-            <w:t>Выберите элемент.</w:t>
-          </w:r>
-        </w:p>
-      </w:docPartBody>
-    </w:docPart>
-    <w:docPart>
-      <w:docPartPr>
         <w:name w:val="3755473979B24CB896600859156E5B44"/>
         <w:category>
           <w:name w:val="Общие"/>
@@ -10857,6 +8025,7 @@
     <w:rsid w:val="00277827"/>
     <w:rsid w:val="003C799D"/>
     <w:rsid w:val="00411AC6"/>
+    <w:rsid w:val="00520923"/>
     <w:rsid w:val="005D67E2"/>
     <w:rsid w:val="007527EF"/>
     <w:rsid w:val="0076178A"/>
@@ -11705,7 +8874,7 @@
 </file>
 
 <file path=customXml/itemProps1.xml><?xml version="1.0" encoding="utf-8"?>
-<ds:datastoreItem xmlns:ds="http://schemas.openxmlformats.org/officeDocument/2006/customXml" ds:itemID="{099C66FA-54B0-4CE6-89C2-23C2299CA532}">
+<ds:datastoreItem xmlns:ds="http://schemas.openxmlformats.org/officeDocument/2006/customXml" ds:itemID="{F0857EF1-2E86-481A-8437-87B27C135C50}">
   <ds:schemaRefs>
     <ds:schemaRef ds:uri="http://schemas.openxmlformats.org/officeDocument/2006/bibliography"/>
   </ds:schemaRefs>
